--- a/src/main/kotlin/lab4/Отчет_ЛР4.docx
+++ b/src/main/kotlin/lab4/Отчет_ЛР4.docx
@@ -1,6 +1,6 @@
 
 <file path=word/document.xml><?xml version="1.0" encoding="utf-8"?>
-<w:document xmlns:wpc="http://schemas.microsoft.com/office/word/2010/wordprocessingCanvas" xmlns:cx="http://schemas.microsoft.com/office/drawing/2014/chartex" xmlns:cx1="http://schemas.microsoft.com/office/drawing/2015/9/8/chartex" xmlns:cx2="http://schemas.microsoft.com/office/drawing/2015/10/21/chartex" xmlns:cx3="http://schemas.microsoft.com/office/drawing/2016/5/9/chartex" xmlns:cx4="http://schemas.microsoft.com/office/drawing/2016/5/10/chartex" xmlns:cx5="http://schemas.microsoft.com/office/drawing/2016/5/11/chartex" xmlns:cx6="http://schemas.microsoft.com/office/drawing/2016/5/12/chartex" xmlns:cx7="http://schemas.microsoft.com/office/drawing/2016/5/13/chartex" xmlns:cx8="http://schemas.microsoft.com/office/drawing/2016/5/14/chartex" xmlns:mc="http://schemas.openxmlformats.org/markup-compatibility/2006" xmlns:aink="http://schemas.microsoft.com/office/drawing/2016/ink" xmlns:am3d="http://schemas.microsoft.com/office/drawing/2017/model3d" xmlns:o="urn:schemas-microsoft-com:office:office" xmlns:oel="http://schemas.microsoft.com/office/2019/extlst" xmlns:r="http://schemas.openxmlformats.org/officeDocument/2006/relationships" xmlns:m="http://schemas.openxmlformats.org/officeDocument/2006/math" xmlns:v="urn:schemas-microsoft-com:vml" xmlns:wp14="http://schemas.microsoft.com/office/word/2010/wordprocessingDrawing" xmlns:wp="http://schemas.openxmlformats.org/drawingml/2006/wordprocessingDrawing" xmlns:w10="urn:schemas-microsoft-com:office:word" xmlns:w="http://schemas.openxmlformats.org/wordprocessingml/2006/main" xmlns:w14="http://schemas.microsoft.com/office/word/2010/wordml" xmlns:w15="http://schemas.microsoft.com/office/word/2012/wordml" xmlns:w16cex="http://schemas.microsoft.com/office/word/2018/wordml/cex" xmlns:w16cid="http://schemas.microsoft.com/office/word/2016/wordml/cid" xmlns:w16="http://schemas.microsoft.com/office/word/2018/wordml" xmlns:w16du="http://schemas.microsoft.com/office/word/2023/wordml/word16du" xmlns:w16sdtdh="http://schemas.microsoft.com/office/word/2020/wordml/sdtdatahash" xmlns:w16se="http://schemas.microsoft.com/office/word/2015/wordml/symex" xmlns:wpg="http://schemas.microsoft.com/office/word/2010/wordprocessingGroup" xmlns:wpi="http://schemas.microsoft.com/office/word/2010/wordprocessingInk" xmlns:wne="http://schemas.microsoft.com/office/word/2006/wordml" xmlns:wps="http://schemas.microsoft.com/office/word/2010/wordprocessingShape" mc:Ignorable="w14 w15 w16se w16cid w16 w16cex w16sdtdh w16du wp14">
+<w:document xmlns:wpc="http://schemas.microsoft.com/office/word/2010/wordprocessingCanvas" xmlns:cx="http://schemas.microsoft.com/office/drawing/2014/chartex" xmlns:cx1="http://schemas.microsoft.com/office/drawing/2015/9/8/chartex" xmlns:mc="http://schemas.openxmlformats.org/markup-compatibility/2006" xmlns:o="urn:schemas-microsoft-com:office:office" xmlns:r="http://schemas.openxmlformats.org/officeDocument/2006/relationships" xmlns:m="http://schemas.openxmlformats.org/officeDocument/2006/math" xmlns:v="urn:schemas-microsoft-com:vml" xmlns:wp14="http://schemas.microsoft.com/office/word/2010/wordprocessingDrawing" xmlns:wp="http://schemas.openxmlformats.org/drawingml/2006/wordprocessingDrawing" xmlns:w10="urn:schemas-microsoft-com:office:word" xmlns:w="http://schemas.openxmlformats.org/wordprocessingml/2006/main" xmlns:w14="http://schemas.microsoft.com/office/word/2010/wordml" xmlns:w15="http://schemas.microsoft.com/office/word/2012/wordml" xmlns:w16se="http://schemas.microsoft.com/office/word/2015/wordml/symex" xmlns:wpg="http://schemas.microsoft.com/office/word/2010/wordprocessingGroup" xmlns:wpi="http://schemas.microsoft.com/office/word/2010/wordprocessingInk" xmlns:wne="http://schemas.microsoft.com/office/word/2006/wordml" xmlns:wps="http://schemas.microsoft.com/office/word/2010/wordprocessingShape" mc:Ignorable="w14 w15 w16se wp14">
   <w:body>
     <w:tbl>
       <w:tblPr>
@@ -1251,12 +1251,37 @@
         </w:rPr>
         <w:t>c</w:t>
       </w:r>
-      <w:r>
-        <w:rPr>
-          <w:sz w:val="28"/>
-          <w:szCs w:val="28"/>
-        </w:rPr>
-        <w:t>оздать класс Shop (магазин) с внутренним классом, с помощью объектов которого можно хранить информацию об отделах, товарах и услуг.</w:t>
+      <w:proofErr w:type="spellStart"/>
+      <w:r>
+        <w:rPr>
+          <w:sz w:val="28"/>
+          <w:szCs w:val="28"/>
+        </w:rPr>
+        <w:t>оздать</w:t>
+      </w:r>
+      <w:proofErr w:type="spellEnd"/>
+      <w:r>
+        <w:rPr>
+          <w:sz w:val="28"/>
+          <w:szCs w:val="28"/>
+        </w:rPr>
+        <w:t xml:space="preserve"> класс </w:t>
+      </w:r>
+      <w:proofErr w:type="spellStart"/>
+      <w:r>
+        <w:rPr>
+          <w:sz w:val="28"/>
+          <w:szCs w:val="28"/>
+        </w:rPr>
+        <w:t>Shop</w:t>
+      </w:r>
+      <w:proofErr w:type="spellEnd"/>
+      <w:r>
+        <w:rPr>
+          <w:sz w:val="28"/>
+          <w:szCs w:val="28"/>
+        </w:rPr>
+        <w:t xml:space="preserve"> (магазин) с внутренним классом, с помощью объектов которого можно хранить информацию об отделах, товарах и услуг.</w:t>
       </w:r>
     </w:p>
     <w:p>
@@ -1334,14 +1359,45 @@
           <w:lang w:val="en-US"/>
         </w:rPr>
       </w:pPr>
-      <w:r>
-        <w:rPr>
-          <w:rFonts w:ascii="Courier New" w:hAnsi="Courier New" w:cs="Courier New"/>
-          <w:sz w:val="24"/>
-          <w:szCs w:val="24"/>
-          <w:lang w:val="en-US"/>
-        </w:rPr>
-        <w:t>class Shop(private val name: String) {</w:t>
+      <w:proofErr w:type="gramStart"/>
+      <w:r>
+        <w:rPr>
+          <w:rFonts w:ascii="Courier New" w:hAnsi="Courier New" w:cs="Courier New"/>
+          <w:sz w:val="24"/>
+          <w:szCs w:val="24"/>
+          <w:lang w:val="en-US"/>
+        </w:rPr>
+        <w:t>class</w:t>
+      </w:r>
+      <w:proofErr w:type="gramEnd"/>
+      <w:r>
+        <w:rPr>
+          <w:rFonts w:ascii="Courier New" w:hAnsi="Courier New" w:cs="Courier New"/>
+          <w:sz w:val="24"/>
+          <w:szCs w:val="24"/>
+          <w:lang w:val="en-US"/>
+        </w:rPr>
+        <w:t xml:space="preserve"> Shop(private </w:t>
+      </w:r>
+      <w:proofErr w:type="spellStart"/>
+      <w:r>
+        <w:rPr>
+          <w:rFonts w:ascii="Courier New" w:hAnsi="Courier New" w:cs="Courier New"/>
+          <w:sz w:val="24"/>
+          <w:szCs w:val="24"/>
+          <w:lang w:val="en-US"/>
+        </w:rPr>
+        <w:t>val</w:t>
+      </w:r>
+      <w:proofErr w:type="spellEnd"/>
+      <w:r>
+        <w:rPr>
+          <w:rFonts w:ascii="Courier New" w:hAnsi="Courier New" w:cs="Courier New"/>
+          <w:sz w:val="24"/>
+          <w:szCs w:val="24"/>
+          <w:lang w:val="en-US"/>
+        </w:rPr>
+        <w:t xml:space="preserve"> name: String) {</w:t>
       </w:r>
     </w:p>
     <w:p>
@@ -1361,7 +1417,67 @@
           <w:szCs w:val="24"/>
           <w:lang w:val="en-US"/>
         </w:rPr>
-        <w:t xml:space="preserve">    private val departments = mutableListOf&lt;Department&gt;()</w:t>
+        <w:t xml:space="preserve">    </w:t>
+      </w:r>
+      <w:proofErr w:type="gramStart"/>
+      <w:r>
+        <w:rPr>
+          <w:rFonts w:ascii="Courier New" w:hAnsi="Courier New" w:cs="Courier New"/>
+          <w:sz w:val="24"/>
+          <w:szCs w:val="24"/>
+          <w:lang w:val="en-US"/>
+        </w:rPr>
+        <w:t>private</w:t>
+      </w:r>
+      <w:proofErr w:type="gramEnd"/>
+      <w:r>
+        <w:rPr>
+          <w:rFonts w:ascii="Courier New" w:hAnsi="Courier New" w:cs="Courier New"/>
+          <w:sz w:val="24"/>
+          <w:szCs w:val="24"/>
+          <w:lang w:val="en-US"/>
+        </w:rPr>
+        <w:t xml:space="preserve"> </w:t>
+      </w:r>
+      <w:proofErr w:type="spellStart"/>
+      <w:r>
+        <w:rPr>
+          <w:rFonts w:ascii="Courier New" w:hAnsi="Courier New" w:cs="Courier New"/>
+          <w:sz w:val="24"/>
+          <w:szCs w:val="24"/>
+          <w:lang w:val="en-US"/>
+        </w:rPr>
+        <w:t>val</w:t>
+      </w:r>
+      <w:proofErr w:type="spellEnd"/>
+      <w:r>
+        <w:rPr>
+          <w:rFonts w:ascii="Courier New" w:hAnsi="Courier New" w:cs="Courier New"/>
+          <w:sz w:val="24"/>
+          <w:szCs w:val="24"/>
+          <w:lang w:val="en-US"/>
+        </w:rPr>
+        <w:t xml:space="preserve"> departments = </w:t>
+      </w:r>
+      <w:proofErr w:type="spellStart"/>
+      <w:r>
+        <w:rPr>
+          <w:rFonts w:ascii="Courier New" w:hAnsi="Courier New" w:cs="Courier New"/>
+          <w:sz w:val="24"/>
+          <w:szCs w:val="24"/>
+          <w:lang w:val="en-US"/>
+        </w:rPr>
+        <w:t>mutableListOf</w:t>
+      </w:r>
+      <w:proofErr w:type="spellEnd"/>
+      <w:r>
+        <w:rPr>
+          <w:rFonts w:ascii="Courier New" w:hAnsi="Courier New" w:cs="Courier New"/>
+          <w:sz w:val="24"/>
+          <w:szCs w:val="24"/>
+          <w:lang w:val="en-US"/>
+        </w:rPr>
+        <w:t>&lt;Department&gt;()</w:t>
       </w:r>
     </w:p>
     <w:p>
@@ -1392,7 +1508,47 @@
           <w:szCs w:val="24"/>
           <w:lang w:val="en-US"/>
         </w:rPr>
-        <w:t xml:space="preserve">    fun addDepartment(department: Department) {</w:t>
+        <w:t xml:space="preserve">    </w:t>
+      </w:r>
+      <w:proofErr w:type="gramStart"/>
+      <w:r>
+        <w:rPr>
+          <w:rFonts w:ascii="Courier New" w:hAnsi="Courier New" w:cs="Courier New"/>
+          <w:sz w:val="24"/>
+          <w:szCs w:val="24"/>
+          <w:lang w:val="en-US"/>
+        </w:rPr>
+        <w:t>fun</w:t>
+      </w:r>
+      <w:proofErr w:type="gramEnd"/>
+      <w:r>
+        <w:rPr>
+          <w:rFonts w:ascii="Courier New" w:hAnsi="Courier New" w:cs="Courier New"/>
+          <w:sz w:val="24"/>
+          <w:szCs w:val="24"/>
+          <w:lang w:val="en-US"/>
+        </w:rPr>
+        <w:t xml:space="preserve"> </w:t>
+      </w:r>
+      <w:proofErr w:type="spellStart"/>
+      <w:r>
+        <w:rPr>
+          <w:rFonts w:ascii="Courier New" w:hAnsi="Courier New" w:cs="Courier New"/>
+          <w:sz w:val="24"/>
+          <w:szCs w:val="24"/>
+          <w:lang w:val="en-US"/>
+        </w:rPr>
+        <w:t>addDepartment</w:t>
+      </w:r>
+      <w:proofErr w:type="spellEnd"/>
+      <w:r>
+        <w:rPr>
+          <w:rFonts w:ascii="Courier New" w:hAnsi="Courier New" w:cs="Courier New"/>
+          <w:sz w:val="24"/>
+          <w:szCs w:val="24"/>
+          <w:lang w:val="en-US"/>
+        </w:rPr>
+        <w:t>(department: Department) {</w:t>
       </w:r>
     </w:p>
     <w:p>
@@ -1412,7 +1568,38 @@
           <w:szCs w:val="24"/>
           <w:lang w:val="en-US"/>
         </w:rPr>
-        <w:t xml:space="preserve">        departments.add(department)</w:t>
+        <w:t xml:space="preserve">        </w:t>
+      </w:r>
+      <w:proofErr w:type="spellStart"/>
+      <w:proofErr w:type="gramStart"/>
+      <w:r>
+        <w:rPr>
+          <w:rFonts w:ascii="Courier New" w:hAnsi="Courier New" w:cs="Courier New"/>
+          <w:sz w:val="24"/>
+          <w:szCs w:val="24"/>
+          <w:lang w:val="en-US"/>
+        </w:rPr>
+        <w:t>departments.add</w:t>
+      </w:r>
+      <w:proofErr w:type="spellEnd"/>
+      <w:r>
+        <w:rPr>
+          <w:rFonts w:ascii="Courier New" w:hAnsi="Courier New" w:cs="Courier New"/>
+          <w:sz w:val="24"/>
+          <w:szCs w:val="24"/>
+          <w:lang w:val="en-US"/>
+        </w:rPr>
+        <w:t>(</w:t>
+      </w:r>
+      <w:proofErr w:type="gramEnd"/>
+      <w:r>
+        <w:rPr>
+          <w:rFonts w:ascii="Courier New" w:hAnsi="Courier New" w:cs="Courier New"/>
+          <w:sz w:val="24"/>
+          <w:szCs w:val="24"/>
+          <w:lang w:val="en-US"/>
+        </w:rPr>
+        <w:t>department)</w:t>
       </w:r>
     </w:p>
     <w:p>
@@ -1463,7 +1650,47 @@
           <w:szCs w:val="24"/>
           <w:lang w:val="en-US"/>
         </w:rPr>
-        <w:t xml:space="preserve">    fun listDepartments() {</w:t>
+        <w:t xml:space="preserve">    </w:t>
+      </w:r>
+      <w:proofErr w:type="gramStart"/>
+      <w:r>
+        <w:rPr>
+          <w:rFonts w:ascii="Courier New" w:hAnsi="Courier New" w:cs="Courier New"/>
+          <w:sz w:val="24"/>
+          <w:szCs w:val="24"/>
+          <w:lang w:val="en-US"/>
+        </w:rPr>
+        <w:t>fun</w:t>
+      </w:r>
+      <w:proofErr w:type="gramEnd"/>
+      <w:r>
+        <w:rPr>
+          <w:rFonts w:ascii="Courier New" w:hAnsi="Courier New" w:cs="Courier New"/>
+          <w:sz w:val="24"/>
+          <w:szCs w:val="24"/>
+          <w:lang w:val="en-US"/>
+        </w:rPr>
+        <w:t xml:space="preserve"> </w:t>
+      </w:r>
+      <w:proofErr w:type="spellStart"/>
+      <w:r>
+        <w:rPr>
+          <w:rFonts w:ascii="Courier New" w:hAnsi="Courier New" w:cs="Courier New"/>
+          <w:sz w:val="24"/>
+          <w:szCs w:val="24"/>
+          <w:lang w:val="en-US"/>
+        </w:rPr>
+        <w:t>listDepartments</w:t>
+      </w:r>
+      <w:proofErr w:type="spellEnd"/>
+      <w:r>
+        <w:rPr>
+          <w:rFonts w:ascii="Courier New" w:hAnsi="Courier New" w:cs="Courier New"/>
+          <w:sz w:val="24"/>
+          <w:szCs w:val="24"/>
+          <w:lang w:val="en-US"/>
+        </w:rPr>
+        <w:t>() {</w:t>
       </w:r>
     </w:p>
     <w:p>
@@ -1483,7 +1710,38 @@
           <w:szCs w:val="24"/>
           <w:lang w:val="en-US"/>
         </w:rPr>
-        <w:t xml:space="preserve">        println("Shop: $name")</w:t>
+        <w:t xml:space="preserve">        </w:t>
+      </w:r>
+      <w:proofErr w:type="spellStart"/>
+      <w:proofErr w:type="gramStart"/>
+      <w:r>
+        <w:rPr>
+          <w:rFonts w:ascii="Courier New" w:hAnsi="Courier New" w:cs="Courier New"/>
+          <w:sz w:val="24"/>
+          <w:szCs w:val="24"/>
+          <w:lang w:val="en-US"/>
+        </w:rPr>
+        <w:t>println</w:t>
+      </w:r>
+      <w:proofErr w:type="spellEnd"/>
+      <w:r>
+        <w:rPr>
+          <w:rFonts w:ascii="Courier New" w:hAnsi="Courier New" w:cs="Courier New"/>
+          <w:sz w:val="24"/>
+          <w:szCs w:val="24"/>
+          <w:lang w:val="en-US"/>
+        </w:rPr>
+        <w:t>(</w:t>
+      </w:r>
+      <w:proofErr w:type="gramEnd"/>
+      <w:r>
+        <w:rPr>
+          <w:rFonts w:ascii="Courier New" w:hAnsi="Courier New" w:cs="Courier New"/>
+          <w:sz w:val="24"/>
+          <w:szCs w:val="24"/>
+          <w:lang w:val="en-US"/>
+        </w:rPr>
+        <w:t>"Shop: $name")</w:t>
       </w:r>
     </w:p>
     <w:p>
@@ -1503,7 +1761,47 @@
           <w:szCs w:val="24"/>
           <w:lang w:val="en-US"/>
         </w:rPr>
-        <w:t xml:space="preserve">        departments.forEach { department -&gt;</w:t>
+        <w:t xml:space="preserve">        </w:t>
+      </w:r>
+      <w:proofErr w:type="spellStart"/>
+      <w:r>
+        <w:rPr>
+          <w:rFonts w:ascii="Courier New" w:hAnsi="Courier New" w:cs="Courier New"/>
+          <w:sz w:val="24"/>
+          <w:szCs w:val="24"/>
+          <w:lang w:val="en-US"/>
+        </w:rPr>
+        <w:t>departments.forEach</w:t>
+      </w:r>
+      <w:proofErr w:type="spellEnd"/>
+      <w:r>
+        <w:rPr>
+          <w:rFonts w:ascii="Courier New" w:hAnsi="Courier New" w:cs="Courier New"/>
+          <w:sz w:val="24"/>
+          <w:szCs w:val="24"/>
+          <w:lang w:val="en-US"/>
+        </w:rPr>
+        <w:t xml:space="preserve"> </w:t>
+      </w:r>
+      <w:proofErr w:type="gramStart"/>
+      <w:r>
+        <w:rPr>
+          <w:rFonts w:ascii="Courier New" w:hAnsi="Courier New" w:cs="Courier New"/>
+          <w:sz w:val="24"/>
+          <w:szCs w:val="24"/>
+          <w:lang w:val="en-US"/>
+        </w:rPr>
+        <w:t>{ department</w:t>
+      </w:r>
+      <w:proofErr w:type="gramEnd"/>
+      <w:r>
+        <w:rPr>
+          <w:rFonts w:ascii="Courier New" w:hAnsi="Courier New" w:cs="Courier New"/>
+          <w:sz w:val="24"/>
+          <w:szCs w:val="24"/>
+          <w:lang w:val="en-US"/>
+        </w:rPr>
+        <w:t xml:space="preserve"> -&gt;</w:t>
       </w:r>
     </w:p>
     <w:p>
@@ -1523,7 +1821,38 @@
           <w:szCs w:val="24"/>
           <w:lang w:val="en-US"/>
         </w:rPr>
-        <w:t xml:space="preserve">            println("Department: ${department.name}")</w:t>
+        <w:t xml:space="preserve">            </w:t>
+      </w:r>
+      <w:proofErr w:type="spellStart"/>
+      <w:proofErr w:type="gramStart"/>
+      <w:r>
+        <w:rPr>
+          <w:rFonts w:ascii="Courier New" w:hAnsi="Courier New" w:cs="Courier New"/>
+          <w:sz w:val="24"/>
+          <w:szCs w:val="24"/>
+          <w:lang w:val="en-US"/>
+        </w:rPr>
+        <w:t>println</w:t>
+      </w:r>
+      <w:proofErr w:type="spellEnd"/>
+      <w:r>
+        <w:rPr>
+          <w:rFonts w:ascii="Courier New" w:hAnsi="Courier New" w:cs="Courier New"/>
+          <w:sz w:val="24"/>
+          <w:szCs w:val="24"/>
+          <w:lang w:val="en-US"/>
+        </w:rPr>
+        <w:t>(</w:t>
+      </w:r>
+      <w:proofErr w:type="gramEnd"/>
+      <w:r>
+        <w:rPr>
+          <w:rFonts w:ascii="Courier New" w:hAnsi="Courier New" w:cs="Courier New"/>
+          <w:sz w:val="24"/>
+          <w:szCs w:val="24"/>
+          <w:lang w:val="en-US"/>
+        </w:rPr>
+        <w:t>"Department: ${department.name}")</w:t>
       </w:r>
     </w:p>
     <w:p>
@@ -1543,7 +1872,38 @@
           <w:szCs w:val="24"/>
           <w:lang w:val="en-US"/>
         </w:rPr>
-        <w:t xml:space="preserve">            println(" Products:")</w:t>
+        <w:t xml:space="preserve">            </w:t>
+      </w:r>
+      <w:proofErr w:type="spellStart"/>
+      <w:proofErr w:type="gramStart"/>
+      <w:r>
+        <w:rPr>
+          <w:rFonts w:ascii="Courier New" w:hAnsi="Courier New" w:cs="Courier New"/>
+          <w:sz w:val="24"/>
+          <w:szCs w:val="24"/>
+          <w:lang w:val="en-US"/>
+        </w:rPr>
+        <w:t>println</w:t>
+      </w:r>
+      <w:proofErr w:type="spellEnd"/>
+      <w:r>
+        <w:rPr>
+          <w:rFonts w:ascii="Courier New" w:hAnsi="Courier New" w:cs="Courier New"/>
+          <w:sz w:val="24"/>
+          <w:szCs w:val="24"/>
+          <w:lang w:val="en-US"/>
+        </w:rPr>
+        <w:t>(</w:t>
+      </w:r>
+      <w:proofErr w:type="gramEnd"/>
+      <w:r>
+        <w:rPr>
+          <w:rFonts w:ascii="Courier New" w:hAnsi="Courier New" w:cs="Courier New"/>
+          <w:sz w:val="24"/>
+          <w:szCs w:val="24"/>
+          <w:lang w:val="en-US"/>
+        </w:rPr>
+        <w:t>" Products:")</w:t>
       </w:r>
     </w:p>
     <w:p>
@@ -1563,7 +1923,47 @@
           <w:szCs w:val="24"/>
           <w:lang w:val="en-US"/>
         </w:rPr>
-        <w:t xml:space="preserve">            department.products.forEach { product -&gt;</w:t>
+        <w:t xml:space="preserve">            </w:t>
+      </w:r>
+      <w:proofErr w:type="spellStart"/>
+      <w:r>
+        <w:rPr>
+          <w:rFonts w:ascii="Courier New" w:hAnsi="Courier New" w:cs="Courier New"/>
+          <w:sz w:val="24"/>
+          <w:szCs w:val="24"/>
+          <w:lang w:val="en-US"/>
+        </w:rPr>
+        <w:t>department.products.forEach</w:t>
+      </w:r>
+      <w:proofErr w:type="spellEnd"/>
+      <w:r>
+        <w:rPr>
+          <w:rFonts w:ascii="Courier New" w:hAnsi="Courier New" w:cs="Courier New"/>
+          <w:sz w:val="24"/>
+          <w:szCs w:val="24"/>
+          <w:lang w:val="en-US"/>
+        </w:rPr>
+        <w:t xml:space="preserve"> </w:t>
+      </w:r>
+      <w:proofErr w:type="gramStart"/>
+      <w:r>
+        <w:rPr>
+          <w:rFonts w:ascii="Courier New" w:hAnsi="Courier New" w:cs="Courier New"/>
+          <w:sz w:val="24"/>
+          <w:szCs w:val="24"/>
+          <w:lang w:val="en-US"/>
+        </w:rPr>
+        <w:t>{ product</w:t>
+      </w:r>
+      <w:proofErr w:type="gramEnd"/>
+      <w:r>
+        <w:rPr>
+          <w:rFonts w:ascii="Courier New" w:hAnsi="Courier New" w:cs="Courier New"/>
+          <w:sz w:val="24"/>
+          <w:szCs w:val="24"/>
+          <w:lang w:val="en-US"/>
+        </w:rPr>
+        <w:t xml:space="preserve"> -&gt;</w:t>
       </w:r>
     </w:p>
     <w:p>
@@ -1583,7 +1983,38 @@
           <w:szCs w:val="24"/>
           <w:lang w:val="en-US"/>
         </w:rPr>
-        <w:t xml:space="preserve">                println("  - $product")</w:t>
+        <w:t xml:space="preserve">                </w:t>
+      </w:r>
+      <w:proofErr w:type="spellStart"/>
+      <w:proofErr w:type="gramStart"/>
+      <w:r>
+        <w:rPr>
+          <w:rFonts w:ascii="Courier New" w:hAnsi="Courier New" w:cs="Courier New"/>
+          <w:sz w:val="24"/>
+          <w:szCs w:val="24"/>
+          <w:lang w:val="en-US"/>
+        </w:rPr>
+        <w:t>println</w:t>
+      </w:r>
+      <w:proofErr w:type="spellEnd"/>
+      <w:r>
+        <w:rPr>
+          <w:rFonts w:ascii="Courier New" w:hAnsi="Courier New" w:cs="Courier New"/>
+          <w:sz w:val="24"/>
+          <w:szCs w:val="24"/>
+          <w:lang w:val="en-US"/>
+        </w:rPr>
+        <w:t>(</w:t>
+      </w:r>
+      <w:proofErr w:type="gramEnd"/>
+      <w:r>
+        <w:rPr>
+          <w:rFonts w:ascii="Courier New" w:hAnsi="Courier New" w:cs="Courier New"/>
+          <w:sz w:val="24"/>
+          <w:szCs w:val="24"/>
+          <w:lang w:val="en-US"/>
+        </w:rPr>
+        <w:t>"  - $product")</w:t>
       </w:r>
     </w:p>
     <w:p>
@@ -1623,7 +2054,38 @@
           <w:szCs w:val="24"/>
           <w:lang w:val="en-US"/>
         </w:rPr>
-        <w:t xml:space="preserve">            println(" Services:")</w:t>
+        <w:t xml:space="preserve">            </w:t>
+      </w:r>
+      <w:proofErr w:type="spellStart"/>
+      <w:proofErr w:type="gramStart"/>
+      <w:r>
+        <w:rPr>
+          <w:rFonts w:ascii="Courier New" w:hAnsi="Courier New" w:cs="Courier New"/>
+          <w:sz w:val="24"/>
+          <w:szCs w:val="24"/>
+          <w:lang w:val="en-US"/>
+        </w:rPr>
+        <w:t>println</w:t>
+      </w:r>
+      <w:proofErr w:type="spellEnd"/>
+      <w:r>
+        <w:rPr>
+          <w:rFonts w:ascii="Courier New" w:hAnsi="Courier New" w:cs="Courier New"/>
+          <w:sz w:val="24"/>
+          <w:szCs w:val="24"/>
+          <w:lang w:val="en-US"/>
+        </w:rPr>
+        <w:t>(</w:t>
+      </w:r>
+      <w:proofErr w:type="gramEnd"/>
+      <w:r>
+        <w:rPr>
+          <w:rFonts w:ascii="Courier New" w:hAnsi="Courier New" w:cs="Courier New"/>
+          <w:sz w:val="24"/>
+          <w:szCs w:val="24"/>
+          <w:lang w:val="en-US"/>
+        </w:rPr>
+        <w:t>" Services:")</w:t>
       </w:r>
     </w:p>
     <w:p>
@@ -1643,7 +2105,47 @@
           <w:szCs w:val="24"/>
           <w:lang w:val="en-US"/>
         </w:rPr>
-        <w:t xml:space="preserve">            department.services.forEach { service -&gt;</w:t>
+        <w:t xml:space="preserve">            </w:t>
+      </w:r>
+      <w:proofErr w:type="spellStart"/>
+      <w:r>
+        <w:rPr>
+          <w:rFonts w:ascii="Courier New" w:hAnsi="Courier New" w:cs="Courier New"/>
+          <w:sz w:val="24"/>
+          <w:szCs w:val="24"/>
+          <w:lang w:val="en-US"/>
+        </w:rPr>
+        <w:t>department.services.forEach</w:t>
+      </w:r>
+      <w:proofErr w:type="spellEnd"/>
+      <w:r>
+        <w:rPr>
+          <w:rFonts w:ascii="Courier New" w:hAnsi="Courier New" w:cs="Courier New"/>
+          <w:sz w:val="24"/>
+          <w:szCs w:val="24"/>
+          <w:lang w:val="en-US"/>
+        </w:rPr>
+        <w:t xml:space="preserve"> </w:t>
+      </w:r>
+      <w:proofErr w:type="gramStart"/>
+      <w:r>
+        <w:rPr>
+          <w:rFonts w:ascii="Courier New" w:hAnsi="Courier New" w:cs="Courier New"/>
+          <w:sz w:val="24"/>
+          <w:szCs w:val="24"/>
+          <w:lang w:val="en-US"/>
+        </w:rPr>
+        <w:t>{ service</w:t>
+      </w:r>
+      <w:proofErr w:type="gramEnd"/>
+      <w:r>
+        <w:rPr>
+          <w:rFonts w:ascii="Courier New" w:hAnsi="Courier New" w:cs="Courier New"/>
+          <w:sz w:val="24"/>
+          <w:szCs w:val="24"/>
+          <w:lang w:val="en-US"/>
+        </w:rPr>
+        <w:t xml:space="preserve"> -&gt;</w:t>
       </w:r>
     </w:p>
     <w:p>
@@ -1663,7 +2165,38 @@
           <w:szCs w:val="24"/>
           <w:lang w:val="en-US"/>
         </w:rPr>
-        <w:t xml:space="preserve">                println("  - $service")</w:t>
+        <w:t xml:space="preserve">                </w:t>
+      </w:r>
+      <w:proofErr w:type="spellStart"/>
+      <w:proofErr w:type="gramStart"/>
+      <w:r>
+        <w:rPr>
+          <w:rFonts w:ascii="Courier New" w:hAnsi="Courier New" w:cs="Courier New"/>
+          <w:sz w:val="24"/>
+          <w:szCs w:val="24"/>
+          <w:lang w:val="en-US"/>
+        </w:rPr>
+        <w:t>println</w:t>
+      </w:r>
+      <w:proofErr w:type="spellEnd"/>
+      <w:r>
+        <w:rPr>
+          <w:rFonts w:ascii="Courier New" w:hAnsi="Courier New" w:cs="Courier New"/>
+          <w:sz w:val="24"/>
+          <w:szCs w:val="24"/>
+          <w:lang w:val="en-US"/>
+        </w:rPr>
+        <w:t>(</w:t>
+      </w:r>
+      <w:proofErr w:type="gramEnd"/>
+      <w:r>
+        <w:rPr>
+          <w:rFonts w:ascii="Courier New" w:hAnsi="Courier New" w:cs="Courier New"/>
+          <w:sz w:val="24"/>
+          <w:szCs w:val="24"/>
+          <w:lang w:val="en-US"/>
+        </w:rPr>
+        <w:t>"  - $service")</w:t>
       </w:r>
     </w:p>
     <w:p>
@@ -1754,7 +2287,47 @@
           <w:szCs w:val="24"/>
           <w:lang w:val="en-US"/>
         </w:rPr>
-        <w:t xml:space="preserve">    inner class Department(val name: String) {</w:t>
+        <w:t xml:space="preserve">    </w:t>
+      </w:r>
+      <w:proofErr w:type="gramStart"/>
+      <w:r>
+        <w:rPr>
+          <w:rFonts w:ascii="Courier New" w:hAnsi="Courier New" w:cs="Courier New"/>
+          <w:sz w:val="24"/>
+          <w:szCs w:val="24"/>
+          <w:lang w:val="en-US"/>
+        </w:rPr>
+        <w:t>inner</w:t>
+      </w:r>
+      <w:proofErr w:type="gramEnd"/>
+      <w:r>
+        <w:rPr>
+          <w:rFonts w:ascii="Courier New" w:hAnsi="Courier New" w:cs="Courier New"/>
+          <w:sz w:val="24"/>
+          <w:szCs w:val="24"/>
+          <w:lang w:val="en-US"/>
+        </w:rPr>
+        <w:t xml:space="preserve"> class Department(</w:t>
+      </w:r>
+      <w:proofErr w:type="spellStart"/>
+      <w:r>
+        <w:rPr>
+          <w:rFonts w:ascii="Courier New" w:hAnsi="Courier New" w:cs="Courier New"/>
+          <w:sz w:val="24"/>
+          <w:szCs w:val="24"/>
+          <w:lang w:val="en-US"/>
+        </w:rPr>
+        <w:t>val</w:t>
+      </w:r>
+      <w:proofErr w:type="spellEnd"/>
+      <w:r>
+        <w:rPr>
+          <w:rFonts w:ascii="Courier New" w:hAnsi="Courier New" w:cs="Courier New"/>
+          <w:sz w:val="24"/>
+          <w:szCs w:val="24"/>
+          <w:lang w:val="en-US"/>
+        </w:rPr>
+        <w:t xml:space="preserve"> name: String) {</w:t>
       </w:r>
     </w:p>
     <w:p>
@@ -1774,7 +2347,49 @@
           <w:szCs w:val="24"/>
           <w:lang w:val="en-US"/>
         </w:rPr>
-        <w:t xml:space="preserve">        val products = mutableListOf&lt;String&gt;()</w:t>
+        <w:t xml:space="preserve">        </w:t>
+      </w:r>
+      <w:proofErr w:type="spellStart"/>
+      <w:proofErr w:type="gramStart"/>
+      <w:r>
+        <w:rPr>
+          <w:rFonts w:ascii="Courier New" w:hAnsi="Courier New" w:cs="Courier New"/>
+          <w:sz w:val="24"/>
+          <w:szCs w:val="24"/>
+          <w:lang w:val="en-US"/>
+        </w:rPr>
+        <w:t>val</w:t>
+      </w:r>
+      <w:proofErr w:type="spellEnd"/>
+      <w:proofErr w:type="gramEnd"/>
+      <w:r>
+        <w:rPr>
+          <w:rFonts w:ascii="Courier New" w:hAnsi="Courier New" w:cs="Courier New"/>
+          <w:sz w:val="24"/>
+          <w:szCs w:val="24"/>
+          <w:lang w:val="en-US"/>
+        </w:rPr>
+        <w:t xml:space="preserve"> products = </w:t>
+      </w:r>
+      <w:proofErr w:type="spellStart"/>
+      <w:r>
+        <w:rPr>
+          <w:rFonts w:ascii="Courier New" w:hAnsi="Courier New" w:cs="Courier New"/>
+          <w:sz w:val="24"/>
+          <w:szCs w:val="24"/>
+          <w:lang w:val="en-US"/>
+        </w:rPr>
+        <w:t>mutableListOf</w:t>
+      </w:r>
+      <w:proofErr w:type="spellEnd"/>
+      <w:r>
+        <w:rPr>
+          <w:rFonts w:ascii="Courier New" w:hAnsi="Courier New" w:cs="Courier New"/>
+          <w:sz w:val="24"/>
+          <w:szCs w:val="24"/>
+          <w:lang w:val="en-US"/>
+        </w:rPr>
+        <w:t>&lt;String&gt;()</w:t>
       </w:r>
     </w:p>
     <w:p>
@@ -1794,7 +2409,49 @@
           <w:szCs w:val="24"/>
           <w:lang w:val="en-US"/>
         </w:rPr>
-        <w:t xml:space="preserve">        val services = mutableListOf&lt;String&gt;()</w:t>
+        <w:t xml:space="preserve">        </w:t>
+      </w:r>
+      <w:proofErr w:type="spellStart"/>
+      <w:proofErr w:type="gramStart"/>
+      <w:r>
+        <w:rPr>
+          <w:rFonts w:ascii="Courier New" w:hAnsi="Courier New" w:cs="Courier New"/>
+          <w:sz w:val="24"/>
+          <w:szCs w:val="24"/>
+          <w:lang w:val="en-US"/>
+        </w:rPr>
+        <w:t>val</w:t>
+      </w:r>
+      <w:proofErr w:type="spellEnd"/>
+      <w:proofErr w:type="gramEnd"/>
+      <w:r>
+        <w:rPr>
+          <w:rFonts w:ascii="Courier New" w:hAnsi="Courier New" w:cs="Courier New"/>
+          <w:sz w:val="24"/>
+          <w:szCs w:val="24"/>
+          <w:lang w:val="en-US"/>
+        </w:rPr>
+        <w:t xml:space="preserve"> services = </w:t>
+      </w:r>
+      <w:proofErr w:type="spellStart"/>
+      <w:r>
+        <w:rPr>
+          <w:rFonts w:ascii="Courier New" w:hAnsi="Courier New" w:cs="Courier New"/>
+          <w:sz w:val="24"/>
+          <w:szCs w:val="24"/>
+          <w:lang w:val="en-US"/>
+        </w:rPr>
+        <w:t>mutableListOf</w:t>
+      </w:r>
+      <w:proofErr w:type="spellEnd"/>
+      <w:r>
+        <w:rPr>
+          <w:rFonts w:ascii="Courier New" w:hAnsi="Courier New" w:cs="Courier New"/>
+          <w:sz w:val="24"/>
+          <w:szCs w:val="24"/>
+          <w:lang w:val="en-US"/>
+        </w:rPr>
+        <w:t>&lt;String&gt;()</w:t>
       </w:r>
     </w:p>
     <w:p>
@@ -1825,7 +2482,47 @@
           <w:szCs w:val="24"/>
           <w:lang w:val="en-US"/>
         </w:rPr>
-        <w:t xml:space="preserve">        fun addProduct(product: String) {</w:t>
+        <w:t xml:space="preserve">        </w:t>
+      </w:r>
+      <w:proofErr w:type="gramStart"/>
+      <w:r>
+        <w:rPr>
+          <w:rFonts w:ascii="Courier New" w:hAnsi="Courier New" w:cs="Courier New"/>
+          <w:sz w:val="24"/>
+          <w:szCs w:val="24"/>
+          <w:lang w:val="en-US"/>
+        </w:rPr>
+        <w:t>fun</w:t>
+      </w:r>
+      <w:proofErr w:type="gramEnd"/>
+      <w:r>
+        <w:rPr>
+          <w:rFonts w:ascii="Courier New" w:hAnsi="Courier New" w:cs="Courier New"/>
+          <w:sz w:val="24"/>
+          <w:szCs w:val="24"/>
+          <w:lang w:val="en-US"/>
+        </w:rPr>
+        <w:t xml:space="preserve"> </w:t>
+      </w:r>
+      <w:proofErr w:type="spellStart"/>
+      <w:r>
+        <w:rPr>
+          <w:rFonts w:ascii="Courier New" w:hAnsi="Courier New" w:cs="Courier New"/>
+          <w:sz w:val="24"/>
+          <w:szCs w:val="24"/>
+          <w:lang w:val="en-US"/>
+        </w:rPr>
+        <w:t>addProduct</w:t>
+      </w:r>
+      <w:proofErr w:type="spellEnd"/>
+      <w:r>
+        <w:rPr>
+          <w:rFonts w:ascii="Courier New" w:hAnsi="Courier New" w:cs="Courier New"/>
+          <w:sz w:val="24"/>
+          <w:szCs w:val="24"/>
+          <w:lang w:val="en-US"/>
+        </w:rPr>
+        <w:t>(product: String) {</w:t>
       </w:r>
     </w:p>
     <w:p>
@@ -1845,7 +2542,38 @@
           <w:szCs w:val="24"/>
           <w:lang w:val="en-US"/>
         </w:rPr>
-        <w:t xml:space="preserve">            products.add(product)</w:t>
+        <w:t xml:space="preserve">            </w:t>
+      </w:r>
+      <w:proofErr w:type="spellStart"/>
+      <w:proofErr w:type="gramStart"/>
+      <w:r>
+        <w:rPr>
+          <w:rFonts w:ascii="Courier New" w:hAnsi="Courier New" w:cs="Courier New"/>
+          <w:sz w:val="24"/>
+          <w:szCs w:val="24"/>
+          <w:lang w:val="en-US"/>
+        </w:rPr>
+        <w:t>products.add</w:t>
+      </w:r>
+      <w:proofErr w:type="spellEnd"/>
+      <w:r>
+        <w:rPr>
+          <w:rFonts w:ascii="Courier New" w:hAnsi="Courier New" w:cs="Courier New"/>
+          <w:sz w:val="24"/>
+          <w:szCs w:val="24"/>
+          <w:lang w:val="en-US"/>
+        </w:rPr>
+        <w:t>(</w:t>
+      </w:r>
+      <w:proofErr w:type="gramEnd"/>
+      <w:r>
+        <w:rPr>
+          <w:rFonts w:ascii="Courier New" w:hAnsi="Courier New" w:cs="Courier New"/>
+          <w:sz w:val="24"/>
+          <w:szCs w:val="24"/>
+          <w:lang w:val="en-US"/>
+        </w:rPr>
+        <w:t>product)</w:t>
       </w:r>
     </w:p>
     <w:p>
@@ -1896,7 +2624,47 @@
           <w:szCs w:val="24"/>
           <w:lang w:val="en-US"/>
         </w:rPr>
-        <w:t xml:space="preserve">        fun addService(service: String) {</w:t>
+        <w:t xml:space="preserve">        </w:t>
+      </w:r>
+      <w:proofErr w:type="gramStart"/>
+      <w:r>
+        <w:rPr>
+          <w:rFonts w:ascii="Courier New" w:hAnsi="Courier New" w:cs="Courier New"/>
+          <w:sz w:val="24"/>
+          <w:szCs w:val="24"/>
+          <w:lang w:val="en-US"/>
+        </w:rPr>
+        <w:t>fun</w:t>
+      </w:r>
+      <w:proofErr w:type="gramEnd"/>
+      <w:r>
+        <w:rPr>
+          <w:rFonts w:ascii="Courier New" w:hAnsi="Courier New" w:cs="Courier New"/>
+          <w:sz w:val="24"/>
+          <w:szCs w:val="24"/>
+          <w:lang w:val="en-US"/>
+        </w:rPr>
+        <w:t xml:space="preserve"> </w:t>
+      </w:r>
+      <w:proofErr w:type="spellStart"/>
+      <w:r>
+        <w:rPr>
+          <w:rFonts w:ascii="Courier New" w:hAnsi="Courier New" w:cs="Courier New"/>
+          <w:sz w:val="24"/>
+          <w:szCs w:val="24"/>
+          <w:lang w:val="en-US"/>
+        </w:rPr>
+        <w:t>addService</w:t>
+      </w:r>
+      <w:proofErr w:type="spellEnd"/>
+      <w:r>
+        <w:rPr>
+          <w:rFonts w:ascii="Courier New" w:hAnsi="Courier New" w:cs="Courier New"/>
+          <w:sz w:val="24"/>
+          <w:szCs w:val="24"/>
+          <w:lang w:val="en-US"/>
+        </w:rPr>
+        <w:t>(service: String) {</w:t>
       </w:r>
     </w:p>
     <w:p>
@@ -1916,7 +2684,38 @@
           <w:szCs w:val="24"/>
           <w:lang w:val="en-US"/>
         </w:rPr>
-        <w:t xml:space="preserve">            services.add(service)</w:t>
+        <w:t xml:space="preserve">            </w:t>
+      </w:r>
+      <w:proofErr w:type="spellStart"/>
+      <w:proofErr w:type="gramStart"/>
+      <w:r>
+        <w:rPr>
+          <w:rFonts w:ascii="Courier New" w:hAnsi="Courier New" w:cs="Courier New"/>
+          <w:sz w:val="24"/>
+          <w:szCs w:val="24"/>
+          <w:lang w:val="en-US"/>
+        </w:rPr>
+        <w:t>services.add</w:t>
+      </w:r>
+      <w:proofErr w:type="spellEnd"/>
+      <w:r>
+        <w:rPr>
+          <w:rFonts w:ascii="Courier New" w:hAnsi="Courier New" w:cs="Courier New"/>
+          <w:sz w:val="24"/>
+          <w:szCs w:val="24"/>
+          <w:lang w:val="en-US"/>
+        </w:rPr>
+        <w:t>(</w:t>
+      </w:r>
+      <w:proofErr w:type="gramEnd"/>
+      <w:r>
+        <w:rPr>
+          <w:rFonts w:ascii="Courier New" w:hAnsi="Courier New" w:cs="Courier New"/>
+          <w:sz w:val="24"/>
+          <w:szCs w:val="24"/>
+          <w:lang w:val="en-US"/>
+        </w:rPr>
+        <w:t>service)</w:t>
       </w:r>
     </w:p>
     <w:p>
@@ -2045,14 +2844,25 @@
           <w:lang w:val="en-US"/>
         </w:rPr>
       </w:pPr>
-      <w:r>
-        <w:rPr>
-          <w:rFonts w:ascii="Courier New" w:hAnsi="Courier New" w:cs="Courier New"/>
-          <w:sz w:val="24"/>
-          <w:szCs w:val="24"/>
-          <w:lang w:val="en-US"/>
-        </w:rPr>
-        <w:t>fun main() {</w:t>
+      <w:proofErr w:type="gramStart"/>
+      <w:r>
+        <w:rPr>
+          <w:rFonts w:ascii="Courier New" w:hAnsi="Courier New" w:cs="Courier New"/>
+          <w:sz w:val="24"/>
+          <w:szCs w:val="24"/>
+          <w:lang w:val="en-US"/>
+        </w:rPr>
+        <w:t>fun</w:t>
+      </w:r>
+      <w:proofErr w:type="gramEnd"/>
+      <w:r>
+        <w:rPr>
+          <w:rFonts w:ascii="Courier New" w:hAnsi="Courier New" w:cs="Courier New"/>
+          <w:sz w:val="24"/>
+          <w:szCs w:val="24"/>
+          <w:lang w:val="en-US"/>
+        </w:rPr>
+        <w:t xml:space="preserve"> main() {</w:t>
       </w:r>
     </w:p>
     <w:p>
@@ -2072,7 +2882,49 @@
           <w:szCs w:val="24"/>
           <w:lang w:val="en-US"/>
         </w:rPr>
-        <w:t xml:space="preserve">    val myShop = Shop("My Super Shop")</w:t>
+        <w:t xml:space="preserve">    </w:t>
+      </w:r>
+      <w:proofErr w:type="spellStart"/>
+      <w:proofErr w:type="gramStart"/>
+      <w:r>
+        <w:rPr>
+          <w:rFonts w:ascii="Courier New" w:hAnsi="Courier New" w:cs="Courier New"/>
+          <w:sz w:val="24"/>
+          <w:szCs w:val="24"/>
+          <w:lang w:val="en-US"/>
+        </w:rPr>
+        <w:t>val</w:t>
+      </w:r>
+      <w:proofErr w:type="spellEnd"/>
+      <w:proofErr w:type="gramEnd"/>
+      <w:r>
+        <w:rPr>
+          <w:rFonts w:ascii="Courier New" w:hAnsi="Courier New" w:cs="Courier New"/>
+          <w:sz w:val="24"/>
+          <w:szCs w:val="24"/>
+          <w:lang w:val="en-US"/>
+        </w:rPr>
+        <w:t xml:space="preserve"> </w:t>
+      </w:r>
+      <w:proofErr w:type="spellStart"/>
+      <w:r>
+        <w:rPr>
+          <w:rFonts w:ascii="Courier New" w:hAnsi="Courier New" w:cs="Courier New"/>
+          <w:sz w:val="24"/>
+          <w:szCs w:val="24"/>
+          <w:lang w:val="en-US"/>
+        </w:rPr>
+        <w:t>myShop</w:t>
+      </w:r>
+      <w:proofErr w:type="spellEnd"/>
+      <w:r>
+        <w:rPr>
+          <w:rFonts w:ascii="Courier New" w:hAnsi="Courier New" w:cs="Courier New"/>
+          <w:sz w:val="24"/>
+          <w:szCs w:val="24"/>
+          <w:lang w:val="en-US"/>
+        </w:rPr>
+        <w:t xml:space="preserve"> = Shop("My Super Shop")</w:t>
       </w:r>
     </w:p>
     <w:p>
@@ -2092,7 +2944,49 @@
           <w:szCs w:val="24"/>
           <w:lang w:val="en-US"/>
         </w:rPr>
-        <w:t xml:space="preserve">    val electronics = myShop.Department("Electronics")</w:t>
+        <w:t xml:space="preserve">    </w:t>
+      </w:r>
+      <w:proofErr w:type="spellStart"/>
+      <w:proofErr w:type="gramStart"/>
+      <w:r>
+        <w:rPr>
+          <w:rFonts w:ascii="Courier New" w:hAnsi="Courier New" w:cs="Courier New"/>
+          <w:sz w:val="24"/>
+          <w:szCs w:val="24"/>
+          <w:lang w:val="en-US"/>
+        </w:rPr>
+        <w:t>val</w:t>
+      </w:r>
+      <w:proofErr w:type="spellEnd"/>
+      <w:proofErr w:type="gramEnd"/>
+      <w:r>
+        <w:rPr>
+          <w:rFonts w:ascii="Courier New" w:hAnsi="Courier New" w:cs="Courier New"/>
+          <w:sz w:val="24"/>
+          <w:szCs w:val="24"/>
+          <w:lang w:val="en-US"/>
+        </w:rPr>
+        <w:t xml:space="preserve"> electronics = </w:t>
+      </w:r>
+      <w:proofErr w:type="spellStart"/>
+      <w:r>
+        <w:rPr>
+          <w:rFonts w:ascii="Courier New" w:hAnsi="Courier New" w:cs="Courier New"/>
+          <w:sz w:val="24"/>
+          <w:szCs w:val="24"/>
+          <w:lang w:val="en-US"/>
+        </w:rPr>
+        <w:t>myShop.Department</w:t>
+      </w:r>
+      <w:proofErr w:type="spellEnd"/>
+      <w:r>
+        <w:rPr>
+          <w:rFonts w:ascii="Courier New" w:hAnsi="Courier New" w:cs="Courier New"/>
+          <w:sz w:val="24"/>
+          <w:szCs w:val="24"/>
+          <w:lang w:val="en-US"/>
+        </w:rPr>
+        <w:t>("Electronics")</w:t>
       </w:r>
     </w:p>
     <w:p>
@@ -2112,7 +3006,38 @@
           <w:szCs w:val="24"/>
           <w:lang w:val="en-US"/>
         </w:rPr>
-        <w:t xml:space="preserve">    electronics.addProduct("Smartphone")</w:t>
+        <w:t xml:space="preserve">    </w:t>
+      </w:r>
+      <w:proofErr w:type="spellStart"/>
+      <w:proofErr w:type="gramStart"/>
+      <w:r>
+        <w:rPr>
+          <w:rFonts w:ascii="Courier New" w:hAnsi="Courier New" w:cs="Courier New"/>
+          <w:sz w:val="24"/>
+          <w:szCs w:val="24"/>
+          <w:lang w:val="en-US"/>
+        </w:rPr>
+        <w:t>electronics.addProduct</w:t>
+      </w:r>
+      <w:proofErr w:type="spellEnd"/>
+      <w:r>
+        <w:rPr>
+          <w:rFonts w:ascii="Courier New" w:hAnsi="Courier New" w:cs="Courier New"/>
+          <w:sz w:val="24"/>
+          <w:szCs w:val="24"/>
+          <w:lang w:val="en-US"/>
+        </w:rPr>
+        <w:t>(</w:t>
+      </w:r>
+      <w:proofErr w:type="gramEnd"/>
+      <w:r>
+        <w:rPr>
+          <w:rFonts w:ascii="Courier New" w:hAnsi="Courier New" w:cs="Courier New"/>
+          <w:sz w:val="24"/>
+          <w:szCs w:val="24"/>
+          <w:lang w:val="en-US"/>
+        </w:rPr>
+        <w:t>"Smartphone")</w:t>
       </w:r>
     </w:p>
     <w:p>
@@ -2132,7 +3057,38 @@
           <w:szCs w:val="24"/>
           <w:lang w:val="en-US"/>
         </w:rPr>
-        <w:t xml:space="preserve">    electronics.addProduct("Laptop")</w:t>
+        <w:t xml:space="preserve">    </w:t>
+      </w:r>
+      <w:proofErr w:type="spellStart"/>
+      <w:proofErr w:type="gramStart"/>
+      <w:r>
+        <w:rPr>
+          <w:rFonts w:ascii="Courier New" w:hAnsi="Courier New" w:cs="Courier New"/>
+          <w:sz w:val="24"/>
+          <w:szCs w:val="24"/>
+          <w:lang w:val="en-US"/>
+        </w:rPr>
+        <w:t>electronics.addProduct</w:t>
+      </w:r>
+      <w:proofErr w:type="spellEnd"/>
+      <w:r>
+        <w:rPr>
+          <w:rFonts w:ascii="Courier New" w:hAnsi="Courier New" w:cs="Courier New"/>
+          <w:sz w:val="24"/>
+          <w:szCs w:val="24"/>
+          <w:lang w:val="en-US"/>
+        </w:rPr>
+        <w:t>(</w:t>
+      </w:r>
+      <w:proofErr w:type="gramEnd"/>
+      <w:r>
+        <w:rPr>
+          <w:rFonts w:ascii="Courier New" w:hAnsi="Courier New" w:cs="Courier New"/>
+          <w:sz w:val="24"/>
+          <w:szCs w:val="24"/>
+          <w:lang w:val="en-US"/>
+        </w:rPr>
+        <w:t>"Laptop")</w:t>
       </w:r>
     </w:p>
     <w:p>
@@ -2152,7 +3108,38 @@
           <w:szCs w:val="24"/>
           <w:lang w:val="en-US"/>
         </w:rPr>
-        <w:t xml:space="preserve">    electronics.addService("Warranty extension")</w:t>
+        <w:t xml:space="preserve">    </w:t>
+      </w:r>
+      <w:proofErr w:type="spellStart"/>
+      <w:proofErr w:type="gramStart"/>
+      <w:r>
+        <w:rPr>
+          <w:rFonts w:ascii="Courier New" w:hAnsi="Courier New" w:cs="Courier New"/>
+          <w:sz w:val="24"/>
+          <w:szCs w:val="24"/>
+          <w:lang w:val="en-US"/>
+        </w:rPr>
+        <w:t>electronics.addService</w:t>
+      </w:r>
+      <w:proofErr w:type="spellEnd"/>
+      <w:r>
+        <w:rPr>
+          <w:rFonts w:ascii="Courier New" w:hAnsi="Courier New" w:cs="Courier New"/>
+          <w:sz w:val="24"/>
+          <w:szCs w:val="24"/>
+          <w:lang w:val="en-US"/>
+        </w:rPr>
+        <w:t>(</w:t>
+      </w:r>
+      <w:proofErr w:type="gramEnd"/>
+      <w:r>
+        <w:rPr>
+          <w:rFonts w:ascii="Courier New" w:hAnsi="Courier New" w:cs="Courier New"/>
+          <w:sz w:val="24"/>
+          <w:szCs w:val="24"/>
+          <w:lang w:val="en-US"/>
+        </w:rPr>
+        <w:t>"Warranty extension")</w:t>
       </w:r>
     </w:p>
     <w:p>
@@ -2183,7 +3170,49 @@
           <w:szCs w:val="24"/>
           <w:lang w:val="en-US"/>
         </w:rPr>
-        <w:t xml:space="preserve">    val groceries = myShop.Department("Groceries")</w:t>
+        <w:t xml:space="preserve">    </w:t>
+      </w:r>
+      <w:proofErr w:type="spellStart"/>
+      <w:proofErr w:type="gramStart"/>
+      <w:r>
+        <w:rPr>
+          <w:rFonts w:ascii="Courier New" w:hAnsi="Courier New" w:cs="Courier New"/>
+          <w:sz w:val="24"/>
+          <w:szCs w:val="24"/>
+          <w:lang w:val="en-US"/>
+        </w:rPr>
+        <w:t>val</w:t>
+      </w:r>
+      <w:proofErr w:type="spellEnd"/>
+      <w:proofErr w:type="gramEnd"/>
+      <w:r>
+        <w:rPr>
+          <w:rFonts w:ascii="Courier New" w:hAnsi="Courier New" w:cs="Courier New"/>
+          <w:sz w:val="24"/>
+          <w:szCs w:val="24"/>
+          <w:lang w:val="en-US"/>
+        </w:rPr>
+        <w:t xml:space="preserve"> groceries = </w:t>
+      </w:r>
+      <w:proofErr w:type="spellStart"/>
+      <w:r>
+        <w:rPr>
+          <w:rFonts w:ascii="Courier New" w:hAnsi="Courier New" w:cs="Courier New"/>
+          <w:sz w:val="24"/>
+          <w:szCs w:val="24"/>
+          <w:lang w:val="en-US"/>
+        </w:rPr>
+        <w:t>myShop.Department</w:t>
+      </w:r>
+      <w:proofErr w:type="spellEnd"/>
+      <w:r>
+        <w:rPr>
+          <w:rFonts w:ascii="Courier New" w:hAnsi="Courier New" w:cs="Courier New"/>
+          <w:sz w:val="24"/>
+          <w:szCs w:val="24"/>
+          <w:lang w:val="en-US"/>
+        </w:rPr>
+        <w:t>("Groceries")</w:t>
       </w:r>
     </w:p>
     <w:p>
@@ -2203,7 +3232,38 @@
           <w:szCs w:val="24"/>
           <w:lang w:val="en-US"/>
         </w:rPr>
-        <w:t xml:space="preserve">    groceries.addProduct("Bread")</w:t>
+        <w:t xml:space="preserve">    </w:t>
+      </w:r>
+      <w:proofErr w:type="spellStart"/>
+      <w:proofErr w:type="gramStart"/>
+      <w:r>
+        <w:rPr>
+          <w:rFonts w:ascii="Courier New" w:hAnsi="Courier New" w:cs="Courier New"/>
+          <w:sz w:val="24"/>
+          <w:szCs w:val="24"/>
+          <w:lang w:val="en-US"/>
+        </w:rPr>
+        <w:t>groceries.addProduct</w:t>
+      </w:r>
+      <w:proofErr w:type="spellEnd"/>
+      <w:r>
+        <w:rPr>
+          <w:rFonts w:ascii="Courier New" w:hAnsi="Courier New" w:cs="Courier New"/>
+          <w:sz w:val="24"/>
+          <w:szCs w:val="24"/>
+          <w:lang w:val="en-US"/>
+        </w:rPr>
+        <w:t>(</w:t>
+      </w:r>
+      <w:proofErr w:type="gramEnd"/>
+      <w:r>
+        <w:rPr>
+          <w:rFonts w:ascii="Courier New" w:hAnsi="Courier New" w:cs="Courier New"/>
+          <w:sz w:val="24"/>
+          <w:szCs w:val="24"/>
+          <w:lang w:val="en-US"/>
+        </w:rPr>
+        <w:t>"Bread")</w:t>
       </w:r>
     </w:p>
     <w:p>
@@ -2223,7 +3283,38 @@
           <w:szCs w:val="24"/>
           <w:lang w:val="en-US"/>
         </w:rPr>
-        <w:t xml:space="preserve">    groceries.addProduct("Milk")</w:t>
+        <w:t xml:space="preserve">    </w:t>
+      </w:r>
+      <w:proofErr w:type="spellStart"/>
+      <w:proofErr w:type="gramStart"/>
+      <w:r>
+        <w:rPr>
+          <w:rFonts w:ascii="Courier New" w:hAnsi="Courier New" w:cs="Courier New"/>
+          <w:sz w:val="24"/>
+          <w:szCs w:val="24"/>
+          <w:lang w:val="en-US"/>
+        </w:rPr>
+        <w:t>groceries.addProduct</w:t>
+      </w:r>
+      <w:proofErr w:type="spellEnd"/>
+      <w:r>
+        <w:rPr>
+          <w:rFonts w:ascii="Courier New" w:hAnsi="Courier New" w:cs="Courier New"/>
+          <w:sz w:val="24"/>
+          <w:szCs w:val="24"/>
+          <w:lang w:val="en-US"/>
+        </w:rPr>
+        <w:t>(</w:t>
+      </w:r>
+      <w:proofErr w:type="gramEnd"/>
+      <w:r>
+        <w:rPr>
+          <w:rFonts w:ascii="Courier New" w:hAnsi="Courier New" w:cs="Courier New"/>
+          <w:sz w:val="24"/>
+          <w:szCs w:val="24"/>
+          <w:lang w:val="en-US"/>
+        </w:rPr>
+        <w:t>"Milk")</w:t>
       </w:r>
     </w:p>
     <w:p>
@@ -2255,7 +3346,38 @@
           <w:lang w:val="en-US"/>
         </w:rPr>
         <w:lastRenderedPageBreak/>
-        <w:t xml:space="preserve">    myShop.addDepartment(electronics)</w:t>
+        <w:t xml:space="preserve">    </w:t>
+      </w:r>
+      <w:proofErr w:type="spellStart"/>
+      <w:proofErr w:type="gramStart"/>
+      <w:r>
+        <w:rPr>
+          <w:rFonts w:ascii="Courier New" w:hAnsi="Courier New" w:cs="Courier New"/>
+          <w:sz w:val="24"/>
+          <w:szCs w:val="24"/>
+          <w:lang w:val="en-US"/>
+        </w:rPr>
+        <w:t>myShop.addDepartment</w:t>
+      </w:r>
+      <w:proofErr w:type="spellEnd"/>
+      <w:r>
+        <w:rPr>
+          <w:rFonts w:ascii="Courier New" w:hAnsi="Courier New" w:cs="Courier New"/>
+          <w:sz w:val="24"/>
+          <w:szCs w:val="24"/>
+          <w:lang w:val="en-US"/>
+        </w:rPr>
+        <w:t>(</w:t>
+      </w:r>
+      <w:proofErr w:type="gramEnd"/>
+      <w:r>
+        <w:rPr>
+          <w:rFonts w:ascii="Courier New" w:hAnsi="Courier New" w:cs="Courier New"/>
+          <w:sz w:val="24"/>
+          <w:szCs w:val="24"/>
+          <w:lang w:val="en-US"/>
+        </w:rPr>
+        <w:t>electronics)</w:t>
       </w:r>
     </w:p>
     <w:p>
@@ -2275,7 +3397,38 @@
           <w:szCs w:val="24"/>
           <w:lang w:val="en-US"/>
         </w:rPr>
-        <w:t xml:space="preserve">    myShop.addDepartment(groceries)</w:t>
+        <w:t xml:space="preserve">    </w:t>
+      </w:r>
+      <w:proofErr w:type="spellStart"/>
+      <w:proofErr w:type="gramStart"/>
+      <w:r>
+        <w:rPr>
+          <w:rFonts w:ascii="Courier New" w:hAnsi="Courier New" w:cs="Courier New"/>
+          <w:sz w:val="24"/>
+          <w:szCs w:val="24"/>
+          <w:lang w:val="en-US"/>
+        </w:rPr>
+        <w:t>myShop.addDepartment</w:t>
+      </w:r>
+      <w:proofErr w:type="spellEnd"/>
+      <w:r>
+        <w:rPr>
+          <w:rFonts w:ascii="Courier New" w:hAnsi="Courier New" w:cs="Courier New"/>
+          <w:sz w:val="24"/>
+          <w:szCs w:val="24"/>
+          <w:lang w:val="en-US"/>
+        </w:rPr>
+        <w:t>(</w:t>
+      </w:r>
+      <w:proofErr w:type="gramEnd"/>
+      <w:r>
+        <w:rPr>
+          <w:rFonts w:ascii="Courier New" w:hAnsi="Courier New" w:cs="Courier New"/>
+          <w:sz w:val="24"/>
+          <w:szCs w:val="24"/>
+          <w:lang w:val="en-US"/>
+        </w:rPr>
+        <w:t>groceries)</w:t>
       </w:r>
     </w:p>
     <w:p>
@@ -2296,18 +3449,57 @@
           <w:rFonts w:ascii="Courier New" w:hAnsi="Courier New" w:cs="Courier New"/>
           <w:sz w:val="24"/>
           <w:szCs w:val="24"/>
-          <w:lang w:val="en-US"/>
-        </w:rPr>
-      </w:pPr>
-      <w:r>
-        <w:rPr>
-          <w:rFonts w:ascii="Courier New" w:hAnsi="Courier New" w:cs="Courier New"/>
-          <w:sz w:val="24"/>
-          <w:szCs w:val="24"/>
-          <w:lang w:val="en-US"/>
-        </w:rPr>
-        <w:t xml:space="preserve">    myShop.listDepartments()</w:t>
-      </w:r>
+        </w:rPr>
+      </w:pPr>
+      <w:r>
+        <w:rPr>
+          <w:rFonts w:ascii="Courier New" w:hAnsi="Courier New" w:cs="Courier New"/>
+          <w:sz w:val="24"/>
+          <w:szCs w:val="24"/>
+          <w:lang w:val="en-US"/>
+        </w:rPr>
+        <w:t xml:space="preserve">    </w:t>
+      </w:r>
+      <w:proofErr w:type="spellStart"/>
+      <w:proofErr w:type="gramStart"/>
+      <w:r>
+        <w:rPr>
+          <w:rFonts w:ascii="Courier New" w:hAnsi="Courier New" w:cs="Courier New"/>
+          <w:sz w:val="24"/>
+          <w:szCs w:val="24"/>
+          <w:lang w:val="en-US"/>
+        </w:rPr>
+        <w:t>myShop</w:t>
+      </w:r>
+      <w:proofErr w:type="spellEnd"/>
+      <w:r>
+        <w:rPr>
+          <w:rFonts w:ascii="Courier New" w:hAnsi="Courier New" w:cs="Courier New"/>
+          <w:sz w:val="24"/>
+          <w:szCs w:val="24"/>
+        </w:rPr>
+        <w:t>.</w:t>
+      </w:r>
+      <w:proofErr w:type="spellStart"/>
+      <w:r>
+        <w:rPr>
+          <w:rFonts w:ascii="Courier New" w:hAnsi="Courier New" w:cs="Courier New"/>
+          <w:sz w:val="24"/>
+          <w:szCs w:val="24"/>
+          <w:lang w:val="en-US"/>
+        </w:rPr>
+        <w:t>listDepartments</w:t>
+      </w:r>
+      <w:proofErr w:type="spellEnd"/>
+      <w:r>
+        <w:rPr>
+          <w:rFonts w:ascii="Courier New" w:hAnsi="Courier New" w:cs="Courier New"/>
+          <w:sz w:val="24"/>
+          <w:szCs w:val="24"/>
+        </w:rPr>
+        <w:t>()</w:t>
+      </w:r>
+      <w:proofErr w:type="gramEnd"/>
     </w:p>
     <w:p>
       <w:pPr>
@@ -2316,15 +3508,13 @@
           <w:rFonts w:ascii="Courier New" w:hAnsi="Courier New" w:cs="Courier New"/>
           <w:sz w:val="24"/>
           <w:szCs w:val="24"/>
-          <w:lang w:val="en-US"/>
-        </w:rPr>
-      </w:pPr>
-      <w:r>
-        <w:rPr>
-          <w:rFonts w:ascii="Courier New" w:hAnsi="Courier New" w:cs="Courier New"/>
-          <w:sz w:val="24"/>
-          <w:szCs w:val="24"/>
-          <w:lang w:val="en-US"/>
+        </w:rPr>
+      </w:pPr>
+      <w:r>
+        <w:rPr>
+          <w:rFonts w:ascii="Courier New" w:hAnsi="Courier New" w:cs="Courier New"/>
+          <w:sz w:val="24"/>
+          <w:szCs w:val="24"/>
         </w:rPr>
         <w:t>}</w:t>
       </w:r>
@@ -2342,7 +3532,6 @@
           <w:rFonts w:ascii="Courier New" w:hAnsi="Courier New" w:cs="Courier New"/>
           <w:sz w:val="24"/>
           <w:szCs w:val="24"/>
-          <w:lang w:val="en-US"/>
         </w:rPr>
         <w:tab/>
       </w:r>
@@ -2379,15 +3568,14 @@
       </w:pPr>
       <w:r>
         <w:rPr>
-          <w:noProof/>
           <w:sz w:val="28"/>
           <w:szCs w:val="28"/>
         </w:rPr>
         <w:drawing>
-          <wp:inline distT="0" distB="0" distL="0" distR="0" wp14:anchorId="3D35FFD2" wp14:editId="5BA400AA">
-            <wp:extent cx="4039164" cy="1267002"/>
-            <wp:effectExtent l="0" t="0" r="0" b="9525"/>
-            <wp:docPr id="3" name="Рисунок 3"/>
+          <wp:inline distT="0" distB="0" distL="0" distR="0" wp14:anchorId="28F08AA7" wp14:editId="2F03E1D7">
+            <wp:extent cx="2562583" cy="3362794"/>
+            <wp:effectExtent l="0" t="0" r="9525" b="0"/>
+            <wp:docPr id="4" name="Рисунок 4"/>
             <wp:cNvGraphicFramePr>
               <a:graphicFrameLocks xmlns:a="http://schemas.openxmlformats.org/drawingml/2006/main" noChangeAspect="1"/>
             </wp:cNvGraphicFramePr>
@@ -2407,7 +3595,7 @@
                   <pic:spPr>
                     <a:xfrm>
                       <a:off x="0" y="0"/>
-                      <a:ext cx="4039164" cy="1267002"/>
+                      <a:ext cx="2562583" cy="3362794"/>
                     </a:xfrm>
                     <a:prstGeom prst="rect">
                       <a:avLst/>
@@ -2482,7 +3670,71 @@
           <w:sz w:val="28"/>
           <w:szCs w:val="28"/>
         </w:rPr>
-        <w:t>оздать класс Cправочная Cлужба Oбщественного Tранспорта с внутренним классом, с помощью объектов которого можно хранить информацию о времени, линиях маршрутов и стоимости проезда.</w:t>
+        <w:t xml:space="preserve">оздать класс </w:t>
+      </w:r>
+      <w:proofErr w:type="spellStart"/>
+      <w:r>
+        <w:rPr>
+          <w:sz w:val="28"/>
+          <w:szCs w:val="28"/>
+        </w:rPr>
+        <w:t>Cправочная</w:t>
+      </w:r>
+      <w:proofErr w:type="spellEnd"/>
+      <w:r>
+        <w:rPr>
+          <w:sz w:val="28"/>
+          <w:szCs w:val="28"/>
+        </w:rPr>
+        <w:t xml:space="preserve"> </w:t>
+      </w:r>
+      <w:proofErr w:type="spellStart"/>
+      <w:r>
+        <w:rPr>
+          <w:sz w:val="28"/>
+          <w:szCs w:val="28"/>
+        </w:rPr>
+        <w:t>Cлужба</w:t>
+      </w:r>
+      <w:proofErr w:type="spellEnd"/>
+      <w:r>
+        <w:rPr>
+          <w:sz w:val="28"/>
+          <w:szCs w:val="28"/>
+        </w:rPr>
+        <w:t xml:space="preserve"> </w:t>
+      </w:r>
+      <w:proofErr w:type="spellStart"/>
+      <w:r>
+        <w:rPr>
+          <w:sz w:val="28"/>
+          <w:szCs w:val="28"/>
+        </w:rPr>
+        <w:t>Oбщественного</w:t>
+      </w:r>
+      <w:proofErr w:type="spellEnd"/>
+      <w:r>
+        <w:rPr>
+          <w:sz w:val="28"/>
+          <w:szCs w:val="28"/>
+        </w:rPr>
+        <w:t xml:space="preserve"> </w:t>
+      </w:r>
+      <w:proofErr w:type="spellStart"/>
+      <w:r>
+        <w:rPr>
+          <w:sz w:val="28"/>
+          <w:szCs w:val="28"/>
+        </w:rPr>
+        <w:t>Tранспорта</w:t>
+      </w:r>
+      <w:proofErr w:type="spellEnd"/>
+      <w:r>
+        <w:rPr>
+          <w:sz w:val="28"/>
+          <w:szCs w:val="28"/>
+        </w:rPr>
+        <w:t xml:space="preserve"> с внутренним классом, с помощью объектов которого можно хранить информацию о времени, линиях маршрутов и стоимости проезда.</w:t>
       </w:r>
     </w:p>
     <w:p>
@@ -2533,6 +3785,7 @@
         </w:rPr>
         <w:t xml:space="preserve"> </w:t>
       </w:r>
+      <w:proofErr w:type="spellStart"/>
       <w:r>
         <w:rPr>
           <w:sz w:val="28"/>
@@ -2541,6 +3794,7 @@
         </w:rPr>
         <w:t>TransportDirectory</w:t>
       </w:r>
+      <w:proofErr w:type="spellEnd"/>
       <w:r>
         <w:rPr>
           <w:sz w:val="28"/>
@@ -2559,81 +3813,243 @@
           <w:lang w:val="en-US"/>
         </w:rPr>
       </w:pPr>
-      <w:r>
-        <w:rPr>
-          <w:rFonts w:ascii="Courier New" w:hAnsi="Courier New" w:cs="Courier New"/>
-          <w:sz w:val="24"/>
-          <w:szCs w:val="24"/>
-          <w:lang w:val="en-US"/>
-        </w:rPr>
-        <w:t>class TransportDirectory {</w:t>
-      </w:r>
-    </w:p>
-    <w:p>
-      <w:pPr>
-        <w:rPr>
-          <w:rFonts w:ascii="Courier New" w:hAnsi="Courier New" w:cs="Courier New"/>
-          <w:sz w:val="24"/>
-          <w:szCs w:val="24"/>
-          <w:lang w:val="en-US"/>
-        </w:rPr>
-      </w:pPr>
-      <w:r>
-        <w:rPr>
-          <w:rFonts w:ascii="Courier New" w:hAnsi="Courier New" w:cs="Courier New"/>
-          <w:sz w:val="24"/>
-          <w:szCs w:val="24"/>
-          <w:lang w:val="en-US"/>
-        </w:rPr>
-        <w:t xml:space="preserve">    private val routes = mutableListOf&lt;Route&gt;()</w:t>
-      </w:r>
-    </w:p>
-    <w:p>
-      <w:pPr>
-        <w:rPr>
-          <w:rFonts w:ascii="Courier New" w:hAnsi="Courier New" w:cs="Courier New"/>
-          <w:sz w:val="24"/>
-          <w:szCs w:val="24"/>
-          <w:lang w:val="en-US"/>
-        </w:rPr>
-      </w:pPr>
-    </w:p>
-    <w:p>
-      <w:pPr>
-        <w:rPr>
-          <w:rFonts w:ascii="Courier New" w:hAnsi="Courier New" w:cs="Courier New"/>
-          <w:sz w:val="24"/>
-          <w:szCs w:val="24"/>
-          <w:lang w:val="en-US"/>
-        </w:rPr>
-      </w:pPr>
-      <w:r>
-        <w:rPr>
-          <w:rFonts w:ascii="Courier New" w:hAnsi="Courier New" w:cs="Courier New"/>
-          <w:sz w:val="24"/>
-          <w:szCs w:val="24"/>
-          <w:lang w:val="en-US"/>
-        </w:rPr>
-        <w:t xml:space="preserve">    fun addRoute(route: Route) {</w:t>
-      </w:r>
-    </w:p>
-    <w:p>
-      <w:pPr>
-        <w:rPr>
-          <w:rFonts w:ascii="Courier New" w:hAnsi="Courier New" w:cs="Courier New"/>
-          <w:sz w:val="24"/>
-          <w:szCs w:val="24"/>
-          <w:lang w:val="en-US"/>
-        </w:rPr>
-      </w:pPr>
-      <w:r>
-        <w:rPr>
-          <w:rFonts w:ascii="Courier New" w:hAnsi="Courier New" w:cs="Courier New"/>
-          <w:sz w:val="24"/>
-          <w:szCs w:val="24"/>
-          <w:lang w:val="en-US"/>
-        </w:rPr>
-        <w:t xml:space="preserve">        routes.add(route)</w:t>
+      <w:proofErr w:type="gramStart"/>
+      <w:r>
+        <w:rPr>
+          <w:rFonts w:ascii="Courier New" w:hAnsi="Courier New" w:cs="Courier New"/>
+          <w:sz w:val="24"/>
+          <w:szCs w:val="24"/>
+          <w:lang w:val="en-US"/>
+        </w:rPr>
+        <w:t>class</w:t>
+      </w:r>
+      <w:proofErr w:type="gramEnd"/>
+      <w:r>
+        <w:rPr>
+          <w:rFonts w:ascii="Courier New" w:hAnsi="Courier New" w:cs="Courier New"/>
+          <w:sz w:val="24"/>
+          <w:szCs w:val="24"/>
+          <w:lang w:val="en-US"/>
+        </w:rPr>
+        <w:t xml:space="preserve"> </w:t>
+      </w:r>
+      <w:proofErr w:type="spellStart"/>
+      <w:r>
+        <w:rPr>
+          <w:rFonts w:ascii="Courier New" w:hAnsi="Courier New" w:cs="Courier New"/>
+          <w:sz w:val="24"/>
+          <w:szCs w:val="24"/>
+          <w:lang w:val="en-US"/>
+        </w:rPr>
+        <w:t>TransportDirectory</w:t>
+      </w:r>
+      <w:proofErr w:type="spellEnd"/>
+      <w:r>
+        <w:rPr>
+          <w:rFonts w:ascii="Courier New" w:hAnsi="Courier New" w:cs="Courier New"/>
+          <w:sz w:val="24"/>
+          <w:szCs w:val="24"/>
+          <w:lang w:val="en-US"/>
+        </w:rPr>
+        <w:t xml:space="preserve"> {</w:t>
+      </w:r>
+    </w:p>
+    <w:p>
+      <w:pPr>
+        <w:rPr>
+          <w:rFonts w:ascii="Courier New" w:hAnsi="Courier New" w:cs="Courier New"/>
+          <w:sz w:val="24"/>
+          <w:szCs w:val="24"/>
+          <w:lang w:val="en-US"/>
+        </w:rPr>
+      </w:pPr>
+      <w:r>
+        <w:rPr>
+          <w:rFonts w:ascii="Courier New" w:hAnsi="Courier New" w:cs="Courier New"/>
+          <w:sz w:val="24"/>
+          <w:szCs w:val="24"/>
+          <w:lang w:val="en-US"/>
+        </w:rPr>
+        <w:t xml:space="preserve">    </w:t>
+      </w:r>
+      <w:proofErr w:type="gramStart"/>
+      <w:r>
+        <w:rPr>
+          <w:rFonts w:ascii="Courier New" w:hAnsi="Courier New" w:cs="Courier New"/>
+          <w:sz w:val="24"/>
+          <w:szCs w:val="24"/>
+          <w:lang w:val="en-US"/>
+        </w:rPr>
+        <w:t>private</w:t>
+      </w:r>
+      <w:proofErr w:type="gramEnd"/>
+      <w:r>
+        <w:rPr>
+          <w:rFonts w:ascii="Courier New" w:hAnsi="Courier New" w:cs="Courier New"/>
+          <w:sz w:val="24"/>
+          <w:szCs w:val="24"/>
+          <w:lang w:val="en-US"/>
+        </w:rPr>
+        <w:t xml:space="preserve"> </w:t>
+      </w:r>
+      <w:proofErr w:type="spellStart"/>
+      <w:r>
+        <w:rPr>
+          <w:rFonts w:ascii="Courier New" w:hAnsi="Courier New" w:cs="Courier New"/>
+          <w:sz w:val="24"/>
+          <w:szCs w:val="24"/>
+          <w:lang w:val="en-US"/>
+        </w:rPr>
+        <w:t>val</w:t>
+      </w:r>
+      <w:proofErr w:type="spellEnd"/>
+      <w:r>
+        <w:rPr>
+          <w:rFonts w:ascii="Courier New" w:hAnsi="Courier New" w:cs="Courier New"/>
+          <w:sz w:val="24"/>
+          <w:szCs w:val="24"/>
+          <w:lang w:val="en-US"/>
+        </w:rPr>
+        <w:t xml:space="preserve"> routes = </w:t>
+      </w:r>
+      <w:proofErr w:type="spellStart"/>
+      <w:r>
+        <w:rPr>
+          <w:rFonts w:ascii="Courier New" w:hAnsi="Courier New" w:cs="Courier New"/>
+          <w:sz w:val="24"/>
+          <w:szCs w:val="24"/>
+          <w:lang w:val="en-US"/>
+        </w:rPr>
+        <w:t>mutableListOf</w:t>
+      </w:r>
+      <w:proofErr w:type="spellEnd"/>
+      <w:r>
+        <w:rPr>
+          <w:rFonts w:ascii="Courier New" w:hAnsi="Courier New" w:cs="Courier New"/>
+          <w:sz w:val="24"/>
+          <w:szCs w:val="24"/>
+          <w:lang w:val="en-US"/>
+        </w:rPr>
+        <w:t>&lt;Route&gt;()</w:t>
+      </w:r>
+    </w:p>
+    <w:p>
+      <w:pPr>
+        <w:rPr>
+          <w:rFonts w:ascii="Courier New" w:hAnsi="Courier New" w:cs="Courier New"/>
+          <w:sz w:val="24"/>
+          <w:szCs w:val="24"/>
+          <w:lang w:val="en-US"/>
+        </w:rPr>
+      </w:pPr>
+    </w:p>
+    <w:p>
+      <w:pPr>
+        <w:rPr>
+          <w:rFonts w:ascii="Courier New" w:hAnsi="Courier New" w:cs="Courier New"/>
+          <w:sz w:val="24"/>
+          <w:szCs w:val="24"/>
+          <w:lang w:val="en-US"/>
+        </w:rPr>
+      </w:pPr>
+      <w:r>
+        <w:rPr>
+          <w:rFonts w:ascii="Courier New" w:hAnsi="Courier New" w:cs="Courier New"/>
+          <w:sz w:val="24"/>
+          <w:szCs w:val="24"/>
+          <w:lang w:val="en-US"/>
+        </w:rPr>
+        <w:t xml:space="preserve">    </w:t>
+      </w:r>
+      <w:proofErr w:type="gramStart"/>
+      <w:r>
+        <w:rPr>
+          <w:rFonts w:ascii="Courier New" w:hAnsi="Courier New" w:cs="Courier New"/>
+          <w:sz w:val="24"/>
+          <w:szCs w:val="24"/>
+          <w:lang w:val="en-US"/>
+        </w:rPr>
+        <w:t>fun</w:t>
+      </w:r>
+      <w:proofErr w:type="gramEnd"/>
+      <w:r>
+        <w:rPr>
+          <w:rFonts w:ascii="Courier New" w:hAnsi="Courier New" w:cs="Courier New"/>
+          <w:sz w:val="24"/>
+          <w:szCs w:val="24"/>
+          <w:lang w:val="en-US"/>
+        </w:rPr>
+        <w:t xml:space="preserve"> </w:t>
+      </w:r>
+      <w:proofErr w:type="spellStart"/>
+      <w:r>
+        <w:rPr>
+          <w:rFonts w:ascii="Courier New" w:hAnsi="Courier New" w:cs="Courier New"/>
+          <w:sz w:val="24"/>
+          <w:szCs w:val="24"/>
+          <w:lang w:val="en-US"/>
+        </w:rPr>
+        <w:t>addRoute</w:t>
+      </w:r>
+      <w:proofErr w:type="spellEnd"/>
+      <w:r>
+        <w:rPr>
+          <w:rFonts w:ascii="Courier New" w:hAnsi="Courier New" w:cs="Courier New"/>
+          <w:sz w:val="24"/>
+          <w:szCs w:val="24"/>
+          <w:lang w:val="en-US"/>
+        </w:rPr>
+        <w:t>(route: Route) {</w:t>
+      </w:r>
+    </w:p>
+    <w:p>
+      <w:pPr>
+        <w:rPr>
+          <w:rFonts w:ascii="Courier New" w:hAnsi="Courier New" w:cs="Courier New"/>
+          <w:sz w:val="24"/>
+          <w:szCs w:val="24"/>
+          <w:lang w:val="en-US"/>
+        </w:rPr>
+      </w:pPr>
+      <w:r>
+        <w:rPr>
+          <w:rFonts w:ascii="Courier New" w:hAnsi="Courier New" w:cs="Courier New"/>
+          <w:sz w:val="24"/>
+          <w:szCs w:val="24"/>
+          <w:lang w:val="en-US"/>
+        </w:rPr>
+        <w:t xml:space="preserve">        </w:t>
+      </w:r>
+      <w:proofErr w:type="spellStart"/>
+      <w:proofErr w:type="gramStart"/>
+      <w:r>
+        <w:rPr>
+          <w:rFonts w:ascii="Courier New" w:hAnsi="Courier New" w:cs="Courier New"/>
+          <w:sz w:val="24"/>
+          <w:szCs w:val="24"/>
+          <w:lang w:val="en-US"/>
+        </w:rPr>
+        <w:t>routes.add</w:t>
+      </w:r>
+      <w:proofErr w:type="spellEnd"/>
+      <w:r>
+        <w:rPr>
+          <w:rFonts w:ascii="Courier New" w:hAnsi="Courier New" w:cs="Courier New"/>
+          <w:sz w:val="24"/>
+          <w:szCs w:val="24"/>
+          <w:lang w:val="en-US"/>
+        </w:rPr>
+        <w:t>(</w:t>
+      </w:r>
+      <w:proofErr w:type="gramEnd"/>
+      <w:r>
+        <w:rPr>
+          <w:rFonts w:ascii="Courier New" w:hAnsi="Courier New" w:cs="Courier New"/>
+          <w:sz w:val="24"/>
+          <w:szCs w:val="24"/>
+          <w:lang w:val="en-US"/>
+        </w:rPr>
+        <w:t>route)</w:t>
       </w:r>
     </w:p>
     <w:p>
@@ -2681,109 +4097,463 @@
           <w:szCs w:val="24"/>
           <w:lang w:val="en-US"/>
         </w:rPr>
-        <w:t xml:space="preserve">    fun showInfo() {</w:t>
-      </w:r>
-    </w:p>
-    <w:p>
-      <w:pPr>
-        <w:rPr>
-          <w:rFonts w:ascii="Courier New" w:hAnsi="Courier New" w:cs="Courier New"/>
-          <w:sz w:val="24"/>
-          <w:szCs w:val="24"/>
-          <w:lang w:val="en-US"/>
-        </w:rPr>
-      </w:pPr>
-      <w:r>
-        <w:rPr>
-          <w:rFonts w:ascii="Courier New" w:hAnsi="Courier New" w:cs="Courier New"/>
-          <w:sz w:val="24"/>
-          <w:szCs w:val="24"/>
-          <w:lang w:val="en-US"/>
-        </w:rPr>
-        <w:t xml:space="preserve">        routes.forEach { route -&gt;</w:t>
-      </w:r>
-    </w:p>
-    <w:p>
-      <w:pPr>
-        <w:rPr>
-          <w:rFonts w:ascii="Courier New" w:hAnsi="Courier New" w:cs="Courier New"/>
-          <w:sz w:val="24"/>
-          <w:szCs w:val="24"/>
-          <w:lang w:val="en-US"/>
-        </w:rPr>
-      </w:pPr>
-      <w:r>
-        <w:rPr>
-          <w:rFonts w:ascii="Courier New" w:hAnsi="Courier New" w:cs="Courier New"/>
-          <w:sz w:val="24"/>
-          <w:szCs w:val="24"/>
-          <w:lang w:val="en-US"/>
-        </w:rPr>
-        <w:t xml:space="preserve">            println("Маршрут: ${route.name}")</w:t>
-      </w:r>
-    </w:p>
-    <w:p>
-      <w:pPr>
-        <w:rPr>
-          <w:rFonts w:ascii="Courier New" w:hAnsi="Courier New" w:cs="Courier New"/>
-          <w:sz w:val="24"/>
-          <w:szCs w:val="24"/>
-          <w:lang w:val="en-US"/>
-        </w:rPr>
-      </w:pPr>
-      <w:r>
-        <w:rPr>
-          <w:rFonts w:ascii="Courier New" w:hAnsi="Courier New" w:cs="Courier New"/>
-          <w:sz w:val="24"/>
-          <w:szCs w:val="24"/>
-          <w:lang w:val="en-US"/>
-        </w:rPr>
-        <w:t xml:space="preserve">            println(" Время: с ${route.startTime} до ${route.endTime}")</w:t>
-      </w:r>
-    </w:p>
-    <w:p>
-      <w:pPr>
-        <w:rPr>
-          <w:rFonts w:ascii="Courier New" w:hAnsi="Courier New" w:cs="Courier New"/>
-          <w:sz w:val="24"/>
-          <w:szCs w:val="24"/>
-          <w:lang w:val="en-US"/>
-        </w:rPr>
-      </w:pPr>
-      <w:r>
-        <w:rPr>
-          <w:rFonts w:ascii="Courier New" w:hAnsi="Courier New" w:cs="Courier New"/>
-          <w:sz w:val="24"/>
-          <w:szCs w:val="24"/>
-          <w:lang w:val="en-US"/>
-        </w:rPr>
-        <w:t xml:space="preserve">            println(" Линии маршрутов: ${route.roads.joinToString()}")</w:t>
-      </w:r>
-    </w:p>
-    <w:p>
-      <w:pPr>
-        <w:rPr>
-          <w:rFonts w:ascii="Courier New" w:hAnsi="Courier New" w:cs="Courier New"/>
-          <w:sz w:val="24"/>
-          <w:szCs w:val="24"/>
-        </w:rPr>
-      </w:pPr>
-      <w:r>
-        <w:rPr>
-          <w:rFonts w:ascii="Courier New" w:hAnsi="Courier New" w:cs="Courier New"/>
-          <w:sz w:val="24"/>
-          <w:szCs w:val="24"/>
-          <w:lang w:val="en-US"/>
-        </w:rPr>
-        <w:t xml:space="preserve">            println</w:t>
-      </w:r>
-      <w:r>
-        <w:rPr>
-          <w:rFonts w:ascii="Courier New" w:hAnsi="Courier New" w:cs="Courier New"/>
-          <w:sz w:val="24"/>
-          <w:szCs w:val="24"/>
-        </w:rPr>
-        <w:t>(" Стоимость проезда: ${</w:t>
+        <w:t xml:space="preserve">    </w:t>
+      </w:r>
+      <w:proofErr w:type="gramStart"/>
+      <w:r>
+        <w:rPr>
+          <w:rFonts w:ascii="Courier New" w:hAnsi="Courier New" w:cs="Courier New"/>
+          <w:sz w:val="24"/>
+          <w:szCs w:val="24"/>
+          <w:lang w:val="en-US"/>
+        </w:rPr>
+        <w:t>fun</w:t>
+      </w:r>
+      <w:proofErr w:type="gramEnd"/>
+      <w:r>
+        <w:rPr>
+          <w:rFonts w:ascii="Courier New" w:hAnsi="Courier New" w:cs="Courier New"/>
+          <w:sz w:val="24"/>
+          <w:szCs w:val="24"/>
+          <w:lang w:val="en-US"/>
+        </w:rPr>
+        <w:t xml:space="preserve"> </w:t>
+      </w:r>
+      <w:proofErr w:type="spellStart"/>
+      <w:r>
+        <w:rPr>
+          <w:rFonts w:ascii="Courier New" w:hAnsi="Courier New" w:cs="Courier New"/>
+          <w:sz w:val="24"/>
+          <w:szCs w:val="24"/>
+          <w:lang w:val="en-US"/>
+        </w:rPr>
+        <w:t>showInfo</w:t>
+      </w:r>
+      <w:proofErr w:type="spellEnd"/>
+      <w:r>
+        <w:rPr>
+          <w:rFonts w:ascii="Courier New" w:hAnsi="Courier New" w:cs="Courier New"/>
+          <w:sz w:val="24"/>
+          <w:szCs w:val="24"/>
+          <w:lang w:val="en-US"/>
+        </w:rPr>
+        <w:t>() {</w:t>
+      </w:r>
+    </w:p>
+    <w:p>
+      <w:pPr>
+        <w:rPr>
+          <w:rFonts w:ascii="Courier New" w:hAnsi="Courier New" w:cs="Courier New"/>
+          <w:sz w:val="24"/>
+          <w:szCs w:val="24"/>
+          <w:lang w:val="en-US"/>
+        </w:rPr>
+      </w:pPr>
+      <w:r>
+        <w:rPr>
+          <w:rFonts w:ascii="Courier New" w:hAnsi="Courier New" w:cs="Courier New"/>
+          <w:sz w:val="24"/>
+          <w:szCs w:val="24"/>
+          <w:lang w:val="en-US"/>
+        </w:rPr>
+        <w:t xml:space="preserve">        </w:t>
+      </w:r>
+      <w:proofErr w:type="spellStart"/>
+      <w:r>
+        <w:rPr>
+          <w:rFonts w:ascii="Courier New" w:hAnsi="Courier New" w:cs="Courier New"/>
+          <w:sz w:val="24"/>
+          <w:szCs w:val="24"/>
+          <w:lang w:val="en-US"/>
+        </w:rPr>
+        <w:t>routes.forEach</w:t>
+      </w:r>
+      <w:proofErr w:type="spellEnd"/>
+      <w:r>
+        <w:rPr>
+          <w:rFonts w:ascii="Courier New" w:hAnsi="Courier New" w:cs="Courier New"/>
+          <w:sz w:val="24"/>
+          <w:szCs w:val="24"/>
+          <w:lang w:val="en-US"/>
+        </w:rPr>
+        <w:t xml:space="preserve"> </w:t>
+      </w:r>
+      <w:proofErr w:type="gramStart"/>
+      <w:r>
+        <w:rPr>
+          <w:rFonts w:ascii="Courier New" w:hAnsi="Courier New" w:cs="Courier New"/>
+          <w:sz w:val="24"/>
+          <w:szCs w:val="24"/>
+          <w:lang w:val="en-US"/>
+        </w:rPr>
+        <w:t>{ route</w:t>
+      </w:r>
+      <w:proofErr w:type="gramEnd"/>
+      <w:r>
+        <w:rPr>
+          <w:rFonts w:ascii="Courier New" w:hAnsi="Courier New" w:cs="Courier New"/>
+          <w:sz w:val="24"/>
+          <w:szCs w:val="24"/>
+          <w:lang w:val="en-US"/>
+        </w:rPr>
+        <w:t xml:space="preserve"> -&gt;</w:t>
+      </w:r>
+    </w:p>
+    <w:p>
+      <w:pPr>
+        <w:rPr>
+          <w:rFonts w:ascii="Courier New" w:hAnsi="Courier New" w:cs="Courier New"/>
+          <w:sz w:val="24"/>
+          <w:szCs w:val="24"/>
+          <w:lang w:val="en-US"/>
+        </w:rPr>
+      </w:pPr>
+      <w:r>
+        <w:rPr>
+          <w:rFonts w:ascii="Courier New" w:hAnsi="Courier New" w:cs="Courier New"/>
+          <w:sz w:val="24"/>
+          <w:szCs w:val="24"/>
+          <w:lang w:val="en-US"/>
+        </w:rPr>
+        <w:t xml:space="preserve">            </w:t>
+      </w:r>
+      <w:proofErr w:type="spellStart"/>
+      <w:proofErr w:type="gramStart"/>
+      <w:r>
+        <w:rPr>
+          <w:rFonts w:ascii="Courier New" w:hAnsi="Courier New" w:cs="Courier New"/>
+          <w:sz w:val="24"/>
+          <w:szCs w:val="24"/>
+          <w:lang w:val="en-US"/>
+        </w:rPr>
+        <w:t>println</w:t>
+      </w:r>
+      <w:proofErr w:type="spellEnd"/>
+      <w:r>
+        <w:rPr>
+          <w:rFonts w:ascii="Courier New" w:hAnsi="Courier New" w:cs="Courier New"/>
+          <w:sz w:val="24"/>
+          <w:szCs w:val="24"/>
+          <w:lang w:val="en-US"/>
+        </w:rPr>
+        <w:t>(</w:t>
+      </w:r>
+      <w:proofErr w:type="gramEnd"/>
+      <w:r>
+        <w:rPr>
+          <w:rFonts w:ascii="Courier New" w:hAnsi="Courier New" w:cs="Courier New"/>
+          <w:sz w:val="24"/>
+          <w:szCs w:val="24"/>
+          <w:lang w:val="en-US"/>
+        </w:rPr>
+        <w:t>"</w:t>
+      </w:r>
+      <w:proofErr w:type="spellStart"/>
+      <w:r>
+        <w:rPr>
+          <w:rFonts w:ascii="Courier New" w:hAnsi="Courier New" w:cs="Courier New"/>
+          <w:sz w:val="24"/>
+          <w:szCs w:val="24"/>
+          <w:lang w:val="en-US"/>
+        </w:rPr>
+        <w:t>Маршрут</w:t>
+      </w:r>
+      <w:proofErr w:type="spellEnd"/>
+      <w:r>
+        <w:rPr>
+          <w:rFonts w:ascii="Courier New" w:hAnsi="Courier New" w:cs="Courier New"/>
+          <w:sz w:val="24"/>
+          <w:szCs w:val="24"/>
+          <w:lang w:val="en-US"/>
+        </w:rPr>
+        <w:t>: ${route.name}")</w:t>
+      </w:r>
+    </w:p>
+    <w:p>
+      <w:pPr>
+        <w:rPr>
+          <w:rFonts w:ascii="Courier New" w:hAnsi="Courier New" w:cs="Courier New"/>
+          <w:sz w:val="24"/>
+          <w:szCs w:val="24"/>
+          <w:lang w:val="en-US"/>
+        </w:rPr>
+      </w:pPr>
+      <w:r>
+        <w:rPr>
+          <w:rFonts w:ascii="Courier New" w:hAnsi="Courier New" w:cs="Courier New"/>
+          <w:sz w:val="24"/>
+          <w:szCs w:val="24"/>
+          <w:lang w:val="en-US"/>
+        </w:rPr>
+        <w:t xml:space="preserve">            </w:t>
+      </w:r>
+      <w:proofErr w:type="spellStart"/>
+      <w:proofErr w:type="gramStart"/>
+      <w:r>
+        <w:rPr>
+          <w:rFonts w:ascii="Courier New" w:hAnsi="Courier New" w:cs="Courier New"/>
+          <w:sz w:val="24"/>
+          <w:szCs w:val="24"/>
+          <w:lang w:val="en-US"/>
+        </w:rPr>
+        <w:t>println</w:t>
+      </w:r>
+      <w:proofErr w:type="spellEnd"/>
+      <w:r>
+        <w:rPr>
+          <w:rFonts w:ascii="Courier New" w:hAnsi="Courier New" w:cs="Courier New"/>
+          <w:sz w:val="24"/>
+          <w:szCs w:val="24"/>
+          <w:lang w:val="en-US"/>
+        </w:rPr>
+        <w:t>(</w:t>
+      </w:r>
+      <w:proofErr w:type="gramEnd"/>
+      <w:r>
+        <w:rPr>
+          <w:rFonts w:ascii="Courier New" w:hAnsi="Courier New" w:cs="Courier New"/>
+          <w:sz w:val="24"/>
+          <w:szCs w:val="24"/>
+          <w:lang w:val="en-US"/>
+        </w:rPr>
+        <w:t xml:space="preserve">" </w:t>
+      </w:r>
+      <w:proofErr w:type="spellStart"/>
+      <w:r>
+        <w:rPr>
+          <w:rFonts w:ascii="Courier New" w:hAnsi="Courier New" w:cs="Courier New"/>
+          <w:sz w:val="24"/>
+          <w:szCs w:val="24"/>
+          <w:lang w:val="en-US"/>
+        </w:rPr>
+        <w:t>Время</w:t>
+      </w:r>
+      <w:proofErr w:type="spellEnd"/>
+      <w:r>
+        <w:rPr>
+          <w:rFonts w:ascii="Courier New" w:hAnsi="Courier New" w:cs="Courier New"/>
+          <w:sz w:val="24"/>
+          <w:szCs w:val="24"/>
+          <w:lang w:val="en-US"/>
+        </w:rPr>
+        <w:t>: с ${</w:t>
+      </w:r>
+      <w:proofErr w:type="spellStart"/>
+      <w:r>
+        <w:rPr>
+          <w:rFonts w:ascii="Courier New" w:hAnsi="Courier New" w:cs="Courier New"/>
+          <w:sz w:val="24"/>
+          <w:szCs w:val="24"/>
+          <w:lang w:val="en-US"/>
+        </w:rPr>
+        <w:t>route.startTime</w:t>
+      </w:r>
+      <w:proofErr w:type="spellEnd"/>
+      <w:r>
+        <w:rPr>
+          <w:rFonts w:ascii="Courier New" w:hAnsi="Courier New" w:cs="Courier New"/>
+          <w:sz w:val="24"/>
+          <w:szCs w:val="24"/>
+          <w:lang w:val="en-US"/>
+        </w:rPr>
+        <w:t xml:space="preserve">} </w:t>
+      </w:r>
+      <w:proofErr w:type="spellStart"/>
+      <w:r>
+        <w:rPr>
+          <w:rFonts w:ascii="Courier New" w:hAnsi="Courier New" w:cs="Courier New"/>
+          <w:sz w:val="24"/>
+          <w:szCs w:val="24"/>
+          <w:lang w:val="en-US"/>
+        </w:rPr>
+        <w:t>до</w:t>
+      </w:r>
+      <w:proofErr w:type="spellEnd"/>
+      <w:r>
+        <w:rPr>
+          <w:rFonts w:ascii="Courier New" w:hAnsi="Courier New" w:cs="Courier New"/>
+          <w:sz w:val="24"/>
+          <w:szCs w:val="24"/>
+          <w:lang w:val="en-US"/>
+        </w:rPr>
+        <w:t xml:space="preserve"> ${</w:t>
+      </w:r>
+      <w:proofErr w:type="spellStart"/>
+      <w:r>
+        <w:rPr>
+          <w:rFonts w:ascii="Courier New" w:hAnsi="Courier New" w:cs="Courier New"/>
+          <w:sz w:val="24"/>
+          <w:szCs w:val="24"/>
+          <w:lang w:val="en-US"/>
+        </w:rPr>
+        <w:t>route.endTime</w:t>
+      </w:r>
+      <w:proofErr w:type="spellEnd"/>
+      <w:r>
+        <w:rPr>
+          <w:rFonts w:ascii="Courier New" w:hAnsi="Courier New" w:cs="Courier New"/>
+          <w:sz w:val="24"/>
+          <w:szCs w:val="24"/>
+          <w:lang w:val="en-US"/>
+        </w:rPr>
+        <w:t>}")</w:t>
+      </w:r>
+    </w:p>
+    <w:p>
+      <w:pPr>
+        <w:rPr>
+          <w:rFonts w:ascii="Courier New" w:hAnsi="Courier New" w:cs="Courier New"/>
+          <w:sz w:val="24"/>
+          <w:szCs w:val="24"/>
+          <w:lang w:val="en-US"/>
+        </w:rPr>
+      </w:pPr>
+      <w:r>
+        <w:rPr>
+          <w:rFonts w:ascii="Courier New" w:hAnsi="Courier New" w:cs="Courier New"/>
+          <w:sz w:val="24"/>
+          <w:szCs w:val="24"/>
+          <w:lang w:val="en-US"/>
+        </w:rPr>
+        <w:t xml:space="preserve">            </w:t>
+      </w:r>
+      <w:proofErr w:type="spellStart"/>
+      <w:proofErr w:type="gramStart"/>
+      <w:r>
+        <w:rPr>
+          <w:rFonts w:ascii="Courier New" w:hAnsi="Courier New" w:cs="Courier New"/>
+          <w:sz w:val="24"/>
+          <w:szCs w:val="24"/>
+          <w:lang w:val="en-US"/>
+        </w:rPr>
+        <w:t>println</w:t>
+      </w:r>
+      <w:proofErr w:type="spellEnd"/>
+      <w:r>
+        <w:rPr>
+          <w:rFonts w:ascii="Courier New" w:hAnsi="Courier New" w:cs="Courier New"/>
+          <w:sz w:val="24"/>
+          <w:szCs w:val="24"/>
+          <w:lang w:val="en-US"/>
+        </w:rPr>
+        <w:t>(</w:t>
+      </w:r>
+      <w:proofErr w:type="gramEnd"/>
+      <w:r>
+        <w:rPr>
+          <w:rFonts w:ascii="Courier New" w:hAnsi="Courier New" w:cs="Courier New"/>
+          <w:sz w:val="24"/>
+          <w:szCs w:val="24"/>
+          <w:lang w:val="en-US"/>
+        </w:rPr>
+        <w:t xml:space="preserve">" </w:t>
+      </w:r>
+      <w:proofErr w:type="spellStart"/>
+      <w:r>
+        <w:rPr>
+          <w:rFonts w:ascii="Courier New" w:hAnsi="Courier New" w:cs="Courier New"/>
+          <w:sz w:val="24"/>
+          <w:szCs w:val="24"/>
+          <w:lang w:val="en-US"/>
+        </w:rPr>
+        <w:t>Линии</w:t>
+      </w:r>
+      <w:proofErr w:type="spellEnd"/>
+      <w:r>
+        <w:rPr>
+          <w:rFonts w:ascii="Courier New" w:hAnsi="Courier New" w:cs="Courier New"/>
+          <w:sz w:val="24"/>
+          <w:szCs w:val="24"/>
+          <w:lang w:val="en-US"/>
+        </w:rPr>
+        <w:t xml:space="preserve"> </w:t>
+      </w:r>
+      <w:proofErr w:type="spellStart"/>
+      <w:r>
+        <w:rPr>
+          <w:rFonts w:ascii="Courier New" w:hAnsi="Courier New" w:cs="Courier New"/>
+          <w:sz w:val="24"/>
+          <w:szCs w:val="24"/>
+          <w:lang w:val="en-US"/>
+        </w:rPr>
+        <w:t>маршрутов</w:t>
+      </w:r>
+      <w:proofErr w:type="spellEnd"/>
+      <w:r>
+        <w:rPr>
+          <w:rFonts w:ascii="Courier New" w:hAnsi="Courier New" w:cs="Courier New"/>
+          <w:sz w:val="24"/>
+          <w:szCs w:val="24"/>
+          <w:lang w:val="en-US"/>
+        </w:rPr>
+        <w:t>: ${</w:t>
+      </w:r>
+      <w:proofErr w:type="spellStart"/>
+      <w:r>
+        <w:rPr>
+          <w:rFonts w:ascii="Courier New" w:hAnsi="Courier New" w:cs="Courier New"/>
+          <w:sz w:val="24"/>
+          <w:szCs w:val="24"/>
+          <w:lang w:val="en-US"/>
+        </w:rPr>
+        <w:t>route.roads.joinToString</w:t>
+      </w:r>
+      <w:proofErr w:type="spellEnd"/>
+      <w:r>
+        <w:rPr>
+          <w:rFonts w:ascii="Courier New" w:hAnsi="Courier New" w:cs="Courier New"/>
+          <w:sz w:val="24"/>
+          <w:szCs w:val="24"/>
+          <w:lang w:val="en-US"/>
+        </w:rPr>
+        <w:t>()}")</w:t>
+      </w:r>
+    </w:p>
+    <w:p>
+      <w:pPr>
+        <w:rPr>
+          <w:rFonts w:ascii="Courier New" w:hAnsi="Courier New" w:cs="Courier New"/>
+          <w:sz w:val="24"/>
+          <w:szCs w:val="24"/>
+        </w:rPr>
+      </w:pPr>
+      <w:r>
+        <w:rPr>
+          <w:rFonts w:ascii="Courier New" w:hAnsi="Courier New" w:cs="Courier New"/>
+          <w:sz w:val="24"/>
+          <w:szCs w:val="24"/>
+          <w:lang w:val="en-US"/>
+        </w:rPr>
+        <w:t xml:space="preserve">            </w:t>
+      </w:r>
+      <w:proofErr w:type="spellStart"/>
+      <w:proofErr w:type="gramStart"/>
+      <w:r>
+        <w:rPr>
+          <w:rFonts w:ascii="Courier New" w:hAnsi="Courier New" w:cs="Courier New"/>
+          <w:sz w:val="24"/>
+          <w:szCs w:val="24"/>
+          <w:lang w:val="en-US"/>
+        </w:rPr>
+        <w:t>println</w:t>
+      </w:r>
+      <w:proofErr w:type="spellEnd"/>
+      <w:r>
+        <w:rPr>
+          <w:rFonts w:ascii="Courier New" w:hAnsi="Courier New" w:cs="Courier New"/>
+          <w:sz w:val="24"/>
+          <w:szCs w:val="24"/>
+        </w:rPr>
+        <w:t>(</w:t>
+      </w:r>
+      <w:proofErr w:type="gramEnd"/>
+      <w:r>
+        <w:rPr>
+          <w:rFonts w:ascii="Courier New" w:hAnsi="Courier New" w:cs="Courier New"/>
+          <w:sz w:val="24"/>
+          <w:szCs w:val="24"/>
+        </w:rPr>
+        <w:t>" Стоимость проезда: ${</w:t>
       </w:r>
       <w:r>
         <w:rPr>
@@ -2892,74 +4662,348 @@
           <w:szCs w:val="24"/>
           <w:lang w:val="en-US"/>
         </w:rPr>
-        <w:t xml:space="preserve">    inner class Route(val name: String, val startTime: String, val endTime: String, val cost: Int) {</w:t>
-      </w:r>
-    </w:p>
-    <w:p>
-      <w:pPr>
-        <w:rPr>
-          <w:rFonts w:ascii="Courier New" w:hAnsi="Courier New" w:cs="Courier New"/>
-          <w:sz w:val="24"/>
-          <w:szCs w:val="24"/>
-          <w:lang w:val="en-US"/>
-        </w:rPr>
-      </w:pPr>
-      <w:r>
-        <w:rPr>
-          <w:rFonts w:ascii="Courier New" w:hAnsi="Courier New" w:cs="Courier New"/>
-          <w:sz w:val="24"/>
-          <w:szCs w:val="24"/>
-          <w:lang w:val="en-US"/>
-        </w:rPr>
-        <w:t xml:space="preserve">        val roads = mutableListOf&lt;String&gt;()</w:t>
-      </w:r>
-    </w:p>
-    <w:p>
-      <w:pPr>
-        <w:rPr>
-          <w:rFonts w:ascii="Courier New" w:hAnsi="Courier New" w:cs="Courier New"/>
-          <w:sz w:val="24"/>
-          <w:szCs w:val="24"/>
-          <w:lang w:val="en-US"/>
-        </w:rPr>
-      </w:pPr>
-    </w:p>
-    <w:p>
-      <w:pPr>
-        <w:rPr>
-          <w:rFonts w:ascii="Courier New" w:hAnsi="Courier New" w:cs="Courier New"/>
-          <w:sz w:val="24"/>
-          <w:szCs w:val="24"/>
-          <w:lang w:val="en-US"/>
-        </w:rPr>
-      </w:pPr>
-      <w:r>
-        <w:rPr>
-          <w:rFonts w:ascii="Courier New" w:hAnsi="Courier New" w:cs="Courier New"/>
-          <w:sz w:val="24"/>
-          <w:szCs w:val="24"/>
-          <w:lang w:val="en-US"/>
-        </w:rPr>
-        <w:t xml:space="preserve">        fun addRoad(road: String) {</w:t>
-      </w:r>
-    </w:p>
-    <w:p>
-      <w:pPr>
-        <w:rPr>
-          <w:rFonts w:ascii="Courier New" w:hAnsi="Courier New" w:cs="Courier New"/>
-          <w:sz w:val="24"/>
-          <w:szCs w:val="24"/>
-          <w:lang w:val="en-US"/>
-        </w:rPr>
-      </w:pPr>
-      <w:r>
-        <w:rPr>
-          <w:rFonts w:ascii="Courier New" w:hAnsi="Courier New" w:cs="Courier New"/>
-          <w:sz w:val="24"/>
-          <w:szCs w:val="24"/>
-          <w:lang w:val="en-US"/>
-        </w:rPr>
-        <w:t xml:space="preserve">            roads.add(road)</w:t>
+        <w:lastRenderedPageBreak/>
+        <w:t xml:space="preserve">    </w:t>
+      </w:r>
+      <w:proofErr w:type="gramStart"/>
+      <w:r>
+        <w:rPr>
+          <w:rFonts w:ascii="Courier New" w:hAnsi="Courier New" w:cs="Courier New"/>
+          <w:sz w:val="24"/>
+          <w:szCs w:val="24"/>
+          <w:lang w:val="en-US"/>
+        </w:rPr>
+        <w:t>inner</w:t>
+      </w:r>
+      <w:proofErr w:type="gramEnd"/>
+      <w:r>
+        <w:rPr>
+          <w:rFonts w:ascii="Courier New" w:hAnsi="Courier New" w:cs="Courier New"/>
+          <w:sz w:val="24"/>
+          <w:szCs w:val="24"/>
+          <w:lang w:val="en-US"/>
+        </w:rPr>
+        <w:t xml:space="preserve"> class Route(</w:t>
+      </w:r>
+      <w:proofErr w:type="spellStart"/>
+      <w:r>
+        <w:rPr>
+          <w:rFonts w:ascii="Courier New" w:hAnsi="Courier New" w:cs="Courier New"/>
+          <w:sz w:val="24"/>
+          <w:szCs w:val="24"/>
+          <w:lang w:val="en-US"/>
+        </w:rPr>
+        <w:t>val</w:t>
+      </w:r>
+      <w:proofErr w:type="spellEnd"/>
+      <w:r>
+        <w:rPr>
+          <w:rFonts w:ascii="Courier New" w:hAnsi="Courier New" w:cs="Courier New"/>
+          <w:sz w:val="24"/>
+          <w:szCs w:val="24"/>
+          <w:lang w:val="en-US"/>
+        </w:rPr>
+        <w:t xml:space="preserve"> name: String, </w:t>
+      </w:r>
+      <w:proofErr w:type="spellStart"/>
+      <w:r>
+        <w:rPr>
+          <w:rFonts w:ascii="Courier New" w:hAnsi="Courier New" w:cs="Courier New"/>
+          <w:sz w:val="24"/>
+          <w:szCs w:val="24"/>
+          <w:lang w:val="en-US"/>
+        </w:rPr>
+        <w:t>val</w:t>
+      </w:r>
+      <w:proofErr w:type="spellEnd"/>
+      <w:r>
+        <w:rPr>
+          <w:rFonts w:ascii="Courier New" w:hAnsi="Courier New" w:cs="Courier New"/>
+          <w:sz w:val="24"/>
+          <w:szCs w:val="24"/>
+          <w:lang w:val="en-US"/>
+        </w:rPr>
+        <w:t xml:space="preserve"> </w:t>
+      </w:r>
+      <w:proofErr w:type="spellStart"/>
+      <w:r>
+        <w:rPr>
+          <w:rFonts w:ascii="Courier New" w:hAnsi="Courier New" w:cs="Courier New"/>
+          <w:sz w:val="24"/>
+          <w:szCs w:val="24"/>
+          <w:lang w:val="en-US"/>
+        </w:rPr>
+        <w:t>startTime</w:t>
+      </w:r>
+      <w:proofErr w:type="spellEnd"/>
+      <w:r>
+        <w:rPr>
+          <w:rFonts w:ascii="Courier New" w:hAnsi="Courier New" w:cs="Courier New"/>
+          <w:sz w:val="24"/>
+          <w:szCs w:val="24"/>
+          <w:lang w:val="en-US"/>
+        </w:rPr>
+        <w:t xml:space="preserve">: String, </w:t>
+      </w:r>
+      <w:proofErr w:type="spellStart"/>
+      <w:r>
+        <w:rPr>
+          <w:rFonts w:ascii="Courier New" w:hAnsi="Courier New" w:cs="Courier New"/>
+          <w:sz w:val="24"/>
+          <w:szCs w:val="24"/>
+          <w:lang w:val="en-US"/>
+        </w:rPr>
+        <w:t>val</w:t>
+      </w:r>
+      <w:proofErr w:type="spellEnd"/>
+      <w:r>
+        <w:rPr>
+          <w:rFonts w:ascii="Courier New" w:hAnsi="Courier New" w:cs="Courier New"/>
+          <w:sz w:val="24"/>
+          <w:szCs w:val="24"/>
+          <w:lang w:val="en-US"/>
+        </w:rPr>
+        <w:t xml:space="preserve"> </w:t>
+      </w:r>
+      <w:proofErr w:type="spellStart"/>
+      <w:r>
+        <w:rPr>
+          <w:rFonts w:ascii="Courier New" w:hAnsi="Courier New" w:cs="Courier New"/>
+          <w:sz w:val="24"/>
+          <w:szCs w:val="24"/>
+          <w:lang w:val="en-US"/>
+        </w:rPr>
+        <w:t>endTime</w:t>
+      </w:r>
+      <w:proofErr w:type="spellEnd"/>
+      <w:r>
+        <w:rPr>
+          <w:rFonts w:ascii="Courier New" w:hAnsi="Courier New" w:cs="Courier New"/>
+          <w:sz w:val="24"/>
+          <w:szCs w:val="24"/>
+          <w:lang w:val="en-US"/>
+        </w:rPr>
+        <w:t xml:space="preserve">: String, </w:t>
+      </w:r>
+      <w:proofErr w:type="spellStart"/>
+      <w:r>
+        <w:rPr>
+          <w:rFonts w:ascii="Courier New" w:hAnsi="Courier New" w:cs="Courier New"/>
+          <w:sz w:val="24"/>
+          <w:szCs w:val="24"/>
+          <w:lang w:val="en-US"/>
+        </w:rPr>
+        <w:t>val</w:t>
+      </w:r>
+      <w:proofErr w:type="spellEnd"/>
+      <w:r>
+        <w:rPr>
+          <w:rFonts w:ascii="Courier New" w:hAnsi="Courier New" w:cs="Courier New"/>
+          <w:sz w:val="24"/>
+          <w:szCs w:val="24"/>
+          <w:lang w:val="en-US"/>
+        </w:rPr>
+        <w:t xml:space="preserve"> cost: </w:t>
+      </w:r>
+      <w:proofErr w:type="spellStart"/>
+      <w:r>
+        <w:rPr>
+          <w:rFonts w:ascii="Courier New" w:hAnsi="Courier New" w:cs="Courier New"/>
+          <w:sz w:val="24"/>
+          <w:szCs w:val="24"/>
+          <w:lang w:val="en-US"/>
+        </w:rPr>
+        <w:t>Int</w:t>
+      </w:r>
+      <w:proofErr w:type="spellEnd"/>
+      <w:r>
+        <w:rPr>
+          <w:rFonts w:ascii="Courier New" w:hAnsi="Courier New" w:cs="Courier New"/>
+          <w:sz w:val="24"/>
+          <w:szCs w:val="24"/>
+          <w:lang w:val="en-US"/>
+        </w:rPr>
+        <w:t>) {</w:t>
+      </w:r>
+    </w:p>
+    <w:p>
+      <w:pPr>
+        <w:rPr>
+          <w:rFonts w:ascii="Courier New" w:hAnsi="Courier New" w:cs="Courier New"/>
+          <w:sz w:val="24"/>
+          <w:szCs w:val="24"/>
+          <w:lang w:val="en-US"/>
+        </w:rPr>
+      </w:pPr>
+      <w:r>
+        <w:rPr>
+          <w:rFonts w:ascii="Courier New" w:hAnsi="Courier New" w:cs="Courier New"/>
+          <w:sz w:val="24"/>
+          <w:szCs w:val="24"/>
+          <w:lang w:val="en-US"/>
+        </w:rPr>
+        <w:t xml:space="preserve">        </w:t>
+      </w:r>
+      <w:proofErr w:type="spellStart"/>
+      <w:proofErr w:type="gramStart"/>
+      <w:r>
+        <w:rPr>
+          <w:rFonts w:ascii="Courier New" w:hAnsi="Courier New" w:cs="Courier New"/>
+          <w:sz w:val="24"/>
+          <w:szCs w:val="24"/>
+          <w:lang w:val="en-US"/>
+        </w:rPr>
+        <w:t>val</w:t>
+      </w:r>
+      <w:proofErr w:type="spellEnd"/>
+      <w:proofErr w:type="gramEnd"/>
+      <w:r>
+        <w:rPr>
+          <w:rFonts w:ascii="Courier New" w:hAnsi="Courier New" w:cs="Courier New"/>
+          <w:sz w:val="24"/>
+          <w:szCs w:val="24"/>
+          <w:lang w:val="en-US"/>
+        </w:rPr>
+        <w:t xml:space="preserve"> roads = </w:t>
+      </w:r>
+      <w:proofErr w:type="spellStart"/>
+      <w:r>
+        <w:rPr>
+          <w:rFonts w:ascii="Courier New" w:hAnsi="Courier New" w:cs="Courier New"/>
+          <w:sz w:val="24"/>
+          <w:szCs w:val="24"/>
+          <w:lang w:val="en-US"/>
+        </w:rPr>
+        <w:t>mutableListOf</w:t>
+      </w:r>
+      <w:proofErr w:type="spellEnd"/>
+      <w:r>
+        <w:rPr>
+          <w:rFonts w:ascii="Courier New" w:hAnsi="Courier New" w:cs="Courier New"/>
+          <w:sz w:val="24"/>
+          <w:szCs w:val="24"/>
+          <w:lang w:val="en-US"/>
+        </w:rPr>
+        <w:t>&lt;String&gt;()</w:t>
+      </w:r>
+    </w:p>
+    <w:p>
+      <w:pPr>
+        <w:rPr>
+          <w:rFonts w:ascii="Courier New" w:hAnsi="Courier New" w:cs="Courier New"/>
+          <w:sz w:val="24"/>
+          <w:szCs w:val="24"/>
+          <w:lang w:val="en-US"/>
+        </w:rPr>
+      </w:pPr>
+    </w:p>
+    <w:p>
+      <w:pPr>
+        <w:rPr>
+          <w:rFonts w:ascii="Courier New" w:hAnsi="Courier New" w:cs="Courier New"/>
+          <w:sz w:val="24"/>
+          <w:szCs w:val="24"/>
+          <w:lang w:val="en-US"/>
+        </w:rPr>
+      </w:pPr>
+      <w:r>
+        <w:rPr>
+          <w:rFonts w:ascii="Courier New" w:hAnsi="Courier New" w:cs="Courier New"/>
+          <w:sz w:val="24"/>
+          <w:szCs w:val="24"/>
+          <w:lang w:val="en-US"/>
+        </w:rPr>
+        <w:t xml:space="preserve">        </w:t>
+      </w:r>
+      <w:proofErr w:type="gramStart"/>
+      <w:r>
+        <w:rPr>
+          <w:rFonts w:ascii="Courier New" w:hAnsi="Courier New" w:cs="Courier New"/>
+          <w:sz w:val="24"/>
+          <w:szCs w:val="24"/>
+          <w:lang w:val="en-US"/>
+        </w:rPr>
+        <w:t>fun</w:t>
+      </w:r>
+      <w:proofErr w:type="gramEnd"/>
+      <w:r>
+        <w:rPr>
+          <w:rFonts w:ascii="Courier New" w:hAnsi="Courier New" w:cs="Courier New"/>
+          <w:sz w:val="24"/>
+          <w:szCs w:val="24"/>
+          <w:lang w:val="en-US"/>
+        </w:rPr>
+        <w:t xml:space="preserve"> </w:t>
+      </w:r>
+      <w:proofErr w:type="spellStart"/>
+      <w:r>
+        <w:rPr>
+          <w:rFonts w:ascii="Courier New" w:hAnsi="Courier New" w:cs="Courier New"/>
+          <w:sz w:val="24"/>
+          <w:szCs w:val="24"/>
+          <w:lang w:val="en-US"/>
+        </w:rPr>
+        <w:t>addRoad</w:t>
+      </w:r>
+      <w:proofErr w:type="spellEnd"/>
+      <w:r>
+        <w:rPr>
+          <w:rFonts w:ascii="Courier New" w:hAnsi="Courier New" w:cs="Courier New"/>
+          <w:sz w:val="24"/>
+          <w:szCs w:val="24"/>
+          <w:lang w:val="en-US"/>
+        </w:rPr>
+        <w:t>(road: String) {</w:t>
+      </w:r>
+    </w:p>
+    <w:p>
+      <w:pPr>
+        <w:rPr>
+          <w:rFonts w:ascii="Courier New" w:hAnsi="Courier New" w:cs="Courier New"/>
+          <w:sz w:val="24"/>
+          <w:szCs w:val="24"/>
+          <w:lang w:val="en-US"/>
+        </w:rPr>
+      </w:pPr>
+      <w:r>
+        <w:rPr>
+          <w:rFonts w:ascii="Courier New" w:hAnsi="Courier New" w:cs="Courier New"/>
+          <w:sz w:val="24"/>
+          <w:szCs w:val="24"/>
+          <w:lang w:val="en-US"/>
+        </w:rPr>
+        <w:t xml:space="preserve">            </w:t>
+      </w:r>
+      <w:proofErr w:type="spellStart"/>
+      <w:proofErr w:type="gramStart"/>
+      <w:r>
+        <w:rPr>
+          <w:rFonts w:ascii="Courier New" w:hAnsi="Courier New" w:cs="Courier New"/>
+          <w:sz w:val="24"/>
+          <w:szCs w:val="24"/>
+          <w:lang w:val="en-US"/>
+        </w:rPr>
+        <w:t>roads.add</w:t>
+      </w:r>
+      <w:proofErr w:type="spellEnd"/>
+      <w:r>
+        <w:rPr>
+          <w:rFonts w:ascii="Courier New" w:hAnsi="Courier New" w:cs="Courier New"/>
+          <w:sz w:val="24"/>
+          <w:szCs w:val="24"/>
+          <w:lang w:val="en-US"/>
+        </w:rPr>
+        <w:t>(</w:t>
+      </w:r>
+      <w:proofErr w:type="gramEnd"/>
+      <w:r>
+        <w:rPr>
+          <w:rFonts w:ascii="Courier New" w:hAnsi="Courier New" w:cs="Courier New"/>
+          <w:sz w:val="24"/>
+          <w:szCs w:val="24"/>
+          <w:lang w:val="en-US"/>
+        </w:rPr>
+        <w:t>road)</w:t>
       </w:r>
     </w:p>
     <w:p>
@@ -3084,262 +5128,717 @@
           <w:lang w:val="en-US"/>
         </w:rPr>
       </w:pPr>
-      <w:r>
-        <w:rPr>
-          <w:rFonts w:ascii="Courier New" w:hAnsi="Courier New" w:cs="Courier New"/>
-          <w:sz w:val="24"/>
-          <w:szCs w:val="24"/>
-          <w:lang w:val="en-US"/>
-        </w:rPr>
-        <w:t>fun main() {</w:t>
-      </w:r>
-    </w:p>
-    <w:p>
-      <w:pPr>
-        <w:rPr>
-          <w:rFonts w:ascii="Courier New" w:hAnsi="Courier New" w:cs="Courier New"/>
-          <w:sz w:val="24"/>
-          <w:szCs w:val="24"/>
-          <w:lang w:val="en-US"/>
-        </w:rPr>
-      </w:pPr>
-      <w:r>
-        <w:rPr>
-          <w:rFonts w:ascii="Courier New" w:hAnsi="Courier New" w:cs="Courier New"/>
-          <w:sz w:val="24"/>
-          <w:szCs w:val="24"/>
-          <w:lang w:val="en-US"/>
-        </w:rPr>
-        <w:t xml:space="preserve">    val transportDirectory = TransportDirectory()</w:t>
-      </w:r>
-    </w:p>
-    <w:p>
-      <w:pPr>
-        <w:rPr>
-          <w:rFonts w:ascii="Courier New" w:hAnsi="Courier New" w:cs="Courier New"/>
-          <w:sz w:val="24"/>
-          <w:szCs w:val="24"/>
-          <w:lang w:val="en-US"/>
-        </w:rPr>
-      </w:pPr>
-    </w:p>
-    <w:p>
-      <w:pPr>
-        <w:rPr>
-          <w:rFonts w:ascii="Courier New" w:hAnsi="Courier New" w:cs="Courier New"/>
-          <w:sz w:val="24"/>
-          <w:szCs w:val="24"/>
-          <w:lang w:val="en-US"/>
-        </w:rPr>
-      </w:pPr>
-      <w:r>
-        <w:rPr>
-          <w:rFonts w:ascii="Courier New" w:hAnsi="Courier New" w:cs="Courier New"/>
-          <w:sz w:val="24"/>
-          <w:szCs w:val="24"/>
-          <w:lang w:val="en-US"/>
-        </w:rPr>
-        <w:lastRenderedPageBreak/>
-        <w:t xml:space="preserve">    val route1 = transportDirectory.Route("Маршрут 1", "08:00", "22:00", 50)</w:t>
-      </w:r>
-    </w:p>
-    <w:p>
-      <w:pPr>
-        <w:rPr>
-          <w:rFonts w:ascii="Courier New" w:hAnsi="Courier New" w:cs="Courier New"/>
-          <w:sz w:val="24"/>
-          <w:szCs w:val="24"/>
-          <w:lang w:val="en-US"/>
-        </w:rPr>
-      </w:pPr>
-      <w:r>
-        <w:rPr>
-          <w:rFonts w:ascii="Courier New" w:hAnsi="Courier New" w:cs="Courier New"/>
-          <w:sz w:val="24"/>
-          <w:szCs w:val="24"/>
-          <w:lang w:val="en-US"/>
-        </w:rPr>
-        <w:t xml:space="preserve">    route1.addRoad("Линия А")</w:t>
-      </w:r>
-    </w:p>
-    <w:p>
-      <w:pPr>
-        <w:rPr>
-          <w:rFonts w:ascii="Courier New" w:hAnsi="Courier New" w:cs="Courier New"/>
-          <w:sz w:val="24"/>
-          <w:szCs w:val="24"/>
-          <w:lang w:val="en-US"/>
-        </w:rPr>
-      </w:pPr>
-      <w:r>
-        <w:rPr>
-          <w:rFonts w:ascii="Courier New" w:hAnsi="Courier New" w:cs="Courier New"/>
-          <w:sz w:val="24"/>
-          <w:szCs w:val="24"/>
-          <w:lang w:val="en-US"/>
-        </w:rPr>
-        <w:t xml:space="preserve">    route1.addRoad("Линия Б")</w:t>
-      </w:r>
-    </w:p>
-    <w:p>
-      <w:pPr>
-        <w:rPr>
-          <w:rFonts w:ascii="Courier New" w:hAnsi="Courier New" w:cs="Courier New"/>
-          <w:sz w:val="24"/>
-          <w:szCs w:val="24"/>
-          <w:lang w:val="en-US"/>
-        </w:rPr>
-      </w:pPr>
-    </w:p>
-    <w:p>
-      <w:pPr>
-        <w:rPr>
-          <w:rFonts w:ascii="Courier New" w:hAnsi="Courier New" w:cs="Courier New"/>
-          <w:sz w:val="24"/>
-          <w:szCs w:val="24"/>
-          <w:lang w:val="en-US"/>
-        </w:rPr>
-      </w:pPr>
-      <w:r>
-        <w:rPr>
-          <w:rFonts w:ascii="Courier New" w:hAnsi="Courier New" w:cs="Courier New"/>
-          <w:sz w:val="24"/>
-          <w:szCs w:val="24"/>
-          <w:lang w:val="en-US"/>
-        </w:rPr>
-        <w:t xml:space="preserve">    val route2 = transportDirectory.Route("Маршрут 2", "09:00", "23:00", 45)</w:t>
-      </w:r>
-    </w:p>
-    <w:p>
-      <w:pPr>
-        <w:rPr>
-          <w:rFonts w:ascii="Courier New" w:hAnsi="Courier New" w:cs="Courier New"/>
-          <w:sz w:val="24"/>
-          <w:szCs w:val="24"/>
-          <w:lang w:val="en-US"/>
-        </w:rPr>
-      </w:pPr>
-      <w:r>
-        <w:rPr>
-          <w:rFonts w:ascii="Courier New" w:hAnsi="Courier New" w:cs="Courier New"/>
-          <w:sz w:val="24"/>
-          <w:szCs w:val="24"/>
-          <w:lang w:val="en-US"/>
-        </w:rPr>
-        <w:t xml:space="preserve">    route2.addRoad("Линия В")</w:t>
-      </w:r>
-    </w:p>
-    <w:p>
-      <w:pPr>
-        <w:rPr>
-          <w:rFonts w:ascii="Courier New" w:hAnsi="Courier New" w:cs="Courier New"/>
-          <w:sz w:val="24"/>
-          <w:szCs w:val="24"/>
-          <w:lang w:val="en-US"/>
-        </w:rPr>
-      </w:pPr>
-      <w:r>
-        <w:rPr>
-          <w:rFonts w:ascii="Courier New" w:hAnsi="Courier New" w:cs="Courier New"/>
-          <w:sz w:val="24"/>
-          <w:szCs w:val="24"/>
-          <w:lang w:val="en-US"/>
-        </w:rPr>
-        <w:t xml:space="preserve">    route2.addRoad("Линия Г")</w:t>
-      </w:r>
-    </w:p>
-    <w:p>
-      <w:pPr>
-        <w:rPr>
-          <w:rFonts w:ascii="Courier New" w:hAnsi="Courier New" w:cs="Courier New"/>
-          <w:sz w:val="24"/>
-          <w:szCs w:val="24"/>
-          <w:lang w:val="en-US"/>
-        </w:rPr>
-      </w:pPr>
-    </w:p>
-    <w:p>
-      <w:pPr>
-        <w:rPr>
-          <w:rFonts w:ascii="Courier New" w:hAnsi="Courier New" w:cs="Courier New"/>
-          <w:sz w:val="24"/>
-          <w:szCs w:val="24"/>
-          <w:lang w:val="en-US"/>
-        </w:rPr>
-      </w:pPr>
-      <w:r>
-        <w:rPr>
-          <w:rFonts w:ascii="Courier New" w:hAnsi="Courier New" w:cs="Courier New"/>
-          <w:sz w:val="24"/>
-          <w:szCs w:val="24"/>
-          <w:lang w:val="en-US"/>
-        </w:rPr>
-        <w:t xml:space="preserve">    transportDirectory.addRoute(route1)</w:t>
-      </w:r>
-    </w:p>
-    <w:p>
-      <w:pPr>
-        <w:rPr>
-          <w:rFonts w:ascii="Courier New" w:hAnsi="Courier New" w:cs="Courier New"/>
-          <w:sz w:val="24"/>
-          <w:szCs w:val="24"/>
-          <w:lang w:val="en-US"/>
-        </w:rPr>
-      </w:pPr>
-      <w:r>
-        <w:rPr>
-          <w:rFonts w:ascii="Courier New" w:hAnsi="Courier New" w:cs="Courier New"/>
-          <w:sz w:val="24"/>
-          <w:szCs w:val="24"/>
-          <w:lang w:val="en-US"/>
-        </w:rPr>
-        <w:t xml:space="preserve">    transportDirectory.addRoute(route2)</w:t>
-      </w:r>
-    </w:p>
-    <w:p>
-      <w:pPr>
-        <w:rPr>
-          <w:rFonts w:ascii="Courier New" w:hAnsi="Courier New" w:cs="Courier New"/>
-          <w:sz w:val="24"/>
-          <w:szCs w:val="24"/>
-          <w:lang w:val="en-US"/>
-        </w:rPr>
-      </w:pPr>
-    </w:p>
-    <w:p>
-      <w:pPr>
-        <w:rPr>
-          <w:rFonts w:ascii="Courier New" w:hAnsi="Courier New" w:cs="Courier New"/>
-          <w:sz w:val="24"/>
-          <w:szCs w:val="24"/>
-          <w:lang w:val="en-US"/>
-        </w:rPr>
-      </w:pPr>
-      <w:r>
-        <w:rPr>
-          <w:rFonts w:ascii="Courier New" w:hAnsi="Courier New" w:cs="Courier New"/>
-          <w:sz w:val="24"/>
-          <w:szCs w:val="24"/>
-          <w:lang w:val="en-US"/>
-        </w:rPr>
-        <w:t xml:space="preserve">    transportDirectory.showInfo()</w:t>
-      </w:r>
-    </w:p>
-    <w:p>
-      <w:pPr>
-        <w:rPr>
-          <w:rFonts w:ascii="Courier New" w:hAnsi="Courier New" w:cs="Courier New"/>
-          <w:sz w:val="24"/>
-          <w:szCs w:val="24"/>
-          <w:lang w:val="en-US"/>
-        </w:rPr>
-      </w:pPr>
-      <w:r>
-        <w:rPr>
-          <w:rFonts w:ascii="Courier New" w:hAnsi="Courier New" w:cs="Courier New"/>
-          <w:sz w:val="24"/>
-          <w:szCs w:val="24"/>
-          <w:lang w:val="en-US"/>
+      <w:proofErr w:type="gramStart"/>
+      <w:r>
+        <w:rPr>
+          <w:rFonts w:ascii="Courier New" w:hAnsi="Courier New" w:cs="Courier New"/>
+          <w:sz w:val="24"/>
+          <w:szCs w:val="24"/>
+          <w:lang w:val="en-US"/>
+        </w:rPr>
+        <w:t>fun</w:t>
+      </w:r>
+      <w:proofErr w:type="gramEnd"/>
+      <w:r>
+        <w:rPr>
+          <w:rFonts w:ascii="Courier New" w:hAnsi="Courier New" w:cs="Courier New"/>
+          <w:sz w:val="24"/>
+          <w:szCs w:val="24"/>
+          <w:lang w:val="en-US"/>
+        </w:rPr>
+        <w:t xml:space="preserve"> main() {</w:t>
+      </w:r>
+    </w:p>
+    <w:p>
+      <w:pPr>
+        <w:rPr>
+          <w:rFonts w:ascii="Courier New" w:hAnsi="Courier New" w:cs="Courier New"/>
+          <w:sz w:val="24"/>
+          <w:szCs w:val="24"/>
+          <w:lang w:val="en-US"/>
+        </w:rPr>
+      </w:pPr>
+      <w:r>
+        <w:rPr>
+          <w:rFonts w:ascii="Courier New" w:hAnsi="Courier New" w:cs="Courier New"/>
+          <w:sz w:val="24"/>
+          <w:szCs w:val="24"/>
+          <w:lang w:val="en-US"/>
+        </w:rPr>
+        <w:t xml:space="preserve">    </w:t>
+      </w:r>
+      <w:proofErr w:type="spellStart"/>
+      <w:proofErr w:type="gramStart"/>
+      <w:r>
+        <w:rPr>
+          <w:rFonts w:ascii="Courier New" w:hAnsi="Courier New" w:cs="Courier New"/>
+          <w:sz w:val="24"/>
+          <w:szCs w:val="24"/>
+          <w:lang w:val="en-US"/>
+        </w:rPr>
+        <w:t>val</w:t>
+      </w:r>
+      <w:proofErr w:type="spellEnd"/>
+      <w:proofErr w:type="gramEnd"/>
+      <w:r>
+        <w:rPr>
+          <w:rFonts w:ascii="Courier New" w:hAnsi="Courier New" w:cs="Courier New"/>
+          <w:sz w:val="24"/>
+          <w:szCs w:val="24"/>
+          <w:lang w:val="en-US"/>
+        </w:rPr>
+        <w:t xml:space="preserve"> </w:t>
+      </w:r>
+      <w:proofErr w:type="spellStart"/>
+      <w:r>
+        <w:rPr>
+          <w:rFonts w:ascii="Courier New" w:hAnsi="Courier New" w:cs="Courier New"/>
+          <w:sz w:val="24"/>
+          <w:szCs w:val="24"/>
+          <w:lang w:val="en-US"/>
+        </w:rPr>
+        <w:t>transportDirectory</w:t>
+      </w:r>
+      <w:proofErr w:type="spellEnd"/>
+      <w:r>
+        <w:rPr>
+          <w:rFonts w:ascii="Courier New" w:hAnsi="Courier New" w:cs="Courier New"/>
+          <w:sz w:val="24"/>
+          <w:szCs w:val="24"/>
+          <w:lang w:val="en-US"/>
+        </w:rPr>
+        <w:t xml:space="preserve"> = </w:t>
+      </w:r>
+      <w:proofErr w:type="spellStart"/>
+      <w:r>
+        <w:rPr>
+          <w:rFonts w:ascii="Courier New" w:hAnsi="Courier New" w:cs="Courier New"/>
+          <w:sz w:val="24"/>
+          <w:szCs w:val="24"/>
+          <w:lang w:val="en-US"/>
+        </w:rPr>
+        <w:t>TransportDirectory</w:t>
+      </w:r>
+      <w:proofErr w:type="spellEnd"/>
+      <w:r>
+        <w:rPr>
+          <w:rFonts w:ascii="Courier New" w:hAnsi="Courier New" w:cs="Courier New"/>
+          <w:sz w:val="24"/>
+          <w:szCs w:val="24"/>
+          <w:lang w:val="en-US"/>
+        </w:rPr>
+        <w:t>()</w:t>
+      </w:r>
+    </w:p>
+    <w:p>
+      <w:pPr>
+        <w:rPr>
+          <w:rFonts w:ascii="Courier New" w:hAnsi="Courier New" w:cs="Courier New"/>
+          <w:sz w:val="24"/>
+          <w:szCs w:val="24"/>
+          <w:lang w:val="en-US"/>
+        </w:rPr>
+      </w:pPr>
+    </w:p>
+    <w:p>
+      <w:pPr>
+        <w:rPr>
+          <w:rFonts w:ascii="Courier New" w:hAnsi="Courier New" w:cs="Courier New"/>
+          <w:sz w:val="24"/>
+          <w:szCs w:val="24"/>
+          <w:lang w:val="en-US"/>
+        </w:rPr>
+      </w:pPr>
+      <w:r>
+        <w:rPr>
+          <w:rFonts w:ascii="Courier New" w:hAnsi="Courier New" w:cs="Courier New"/>
+          <w:sz w:val="24"/>
+          <w:szCs w:val="24"/>
+          <w:lang w:val="en-US"/>
+        </w:rPr>
+        <w:t xml:space="preserve">    </w:t>
+      </w:r>
+      <w:proofErr w:type="spellStart"/>
+      <w:proofErr w:type="gramStart"/>
+      <w:r>
+        <w:rPr>
+          <w:rFonts w:ascii="Courier New" w:hAnsi="Courier New" w:cs="Courier New"/>
+          <w:sz w:val="24"/>
+          <w:szCs w:val="24"/>
+          <w:lang w:val="en-US"/>
+        </w:rPr>
+        <w:t>val</w:t>
+      </w:r>
+      <w:proofErr w:type="spellEnd"/>
+      <w:proofErr w:type="gramEnd"/>
+      <w:r>
+        <w:rPr>
+          <w:rFonts w:ascii="Courier New" w:hAnsi="Courier New" w:cs="Courier New"/>
+          <w:sz w:val="24"/>
+          <w:szCs w:val="24"/>
+          <w:lang w:val="en-US"/>
+        </w:rPr>
+        <w:t xml:space="preserve"> route1 = </w:t>
+      </w:r>
+      <w:proofErr w:type="spellStart"/>
+      <w:r>
+        <w:rPr>
+          <w:rFonts w:ascii="Courier New" w:hAnsi="Courier New" w:cs="Courier New"/>
+          <w:sz w:val="24"/>
+          <w:szCs w:val="24"/>
+          <w:lang w:val="en-US"/>
+        </w:rPr>
+        <w:t>transportDirectory.Route</w:t>
+      </w:r>
+      <w:proofErr w:type="spellEnd"/>
+      <w:r>
+        <w:rPr>
+          <w:rFonts w:ascii="Courier New" w:hAnsi="Courier New" w:cs="Courier New"/>
+          <w:sz w:val="24"/>
+          <w:szCs w:val="24"/>
+          <w:lang w:val="en-US"/>
+        </w:rPr>
+        <w:t>("</w:t>
+      </w:r>
+      <w:proofErr w:type="spellStart"/>
+      <w:r>
+        <w:rPr>
+          <w:rFonts w:ascii="Courier New" w:hAnsi="Courier New" w:cs="Courier New"/>
+          <w:sz w:val="24"/>
+          <w:szCs w:val="24"/>
+          <w:lang w:val="en-US"/>
+        </w:rPr>
+        <w:t>Маршрут</w:t>
+      </w:r>
+      <w:proofErr w:type="spellEnd"/>
+      <w:r>
+        <w:rPr>
+          <w:rFonts w:ascii="Courier New" w:hAnsi="Courier New" w:cs="Courier New"/>
+          <w:sz w:val="24"/>
+          <w:szCs w:val="24"/>
+          <w:lang w:val="en-US"/>
+        </w:rPr>
+        <w:t xml:space="preserve"> 1", "08:00", "22:00", 50)</w:t>
+      </w:r>
+    </w:p>
+    <w:p>
+      <w:pPr>
+        <w:rPr>
+          <w:rFonts w:ascii="Courier New" w:hAnsi="Courier New" w:cs="Courier New"/>
+          <w:sz w:val="24"/>
+          <w:szCs w:val="24"/>
+          <w:lang w:val="en-US"/>
+        </w:rPr>
+      </w:pPr>
+      <w:r>
+        <w:rPr>
+          <w:rFonts w:ascii="Courier New" w:hAnsi="Courier New" w:cs="Courier New"/>
+          <w:sz w:val="24"/>
+          <w:szCs w:val="24"/>
+          <w:lang w:val="en-US"/>
+        </w:rPr>
+        <w:t xml:space="preserve">    </w:t>
+      </w:r>
+      <w:proofErr w:type="gramStart"/>
+      <w:r>
+        <w:rPr>
+          <w:rFonts w:ascii="Courier New" w:hAnsi="Courier New" w:cs="Courier New"/>
+          <w:sz w:val="24"/>
+          <w:szCs w:val="24"/>
+          <w:lang w:val="en-US"/>
+        </w:rPr>
+        <w:t>route1.addRoad(</w:t>
+      </w:r>
+      <w:proofErr w:type="gramEnd"/>
+      <w:r>
+        <w:rPr>
+          <w:rFonts w:ascii="Courier New" w:hAnsi="Courier New" w:cs="Courier New"/>
+          <w:sz w:val="24"/>
+          <w:szCs w:val="24"/>
+          <w:lang w:val="en-US"/>
+        </w:rPr>
+        <w:t>"</w:t>
+      </w:r>
+      <w:proofErr w:type="spellStart"/>
+      <w:r>
+        <w:rPr>
+          <w:rFonts w:ascii="Courier New" w:hAnsi="Courier New" w:cs="Courier New"/>
+          <w:sz w:val="24"/>
+          <w:szCs w:val="24"/>
+          <w:lang w:val="en-US"/>
+        </w:rPr>
+        <w:t>Линия</w:t>
+      </w:r>
+      <w:proofErr w:type="spellEnd"/>
+      <w:r>
+        <w:rPr>
+          <w:rFonts w:ascii="Courier New" w:hAnsi="Courier New" w:cs="Courier New"/>
+          <w:sz w:val="24"/>
+          <w:szCs w:val="24"/>
+          <w:lang w:val="en-US"/>
+        </w:rPr>
+        <w:t xml:space="preserve"> А")</w:t>
+      </w:r>
+    </w:p>
+    <w:p>
+      <w:pPr>
+        <w:rPr>
+          <w:rFonts w:ascii="Courier New" w:hAnsi="Courier New" w:cs="Courier New"/>
+          <w:sz w:val="24"/>
+          <w:szCs w:val="24"/>
+          <w:lang w:val="en-US"/>
+        </w:rPr>
+      </w:pPr>
+      <w:r>
+        <w:rPr>
+          <w:rFonts w:ascii="Courier New" w:hAnsi="Courier New" w:cs="Courier New"/>
+          <w:sz w:val="24"/>
+          <w:szCs w:val="24"/>
+          <w:lang w:val="en-US"/>
+        </w:rPr>
+        <w:t xml:space="preserve">    </w:t>
+      </w:r>
+      <w:proofErr w:type="gramStart"/>
+      <w:r>
+        <w:rPr>
+          <w:rFonts w:ascii="Courier New" w:hAnsi="Courier New" w:cs="Courier New"/>
+          <w:sz w:val="24"/>
+          <w:szCs w:val="24"/>
+          <w:lang w:val="en-US"/>
+        </w:rPr>
+        <w:t>route1.addRoad(</w:t>
+      </w:r>
+      <w:proofErr w:type="gramEnd"/>
+      <w:r>
+        <w:rPr>
+          <w:rFonts w:ascii="Courier New" w:hAnsi="Courier New" w:cs="Courier New"/>
+          <w:sz w:val="24"/>
+          <w:szCs w:val="24"/>
+          <w:lang w:val="en-US"/>
+        </w:rPr>
+        <w:t>"</w:t>
+      </w:r>
+      <w:proofErr w:type="spellStart"/>
+      <w:r>
+        <w:rPr>
+          <w:rFonts w:ascii="Courier New" w:hAnsi="Courier New" w:cs="Courier New"/>
+          <w:sz w:val="24"/>
+          <w:szCs w:val="24"/>
+          <w:lang w:val="en-US"/>
+        </w:rPr>
+        <w:t>Линия</w:t>
+      </w:r>
+      <w:proofErr w:type="spellEnd"/>
+      <w:r>
+        <w:rPr>
+          <w:rFonts w:ascii="Courier New" w:hAnsi="Courier New" w:cs="Courier New"/>
+          <w:sz w:val="24"/>
+          <w:szCs w:val="24"/>
+          <w:lang w:val="en-US"/>
+        </w:rPr>
+        <w:t xml:space="preserve"> Б")</w:t>
+      </w:r>
+    </w:p>
+    <w:p>
+      <w:pPr>
+        <w:rPr>
+          <w:rFonts w:ascii="Courier New" w:hAnsi="Courier New" w:cs="Courier New"/>
+          <w:sz w:val="24"/>
+          <w:szCs w:val="24"/>
+          <w:lang w:val="en-US"/>
+        </w:rPr>
+      </w:pPr>
+    </w:p>
+    <w:p>
+      <w:pPr>
+        <w:rPr>
+          <w:rFonts w:ascii="Courier New" w:hAnsi="Courier New" w:cs="Courier New"/>
+          <w:sz w:val="24"/>
+          <w:szCs w:val="24"/>
+          <w:lang w:val="en-US"/>
+        </w:rPr>
+      </w:pPr>
+      <w:r>
+        <w:rPr>
+          <w:rFonts w:ascii="Courier New" w:hAnsi="Courier New" w:cs="Courier New"/>
+          <w:sz w:val="24"/>
+          <w:szCs w:val="24"/>
+          <w:lang w:val="en-US"/>
+        </w:rPr>
+        <w:t xml:space="preserve">    </w:t>
+      </w:r>
+      <w:proofErr w:type="spellStart"/>
+      <w:proofErr w:type="gramStart"/>
+      <w:r>
+        <w:rPr>
+          <w:rFonts w:ascii="Courier New" w:hAnsi="Courier New" w:cs="Courier New"/>
+          <w:sz w:val="24"/>
+          <w:szCs w:val="24"/>
+          <w:lang w:val="en-US"/>
+        </w:rPr>
+        <w:t>val</w:t>
+      </w:r>
+      <w:proofErr w:type="spellEnd"/>
+      <w:proofErr w:type="gramEnd"/>
+      <w:r>
+        <w:rPr>
+          <w:rFonts w:ascii="Courier New" w:hAnsi="Courier New" w:cs="Courier New"/>
+          <w:sz w:val="24"/>
+          <w:szCs w:val="24"/>
+          <w:lang w:val="en-US"/>
+        </w:rPr>
+        <w:t xml:space="preserve"> route2 = </w:t>
+      </w:r>
+      <w:proofErr w:type="spellStart"/>
+      <w:r>
+        <w:rPr>
+          <w:rFonts w:ascii="Courier New" w:hAnsi="Courier New" w:cs="Courier New"/>
+          <w:sz w:val="24"/>
+          <w:szCs w:val="24"/>
+          <w:lang w:val="en-US"/>
+        </w:rPr>
+        <w:t>transportDirectory.Route</w:t>
+      </w:r>
+      <w:proofErr w:type="spellEnd"/>
+      <w:r>
+        <w:rPr>
+          <w:rFonts w:ascii="Courier New" w:hAnsi="Courier New" w:cs="Courier New"/>
+          <w:sz w:val="24"/>
+          <w:szCs w:val="24"/>
+          <w:lang w:val="en-US"/>
+        </w:rPr>
+        <w:t>("</w:t>
+      </w:r>
+      <w:proofErr w:type="spellStart"/>
+      <w:r>
+        <w:rPr>
+          <w:rFonts w:ascii="Courier New" w:hAnsi="Courier New" w:cs="Courier New"/>
+          <w:sz w:val="24"/>
+          <w:szCs w:val="24"/>
+          <w:lang w:val="en-US"/>
+        </w:rPr>
+        <w:t>Маршрут</w:t>
+      </w:r>
+      <w:proofErr w:type="spellEnd"/>
+      <w:r>
+        <w:rPr>
+          <w:rFonts w:ascii="Courier New" w:hAnsi="Courier New" w:cs="Courier New"/>
+          <w:sz w:val="24"/>
+          <w:szCs w:val="24"/>
+          <w:lang w:val="en-US"/>
+        </w:rPr>
+        <w:t xml:space="preserve"> 2", "09:00", "23:00", 45)</w:t>
+      </w:r>
+    </w:p>
+    <w:p>
+      <w:pPr>
+        <w:rPr>
+          <w:rFonts w:ascii="Courier New" w:hAnsi="Courier New" w:cs="Courier New"/>
+          <w:sz w:val="24"/>
+          <w:szCs w:val="24"/>
+          <w:lang w:val="en-US"/>
+        </w:rPr>
+      </w:pPr>
+      <w:r>
+        <w:rPr>
+          <w:rFonts w:ascii="Courier New" w:hAnsi="Courier New" w:cs="Courier New"/>
+          <w:sz w:val="24"/>
+          <w:szCs w:val="24"/>
+          <w:lang w:val="en-US"/>
+        </w:rPr>
+        <w:t xml:space="preserve">    </w:t>
+      </w:r>
+      <w:proofErr w:type="gramStart"/>
+      <w:r>
+        <w:rPr>
+          <w:rFonts w:ascii="Courier New" w:hAnsi="Courier New" w:cs="Courier New"/>
+          <w:sz w:val="24"/>
+          <w:szCs w:val="24"/>
+          <w:lang w:val="en-US"/>
+        </w:rPr>
+        <w:t>route2.addRoad(</w:t>
+      </w:r>
+      <w:proofErr w:type="gramEnd"/>
+      <w:r>
+        <w:rPr>
+          <w:rFonts w:ascii="Courier New" w:hAnsi="Courier New" w:cs="Courier New"/>
+          <w:sz w:val="24"/>
+          <w:szCs w:val="24"/>
+          <w:lang w:val="en-US"/>
+        </w:rPr>
+        <w:t>"</w:t>
+      </w:r>
+      <w:proofErr w:type="spellStart"/>
+      <w:r>
+        <w:rPr>
+          <w:rFonts w:ascii="Courier New" w:hAnsi="Courier New" w:cs="Courier New"/>
+          <w:sz w:val="24"/>
+          <w:szCs w:val="24"/>
+          <w:lang w:val="en-US"/>
+        </w:rPr>
+        <w:t>Линия</w:t>
+      </w:r>
+      <w:proofErr w:type="spellEnd"/>
+      <w:r>
+        <w:rPr>
+          <w:rFonts w:ascii="Courier New" w:hAnsi="Courier New" w:cs="Courier New"/>
+          <w:sz w:val="24"/>
+          <w:szCs w:val="24"/>
+          <w:lang w:val="en-US"/>
+        </w:rPr>
+        <w:t xml:space="preserve"> В")</w:t>
+      </w:r>
+    </w:p>
+    <w:p>
+      <w:pPr>
+        <w:rPr>
+          <w:rFonts w:ascii="Courier New" w:hAnsi="Courier New" w:cs="Courier New"/>
+          <w:sz w:val="24"/>
+          <w:szCs w:val="24"/>
+          <w:lang w:val="en-US"/>
+        </w:rPr>
+      </w:pPr>
+      <w:r>
+        <w:rPr>
+          <w:rFonts w:ascii="Courier New" w:hAnsi="Courier New" w:cs="Courier New"/>
+          <w:sz w:val="24"/>
+          <w:szCs w:val="24"/>
+          <w:lang w:val="en-US"/>
+        </w:rPr>
+        <w:t xml:space="preserve">    </w:t>
+      </w:r>
+      <w:proofErr w:type="gramStart"/>
+      <w:r>
+        <w:rPr>
+          <w:rFonts w:ascii="Courier New" w:hAnsi="Courier New" w:cs="Courier New"/>
+          <w:sz w:val="24"/>
+          <w:szCs w:val="24"/>
+          <w:lang w:val="en-US"/>
+        </w:rPr>
+        <w:t>route2.addRoad(</w:t>
+      </w:r>
+      <w:proofErr w:type="gramEnd"/>
+      <w:r>
+        <w:rPr>
+          <w:rFonts w:ascii="Courier New" w:hAnsi="Courier New" w:cs="Courier New"/>
+          <w:sz w:val="24"/>
+          <w:szCs w:val="24"/>
+          <w:lang w:val="en-US"/>
+        </w:rPr>
+        <w:t>"</w:t>
+      </w:r>
+      <w:proofErr w:type="spellStart"/>
+      <w:r>
+        <w:rPr>
+          <w:rFonts w:ascii="Courier New" w:hAnsi="Courier New" w:cs="Courier New"/>
+          <w:sz w:val="24"/>
+          <w:szCs w:val="24"/>
+          <w:lang w:val="en-US"/>
+        </w:rPr>
+        <w:t>Линия</w:t>
+      </w:r>
+      <w:proofErr w:type="spellEnd"/>
+      <w:r>
+        <w:rPr>
+          <w:rFonts w:ascii="Courier New" w:hAnsi="Courier New" w:cs="Courier New"/>
+          <w:sz w:val="24"/>
+          <w:szCs w:val="24"/>
+          <w:lang w:val="en-US"/>
+        </w:rPr>
+        <w:t xml:space="preserve"> Г")</w:t>
+      </w:r>
+    </w:p>
+    <w:p>
+      <w:pPr>
+        <w:rPr>
+          <w:rFonts w:ascii="Courier New" w:hAnsi="Courier New" w:cs="Courier New"/>
+          <w:sz w:val="24"/>
+          <w:szCs w:val="24"/>
+          <w:lang w:val="en-US"/>
+        </w:rPr>
+      </w:pPr>
+    </w:p>
+    <w:p>
+      <w:pPr>
+        <w:rPr>
+          <w:rFonts w:ascii="Courier New" w:hAnsi="Courier New" w:cs="Courier New"/>
+          <w:sz w:val="24"/>
+          <w:szCs w:val="24"/>
+          <w:lang w:val="en-US"/>
+        </w:rPr>
+      </w:pPr>
+      <w:r>
+        <w:rPr>
+          <w:rFonts w:ascii="Courier New" w:hAnsi="Courier New" w:cs="Courier New"/>
+          <w:sz w:val="24"/>
+          <w:szCs w:val="24"/>
+          <w:lang w:val="en-US"/>
+        </w:rPr>
+        <w:t xml:space="preserve">    </w:t>
+      </w:r>
+      <w:proofErr w:type="spellStart"/>
+      <w:proofErr w:type="gramStart"/>
+      <w:r>
+        <w:rPr>
+          <w:rFonts w:ascii="Courier New" w:hAnsi="Courier New" w:cs="Courier New"/>
+          <w:sz w:val="24"/>
+          <w:szCs w:val="24"/>
+          <w:lang w:val="en-US"/>
+        </w:rPr>
+        <w:t>transportDirectory.addRoute</w:t>
+      </w:r>
+      <w:proofErr w:type="spellEnd"/>
+      <w:r>
+        <w:rPr>
+          <w:rFonts w:ascii="Courier New" w:hAnsi="Courier New" w:cs="Courier New"/>
+          <w:sz w:val="24"/>
+          <w:szCs w:val="24"/>
+          <w:lang w:val="en-US"/>
+        </w:rPr>
+        <w:t>(</w:t>
+      </w:r>
+      <w:proofErr w:type="gramEnd"/>
+      <w:r>
+        <w:rPr>
+          <w:rFonts w:ascii="Courier New" w:hAnsi="Courier New" w:cs="Courier New"/>
+          <w:sz w:val="24"/>
+          <w:szCs w:val="24"/>
+          <w:lang w:val="en-US"/>
+        </w:rPr>
+        <w:t>route1)</w:t>
+      </w:r>
+    </w:p>
+    <w:p>
+      <w:pPr>
+        <w:rPr>
+          <w:rFonts w:ascii="Courier New" w:hAnsi="Courier New" w:cs="Courier New"/>
+          <w:sz w:val="24"/>
+          <w:szCs w:val="24"/>
+          <w:lang w:val="en-US"/>
+        </w:rPr>
+      </w:pPr>
+      <w:r>
+        <w:rPr>
+          <w:rFonts w:ascii="Courier New" w:hAnsi="Courier New" w:cs="Courier New"/>
+          <w:sz w:val="24"/>
+          <w:szCs w:val="24"/>
+          <w:lang w:val="en-US"/>
+        </w:rPr>
+        <w:t xml:space="preserve">    </w:t>
+      </w:r>
+      <w:proofErr w:type="spellStart"/>
+      <w:proofErr w:type="gramStart"/>
+      <w:r>
+        <w:rPr>
+          <w:rFonts w:ascii="Courier New" w:hAnsi="Courier New" w:cs="Courier New"/>
+          <w:sz w:val="24"/>
+          <w:szCs w:val="24"/>
+          <w:lang w:val="en-US"/>
+        </w:rPr>
+        <w:t>transportDirectory.addRoute</w:t>
+      </w:r>
+      <w:proofErr w:type="spellEnd"/>
+      <w:r>
+        <w:rPr>
+          <w:rFonts w:ascii="Courier New" w:hAnsi="Courier New" w:cs="Courier New"/>
+          <w:sz w:val="24"/>
+          <w:szCs w:val="24"/>
+          <w:lang w:val="en-US"/>
+        </w:rPr>
+        <w:t>(</w:t>
+      </w:r>
+      <w:proofErr w:type="gramEnd"/>
+      <w:r>
+        <w:rPr>
+          <w:rFonts w:ascii="Courier New" w:hAnsi="Courier New" w:cs="Courier New"/>
+          <w:sz w:val="24"/>
+          <w:szCs w:val="24"/>
+          <w:lang w:val="en-US"/>
+        </w:rPr>
+        <w:t>route2)</w:t>
+      </w:r>
+    </w:p>
+    <w:p>
+      <w:pPr>
+        <w:rPr>
+          <w:rFonts w:ascii="Courier New" w:hAnsi="Courier New" w:cs="Courier New"/>
+          <w:sz w:val="24"/>
+          <w:szCs w:val="24"/>
+          <w:lang w:val="en-US"/>
+        </w:rPr>
+      </w:pPr>
+    </w:p>
+    <w:p>
+      <w:pPr>
+        <w:rPr>
+          <w:rFonts w:ascii="Courier New" w:hAnsi="Courier New" w:cs="Courier New"/>
+          <w:sz w:val="24"/>
+          <w:szCs w:val="24"/>
+        </w:rPr>
+      </w:pPr>
+      <w:r>
+        <w:rPr>
+          <w:rFonts w:ascii="Courier New" w:hAnsi="Courier New" w:cs="Courier New"/>
+          <w:sz w:val="24"/>
+          <w:szCs w:val="24"/>
+          <w:lang w:val="en-US"/>
+        </w:rPr>
+        <w:t xml:space="preserve">    </w:t>
+      </w:r>
+      <w:proofErr w:type="spellStart"/>
+      <w:proofErr w:type="gramStart"/>
+      <w:r>
+        <w:rPr>
+          <w:rFonts w:ascii="Courier New" w:hAnsi="Courier New" w:cs="Courier New"/>
+          <w:sz w:val="24"/>
+          <w:szCs w:val="24"/>
+          <w:lang w:val="en-US"/>
+        </w:rPr>
+        <w:t>transportDirectory</w:t>
+      </w:r>
+      <w:proofErr w:type="spellEnd"/>
+      <w:r>
+        <w:rPr>
+          <w:rFonts w:ascii="Courier New" w:hAnsi="Courier New" w:cs="Courier New"/>
+          <w:sz w:val="24"/>
+          <w:szCs w:val="24"/>
+        </w:rPr>
+        <w:t>.</w:t>
+      </w:r>
+      <w:proofErr w:type="spellStart"/>
+      <w:r>
+        <w:rPr>
+          <w:rFonts w:ascii="Courier New" w:hAnsi="Courier New" w:cs="Courier New"/>
+          <w:sz w:val="24"/>
+          <w:szCs w:val="24"/>
+          <w:lang w:val="en-US"/>
+        </w:rPr>
+        <w:t>showInfo</w:t>
+      </w:r>
+      <w:proofErr w:type="spellEnd"/>
+      <w:r>
+        <w:rPr>
+          <w:rFonts w:ascii="Courier New" w:hAnsi="Courier New" w:cs="Courier New"/>
+          <w:sz w:val="24"/>
+          <w:szCs w:val="24"/>
+        </w:rPr>
+        <w:t>()</w:t>
+      </w:r>
+      <w:proofErr w:type="gramEnd"/>
+    </w:p>
+    <w:p>
+      <w:pPr>
+        <w:rPr>
+          <w:rFonts w:ascii="Courier New" w:hAnsi="Courier New" w:cs="Courier New"/>
+          <w:sz w:val="24"/>
+          <w:szCs w:val="24"/>
+        </w:rPr>
+      </w:pPr>
+      <w:r>
+        <w:rPr>
+          <w:rFonts w:ascii="Courier New" w:hAnsi="Courier New" w:cs="Courier New"/>
+          <w:sz w:val="24"/>
+          <w:szCs w:val="24"/>
         </w:rPr>
         <w:t>}</w:t>
       </w:r>
@@ -3387,14 +5886,13 @@
       </w:pPr>
       <w:r>
         <w:rPr>
-          <w:noProof/>
           <w:sz w:val="28"/>
           <w:szCs w:val="28"/>
         </w:rPr>
         <w:drawing>
-          <wp:inline distT="0" distB="0" distL="0" distR="0" wp14:anchorId="13884D99" wp14:editId="6F15A5F8">
-            <wp:extent cx="5487166" cy="914528"/>
-            <wp:effectExtent l="0" t="0" r="0" b="0"/>
+          <wp:inline distT="0" distB="0" distL="0" distR="0" wp14:anchorId="2FDEB9F3" wp14:editId="0E90639E">
+            <wp:extent cx="3620005" cy="2010056"/>
+            <wp:effectExtent l="0" t="0" r="0" b="9525"/>
             <wp:docPr id="1" name="Рисунок 1"/>
             <wp:cNvGraphicFramePr>
               <a:graphicFrameLocks xmlns:a="http://schemas.openxmlformats.org/drawingml/2006/main" noChangeAspect="1"/>
@@ -3415,7 +5913,7 @@
                   <pic:spPr>
                     <a:xfrm>
                       <a:off x="0" y="0"/>
-                      <a:ext cx="5487166" cy="914528"/>
+                      <a:ext cx="3620005" cy="2010056"/>
                     </a:xfrm>
                     <a:prstGeom prst="rect">
                       <a:avLst/>
@@ -3525,12 +6023,69 @@
       <w:pPr>
         <w:ind w:firstLine="708"/>
       </w:pPr>
-      <w:r>
-        <w:rPr>
-          <w:sz w:val="28"/>
-          <w:szCs w:val="28"/>
-        </w:rPr>
-        <w:t>interface Корабль &lt;- abstract class Военный Корабль &lt;- class Авианосец.</w:t>
+      <w:proofErr w:type="spellStart"/>
+      <w:r>
+        <w:rPr>
+          <w:sz w:val="28"/>
+          <w:szCs w:val="28"/>
+        </w:rPr>
+        <w:t>interface</w:t>
+      </w:r>
+      <w:proofErr w:type="spellEnd"/>
+      <w:r>
+        <w:rPr>
+          <w:sz w:val="28"/>
+          <w:szCs w:val="28"/>
+        </w:rPr>
+        <w:t xml:space="preserve"> Корабль &lt;- </w:t>
+      </w:r>
+      <w:proofErr w:type="spellStart"/>
+      <w:r>
+        <w:rPr>
+          <w:sz w:val="28"/>
+          <w:szCs w:val="28"/>
+        </w:rPr>
+        <w:t>abstract</w:t>
+      </w:r>
+      <w:proofErr w:type="spellEnd"/>
+      <w:r>
+        <w:rPr>
+          <w:sz w:val="28"/>
+          <w:szCs w:val="28"/>
+        </w:rPr>
+        <w:t xml:space="preserve"> </w:t>
+      </w:r>
+      <w:proofErr w:type="spellStart"/>
+      <w:r>
+        <w:rPr>
+          <w:sz w:val="28"/>
+          <w:szCs w:val="28"/>
+        </w:rPr>
+        <w:t>class</w:t>
+      </w:r>
+      <w:proofErr w:type="spellEnd"/>
+      <w:r>
+        <w:rPr>
+          <w:sz w:val="28"/>
+          <w:szCs w:val="28"/>
+        </w:rPr>
+        <w:t xml:space="preserve"> Военный Корабль &lt;- </w:t>
+      </w:r>
+      <w:proofErr w:type="spellStart"/>
+      <w:r>
+        <w:rPr>
+          <w:sz w:val="28"/>
+          <w:szCs w:val="28"/>
+        </w:rPr>
+        <w:t>class</w:t>
+      </w:r>
+      <w:proofErr w:type="spellEnd"/>
+      <w:r>
+        <w:rPr>
+          <w:sz w:val="28"/>
+          <w:szCs w:val="28"/>
+        </w:rPr>
+        <w:t xml:space="preserve"> Авианосец.</w:t>
       </w:r>
     </w:p>
     <w:p>
@@ -3612,50 +6167,82 @@
           <w:lang w:val="en-US"/>
         </w:rPr>
       </w:pPr>
-      <w:r>
-        <w:rPr>
-          <w:rFonts w:ascii="Courier New" w:hAnsi="Courier New" w:cs="Courier New"/>
-          <w:sz w:val="24"/>
-          <w:szCs w:val="24"/>
-          <w:lang w:val="en-US"/>
-        </w:rPr>
-        <w:t>interface Ship {</w:t>
-      </w:r>
-    </w:p>
-    <w:p>
-      <w:pPr>
-        <w:rPr>
-          <w:rFonts w:ascii="Courier New" w:hAnsi="Courier New" w:cs="Courier New"/>
-          <w:sz w:val="24"/>
-          <w:szCs w:val="24"/>
-          <w:lang w:val="en-US"/>
-        </w:rPr>
-      </w:pPr>
-      <w:r>
-        <w:rPr>
-          <w:rFonts w:ascii="Courier New" w:hAnsi="Courier New" w:cs="Courier New"/>
-          <w:sz w:val="24"/>
-          <w:szCs w:val="24"/>
-          <w:lang w:val="en-US"/>
-        </w:rPr>
-        <w:t xml:space="preserve">    fun sail()</w:t>
-      </w:r>
-    </w:p>
-    <w:p>
-      <w:pPr>
-        <w:rPr>
-          <w:sz w:val="28"/>
-          <w:szCs w:val="28"/>
-          <w:lang w:val="en-US"/>
-        </w:rPr>
-      </w:pPr>
-      <w:r>
-        <w:rPr>
-          <w:rFonts w:ascii="Courier New" w:hAnsi="Courier New" w:cs="Courier New"/>
-          <w:sz w:val="24"/>
-          <w:szCs w:val="24"/>
-          <w:lang w:val="en-US"/>
-        </w:rPr>
+      <w:proofErr w:type="gramStart"/>
+      <w:r>
+        <w:rPr>
+          <w:rFonts w:ascii="Courier New" w:hAnsi="Courier New" w:cs="Courier New"/>
+          <w:sz w:val="24"/>
+          <w:szCs w:val="24"/>
+          <w:lang w:val="en-US"/>
+        </w:rPr>
+        <w:t>interface</w:t>
+      </w:r>
+      <w:proofErr w:type="gramEnd"/>
+      <w:r>
+        <w:rPr>
+          <w:rFonts w:ascii="Courier New" w:hAnsi="Courier New" w:cs="Courier New"/>
+          <w:sz w:val="24"/>
+          <w:szCs w:val="24"/>
+          <w:lang w:val="en-US"/>
+        </w:rPr>
+        <w:t xml:space="preserve"> Ship {</w:t>
+      </w:r>
+    </w:p>
+    <w:p>
+      <w:pPr>
+        <w:rPr>
+          <w:rFonts w:ascii="Courier New" w:hAnsi="Courier New" w:cs="Courier New"/>
+          <w:sz w:val="24"/>
+          <w:szCs w:val="24"/>
+          <w:lang w:val="en-US"/>
+        </w:rPr>
+      </w:pPr>
+      <w:r>
+        <w:rPr>
+          <w:rFonts w:ascii="Courier New" w:hAnsi="Courier New" w:cs="Courier New"/>
+          <w:sz w:val="24"/>
+          <w:szCs w:val="24"/>
+          <w:lang w:val="en-US"/>
+        </w:rPr>
+        <w:t xml:space="preserve">    </w:t>
+      </w:r>
+      <w:proofErr w:type="gramStart"/>
+      <w:r>
+        <w:rPr>
+          <w:rFonts w:ascii="Courier New" w:hAnsi="Courier New" w:cs="Courier New"/>
+          <w:sz w:val="24"/>
+          <w:szCs w:val="24"/>
+          <w:lang w:val="en-US"/>
+        </w:rPr>
+        <w:t>fun</w:t>
+      </w:r>
+      <w:proofErr w:type="gramEnd"/>
+      <w:r>
+        <w:rPr>
+          <w:rFonts w:ascii="Courier New" w:hAnsi="Courier New" w:cs="Courier New"/>
+          <w:sz w:val="24"/>
+          <w:szCs w:val="24"/>
+          <w:lang w:val="en-US"/>
+        </w:rPr>
+        <w:t xml:space="preserve"> sail()</w:t>
+      </w:r>
+    </w:p>
+    <w:p>
+      <w:pPr>
+        <w:rPr>
+          <w:sz w:val="28"/>
+          <w:szCs w:val="28"/>
+          <w:lang w:val="en-US"/>
+        </w:rPr>
+      </w:pPr>
+      <w:r>
+        <w:rPr>
+          <w:rFonts w:ascii="Courier New" w:hAnsi="Courier New" w:cs="Courier New"/>
+          <w:sz w:val="24"/>
+          <w:szCs w:val="24"/>
+          <w:lang w:val="en-US"/>
+        </w:rPr>
+        <w:lastRenderedPageBreak/>
         <w:t>}</w:t>
       </w:r>
     </w:p>
@@ -3714,6 +6301,7 @@
         </w:rPr>
         <w:t xml:space="preserve"> </w:t>
       </w:r>
+      <w:proofErr w:type="spellStart"/>
       <w:r>
         <w:rPr>
           <w:sz w:val="28"/>
@@ -3722,6 +6310,7 @@
         </w:rPr>
         <w:t>MilitaryShip</w:t>
       </w:r>
+      <w:proofErr w:type="spellEnd"/>
       <w:r>
         <w:rPr>
           <w:sz w:val="28"/>
@@ -3741,14 +6330,45 @@
           <w:lang w:val="en-US"/>
         </w:rPr>
       </w:pPr>
-      <w:r>
-        <w:rPr>
-          <w:rFonts w:ascii="Courier New" w:hAnsi="Courier New" w:cs="Courier New"/>
-          <w:sz w:val="24"/>
-          <w:szCs w:val="24"/>
-          <w:lang w:val="en-US"/>
-        </w:rPr>
-        <w:t>abstract class MilitaryShip : Ship {</w:t>
+      <w:proofErr w:type="gramStart"/>
+      <w:r>
+        <w:rPr>
+          <w:rFonts w:ascii="Courier New" w:hAnsi="Courier New" w:cs="Courier New"/>
+          <w:sz w:val="24"/>
+          <w:szCs w:val="24"/>
+          <w:lang w:val="en-US"/>
+        </w:rPr>
+        <w:t>abstract</w:t>
+      </w:r>
+      <w:proofErr w:type="gramEnd"/>
+      <w:r>
+        <w:rPr>
+          <w:rFonts w:ascii="Courier New" w:hAnsi="Courier New" w:cs="Courier New"/>
+          <w:sz w:val="24"/>
+          <w:szCs w:val="24"/>
+          <w:lang w:val="en-US"/>
+        </w:rPr>
+        <w:t xml:space="preserve"> class </w:t>
+      </w:r>
+      <w:proofErr w:type="spellStart"/>
+      <w:r>
+        <w:rPr>
+          <w:rFonts w:ascii="Courier New" w:hAnsi="Courier New" w:cs="Courier New"/>
+          <w:sz w:val="24"/>
+          <w:szCs w:val="24"/>
+          <w:lang w:val="en-US"/>
+        </w:rPr>
+        <w:t>MilitaryShip</w:t>
+      </w:r>
+      <w:proofErr w:type="spellEnd"/>
+      <w:r>
+        <w:rPr>
+          <w:rFonts w:ascii="Courier New" w:hAnsi="Courier New" w:cs="Courier New"/>
+          <w:sz w:val="24"/>
+          <w:szCs w:val="24"/>
+          <w:lang w:val="en-US"/>
+        </w:rPr>
+        <w:t xml:space="preserve"> : Ship {</w:t>
       </w:r>
     </w:p>
     <w:p>
@@ -3768,7 +6388,47 @@
           <w:szCs w:val="24"/>
           <w:lang w:val="en-US"/>
         </w:rPr>
-        <w:t xml:space="preserve">    abstract fun fireWeapon()</w:t>
+        <w:t xml:space="preserve">    </w:t>
+      </w:r>
+      <w:proofErr w:type="gramStart"/>
+      <w:r>
+        <w:rPr>
+          <w:rFonts w:ascii="Courier New" w:hAnsi="Courier New" w:cs="Courier New"/>
+          <w:sz w:val="24"/>
+          <w:szCs w:val="24"/>
+          <w:lang w:val="en-US"/>
+        </w:rPr>
+        <w:t>abstract</w:t>
+      </w:r>
+      <w:proofErr w:type="gramEnd"/>
+      <w:r>
+        <w:rPr>
+          <w:rFonts w:ascii="Courier New" w:hAnsi="Courier New" w:cs="Courier New"/>
+          <w:sz w:val="24"/>
+          <w:szCs w:val="24"/>
+          <w:lang w:val="en-US"/>
+        </w:rPr>
+        <w:t xml:space="preserve"> fun </w:t>
+      </w:r>
+      <w:proofErr w:type="spellStart"/>
+      <w:r>
+        <w:rPr>
+          <w:rFonts w:ascii="Courier New" w:hAnsi="Courier New" w:cs="Courier New"/>
+          <w:sz w:val="24"/>
+          <w:szCs w:val="24"/>
+          <w:lang w:val="en-US"/>
+        </w:rPr>
+        <w:t>fireWeapon</w:t>
+      </w:r>
+      <w:proofErr w:type="spellEnd"/>
+      <w:r>
+        <w:rPr>
+          <w:rFonts w:ascii="Courier New" w:hAnsi="Courier New" w:cs="Courier New"/>
+          <w:sz w:val="24"/>
+          <w:szCs w:val="24"/>
+          <w:lang w:val="en-US"/>
+        </w:rPr>
+        <w:t>()</w:t>
       </w:r>
     </w:p>
     <w:p>
@@ -3778,6 +6438,7 @@
           <w:rFonts w:ascii="Courier New" w:hAnsi="Courier New" w:cs="Courier New"/>
           <w:sz w:val="24"/>
           <w:szCs w:val="24"/>
+          <w:lang w:val="en-US"/>
         </w:rPr>
       </w:pPr>
       <w:r>
@@ -3831,6 +6492,7 @@
         </w:rPr>
         <w:t xml:space="preserve"> </w:t>
       </w:r>
+      <w:proofErr w:type="spellStart"/>
       <w:r>
         <w:rPr>
           <w:sz w:val="28"/>
@@ -3839,6 +6501,7 @@
         </w:rPr>
         <w:t>AircraftCarrier</w:t>
       </w:r>
+      <w:proofErr w:type="spellEnd"/>
       <w:r>
         <w:rPr>
           <w:sz w:val="28"/>
@@ -3857,52 +6520,154 @@
           <w:lang w:val="en-US"/>
         </w:rPr>
       </w:pPr>
-      <w:r>
-        <w:rPr>
-          <w:rFonts w:ascii="Courier New" w:hAnsi="Courier New" w:cs="Courier New"/>
-          <w:sz w:val="24"/>
-          <w:szCs w:val="24"/>
-          <w:lang w:val="en-US"/>
-        </w:rPr>
-        <w:t>class AircraftCarrier : MilitaryShip() {</w:t>
-      </w:r>
-    </w:p>
-    <w:p>
-      <w:pPr>
-        <w:rPr>
-          <w:rFonts w:ascii="Courier New" w:hAnsi="Courier New" w:cs="Courier New"/>
-          <w:sz w:val="24"/>
-          <w:szCs w:val="24"/>
-          <w:lang w:val="en-US"/>
-        </w:rPr>
-      </w:pPr>
-      <w:r>
-        <w:rPr>
-          <w:rFonts w:ascii="Courier New" w:hAnsi="Courier New" w:cs="Courier New"/>
-          <w:sz w:val="24"/>
-          <w:szCs w:val="24"/>
-          <w:lang w:val="en-US"/>
-        </w:rPr>
-        <w:t xml:space="preserve">    override fun sail() {</w:t>
-      </w:r>
-    </w:p>
-    <w:p>
-      <w:pPr>
-        <w:rPr>
-          <w:rFonts w:ascii="Courier New" w:hAnsi="Courier New" w:cs="Courier New"/>
-          <w:sz w:val="24"/>
-          <w:szCs w:val="24"/>
-          <w:lang w:val="en-US"/>
-        </w:rPr>
-      </w:pPr>
-      <w:r>
-        <w:rPr>
-          <w:rFonts w:ascii="Courier New" w:hAnsi="Courier New" w:cs="Courier New"/>
-          <w:sz w:val="24"/>
-          <w:szCs w:val="24"/>
-          <w:lang w:val="en-US"/>
-        </w:rPr>
-        <w:t xml:space="preserve">        println("The aircraft carrier is sailing.")</w:t>
+      <w:proofErr w:type="gramStart"/>
+      <w:r>
+        <w:rPr>
+          <w:rFonts w:ascii="Courier New" w:hAnsi="Courier New" w:cs="Courier New"/>
+          <w:sz w:val="24"/>
+          <w:szCs w:val="24"/>
+          <w:lang w:val="en-US"/>
+        </w:rPr>
+        <w:t>class</w:t>
+      </w:r>
+      <w:proofErr w:type="gramEnd"/>
+      <w:r>
+        <w:rPr>
+          <w:rFonts w:ascii="Courier New" w:hAnsi="Courier New" w:cs="Courier New"/>
+          <w:sz w:val="24"/>
+          <w:szCs w:val="24"/>
+          <w:lang w:val="en-US"/>
+        </w:rPr>
+        <w:t xml:space="preserve"> </w:t>
+      </w:r>
+      <w:proofErr w:type="spellStart"/>
+      <w:r>
+        <w:rPr>
+          <w:rFonts w:ascii="Courier New" w:hAnsi="Courier New" w:cs="Courier New"/>
+          <w:sz w:val="24"/>
+          <w:szCs w:val="24"/>
+          <w:lang w:val="en-US"/>
+        </w:rPr>
+        <w:t>AircraftCarrier</w:t>
+      </w:r>
+      <w:proofErr w:type="spellEnd"/>
+      <w:r>
+        <w:rPr>
+          <w:rFonts w:ascii="Courier New" w:hAnsi="Courier New" w:cs="Courier New"/>
+          <w:sz w:val="24"/>
+          <w:szCs w:val="24"/>
+          <w:lang w:val="en-US"/>
+        </w:rPr>
+        <w:t xml:space="preserve"> : </w:t>
+      </w:r>
+      <w:proofErr w:type="spellStart"/>
+      <w:r>
+        <w:rPr>
+          <w:rFonts w:ascii="Courier New" w:hAnsi="Courier New" w:cs="Courier New"/>
+          <w:sz w:val="24"/>
+          <w:szCs w:val="24"/>
+          <w:lang w:val="en-US"/>
+        </w:rPr>
+        <w:t>MilitaryShip</w:t>
+      </w:r>
+      <w:proofErr w:type="spellEnd"/>
+      <w:r>
+        <w:rPr>
+          <w:rFonts w:ascii="Courier New" w:hAnsi="Courier New" w:cs="Courier New"/>
+          <w:sz w:val="24"/>
+          <w:szCs w:val="24"/>
+          <w:lang w:val="en-US"/>
+        </w:rPr>
+        <w:t>() {</w:t>
+      </w:r>
+    </w:p>
+    <w:p>
+      <w:pPr>
+        <w:rPr>
+          <w:rFonts w:ascii="Courier New" w:hAnsi="Courier New" w:cs="Courier New"/>
+          <w:sz w:val="24"/>
+          <w:szCs w:val="24"/>
+          <w:lang w:val="en-US"/>
+        </w:rPr>
+      </w:pPr>
+      <w:r>
+        <w:rPr>
+          <w:rFonts w:ascii="Courier New" w:hAnsi="Courier New" w:cs="Courier New"/>
+          <w:sz w:val="24"/>
+          <w:szCs w:val="24"/>
+          <w:lang w:val="en-US"/>
+        </w:rPr>
+        <w:t xml:space="preserve">    </w:t>
+      </w:r>
+      <w:proofErr w:type="gramStart"/>
+      <w:r>
+        <w:rPr>
+          <w:rFonts w:ascii="Courier New" w:hAnsi="Courier New" w:cs="Courier New"/>
+          <w:sz w:val="24"/>
+          <w:szCs w:val="24"/>
+          <w:lang w:val="en-US"/>
+        </w:rPr>
+        <w:t>override</w:t>
+      </w:r>
+      <w:proofErr w:type="gramEnd"/>
+      <w:r>
+        <w:rPr>
+          <w:rFonts w:ascii="Courier New" w:hAnsi="Courier New" w:cs="Courier New"/>
+          <w:sz w:val="24"/>
+          <w:szCs w:val="24"/>
+          <w:lang w:val="en-US"/>
+        </w:rPr>
+        <w:t xml:space="preserve"> fun sail() {</w:t>
+      </w:r>
+    </w:p>
+    <w:p>
+      <w:pPr>
+        <w:rPr>
+          <w:rFonts w:ascii="Courier New" w:hAnsi="Courier New" w:cs="Courier New"/>
+          <w:sz w:val="24"/>
+          <w:szCs w:val="24"/>
+          <w:lang w:val="en-US"/>
+        </w:rPr>
+      </w:pPr>
+      <w:r>
+        <w:rPr>
+          <w:rFonts w:ascii="Courier New" w:hAnsi="Courier New" w:cs="Courier New"/>
+          <w:sz w:val="24"/>
+          <w:szCs w:val="24"/>
+          <w:lang w:val="en-US"/>
+        </w:rPr>
+        <w:t xml:space="preserve">        </w:t>
+      </w:r>
+      <w:proofErr w:type="spellStart"/>
+      <w:proofErr w:type="gramStart"/>
+      <w:r>
+        <w:rPr>
+          <w:rFonts w:ascii="Courier New" w:hAnsi="Courier New" w:cs="Courier New"/>
+          <w:sz w:val="24"/>
+          <w:szCs w:val="24"/>
+          <w:lang w:val="en-US"/>
+        </w:rPr>
+        <w:t>println</w:t>
+      </w:r>
+      <w:proofErr w:type="spellEnd"/>
+      <w:r>
+        <w:rPr>
+          <w:rFonts w:ascii="Courier New" w:hAnsi="Courier New" w:cs="Courier New"/>
+          <w:sz w:val="24"/>
+          <w:szCs w:val="24"/>
+          <w:lang w:val="en-US"/>
+        </w:rPr>
+        <w:t>(</w:t>
+      </w:r>
+      <w:proofErr w:type="gramEnd"/>
+      <w:r>
+        <w:rPr>
+          <w:rFonts w:ascii="Courier New" w:hAnsi="Courier New" w:cs="Courier New"/>
+          <w:sz w:val="24"/>
+          <w:szCs w:val="24"/>
+          <w:lang w:val="en-US"/>
+        </w:rPr>
+        <w:t>"The aircraft carrier is sailing.")</w:t>
       </w:r>
     </w:p>
     <w:p>
@@ -3930,45 +6695,117 @@
           <w:rFonts w:ascii="Courier New" w:hAnsi="Courier New" w:cs="Courier New"/>
           <w:sz w:val="24"/>
           <w:szCs w:val="24"/>
-        </w:rPr>
-      </w:pPr>
-    </w:p>
-    <w:p>
-      <w:pPr>
-        <w:rPr>
-          <w:rFonts w:ascii="Courier New" w:hAnsi="Courier New" w:cs="Courier New"/>
-          <w:sz w:val="24"/>
-          <w:szCs w:val="24"/>
-          <w:lang w:val="en-US"/>
-        </w:rPr>
-      </w:pPr>
-      <w:r>
-        <w:rPr>
-          <w:rFonts w:ascii="Courier New" w:hAnsi="Courier New" w:cs="Courier New"/>
-          <w:sz w:val="24"/>
-          <w:szCs w:val="24"/>
-          <w:lang w:val="en-US"/>
-        </w:rPr>
-        <w:t xml:space="preserve">    override fun fireWeapon() {</w:t>
-      </w:r>
-    </w:p>
-    <w:p>
-      <w:pPr>
-        <w:rPr>
-          <w:rFonts w:ascii="Courier New" w:hAnsi="Courier New" w:cs="Courier New"/>
-          <w:sz w:val="24"/>
-          <w:szCs w:val="24"/>
-          <w:lang w:val="en-US"/>
-        </w:rPr>
-      </w:pPr>
-      <w:r>
-        <w:rPr>
-          <w:rFonts w:ascii="Courier New" w:hAnsi="Courier New" w:cs="Courier New"/>
-          <w:sz w:val="24"/>
-          <w:szCs w:val="24"/>
-          <w:lang w:val="en-US"/>
-        </w:rPr>
-        <w:t xml:space="preserve">        println("The aircraft carrier fires its weapons.")</w:t>
+          <w:lang w:val="en-US"/>
+        </w:rPr>
+      </w:pPr>
+    </w:p>
+    <w:p>
+      <w:pPr>
+        <w:rPr>
+          <w:rFonts w:ascii="Courier New" w:hAnsi="Courier New" w:cs="Courier New"/>
+          <w:sz w:val="24"/>
+          <w:szCs w:val="24"/>
+          <w:lang w:val="en-US"/>
+        </w:rPr>
+      </w:pPr>
+      <w:r>
+        <w:rPr>
+          <w:rFonts w:ascii="Courier New" w:hAnsi="Courier New" w:cs="Courier New"/>
+          <w:sz w:val="24"/>
+          <w:szCs w:val="24"/>
+          <w:lang w:val="en-US"/>
+        </w:rPr>
+        <w:t xml:space="preserve">    </w:t>
+      </w:r>
+      <w:proofErr w:type="gramStart"/>
+      <w:r>
+        <w:rPr>
+          <w:rFonts w:ascii="Courier New" w:hAnsi="Courier New" w:cs="Courier New"/>
+          <w:sz w:val="24"/>
+          <w:szCs w:val="24"/>
+          <w:lang w:val="en-US"/>
+        </w:rPr>
+        <w:t>override</w:t>
+      </w:r>
+      <w:proofErr w:type="gramEnd"/>
+      <w:r>
+        <w:rPr>
+          <w:rFonts w:ascii="Courier New" w:hAnsi="Courier New" w:cs="Courier New"/>
+          <w:sz w:val="24"/>
+          <w:szCs w:val="24"/>
+          <w:lang w:val="en-US"/>
+        </w:rPr>
+        <w:t xml:space="preserve"> fun </w:t>
+      </w:r>
+      <w:proofErr w:type="spellStart"/>
+      <w:r>
+        <w:rPr>
+          <w:rFonts w:ascii="Courier New" w:hAnsi="Courier New" w:cs="Courier New"/>
+          <w:sz w:val="24"/>
+          <w:szCs w:val="24"/>
+          <w:lang w:val="en-US"/>
+        </w:rPr>
+        <w:t>fireWeapon</w:t>
+      </w:r>
+      <w:proofErr w:type="spellEnd"/>
+      <w:r>
+        <w:rPr>
+          <w:rFonts w:ascii="Courier New" w:hAnsi="Courier New" w:cs="Courier New"/>
+          <w:sz w:val="24"/>
+          <w:szCs w:val="24"/>
+          <w:lang w:val="en-US"/>
+        </w:rPr>
+        <w:t>() {</w:t>
+      </w:r>
+    </w:p>
+    <w:p>
+      <w:pPr>
+        <w:rPr>
+          <w:rFonts w:ascii="Courier New" w:hAnsi="Courier New" w:cs="Courier New"/>
+          <w:sz w:val="24"/>
+          <w:szCs w:val="24"/>
+          <w:lang w:val="en-US"/>
+        </w:rPr>
+      </w:pPr>
+      <w:r>
+        <w:rPr>
+          <w:rFonts w:ascii="Courier New" w:hAnsi="Courier New" w:cs="Courier New"/>
+          <w:sz w:val="24"/>
+          <w:szCs w:val="24"/>
+          <w:lang w:val="en-US"/>
+        </w:rPr>
+        <w:t xml:space="preserve">        </w:t>
+      </w:r>
+      <w:proofErr w:type="spellStart"/>
+      <w:proofErr w:type="gramStart"/>
+      <w:r>
+        <w:rPr>
+          <w:rFonts w:ascii="Courier New" w:hAnsi="Courier New" w:cs="Courier New"/>
+          <w:sz w:val="24"/>
+          <w:szCs w:val="24"/>
+          <w:lang w:val="en-US"/>
+        </w:rPr>
+        <w:t>println</w:t>
+      </w:r>
+      <w:proofErr w:type="spellEnd"/>
+      <w:r>
+        <w:rPr>
+          <w:rFonts w:ascii="Courier New" w:hAnsi="Courier New" w:cs="Courier New"/>
+          <w:sz w:val="24"/>
+          <w:szCs w:val="24"/>
+          <w:lang w:val="en-US"/>
+        </w:rPr>
+        <w:t>(</w:t>
+      </w:r>
+      <w:proofErr w:type="gramEnd"/>
+      <w:r>
+        <w:rPr>
+          <w:rFonts w:ascii="Courier New" w:hAnsi="Courier New" w:cs="Courier New"/>
+          <w:sz w:val="24"/>
+          <w:szCs w:val="24"/>
+          <w:lang w:val="en-US"/>
+        </w:rPr>
+        <w:t>"The aircraft carrier fires its weapons.")</w:t>
       </w:r>
     </w:p>
     <w:p>
@@ -3996,45 +6833,117 @@
           <w:rFonts w:ascii="Courier New" w:hAnsi="Courier New" w:cs="Courier New"/>
           <w:sz w:val="24"/>
           <w:szCs w:val="24"/>
-        </w:rPr>
-      </w:pPr>
-    </w:p>
-    <w:p>
-      <w:pPr>
-        <w:rPr>
-          <w:rFonts w:ascii="Courier New" w:hAnsi="Courier New" w:cs="Courier New"/>
-          <w:sz w:val="24"/>
-          <w:szCs w:val="24"/>
-          <w:lang w:val="en-US"/>
-        </w:rPr>
-      </w:pPr>
-      <w:r>
-        <w:rPr>
-          <w:rFonts w:ascii="Courier New" w:hAnsi="Courier New" w:cs="Courier New"/>
-          <w:sz w:val="24"/>
-          <w:szCs w:val="24"/>
-          <w:lang w:val="en-US"/>
-        </w:rPr>
-        <w:t xml:space="preserve">    fun launchAircraft() {</w:t>
-      </w:r>
-    </w:p>
-    <w:p>
-      <w:pPr>
-        <w:rPr>
-          <w:rFonts w:ascii="Courier New" w:hAnsi="Courier New" w:cs="Courier New"/>
-          <w:sz w:val="24"/>
-          <w:szCs w:val="24"/>
-          <w:lang w:val="en-US"/>
-        </w:rPr>
-      </w:pPr>
-      <w:r>
-        <w:rPr>
-          <w:rFonts w:ascii="Courier New" w:hAnsi="Courier New" w:cs="Courier New"/>
-          <w:sz w:val="24"/>
-          <w:szCs w:val="24"/>
-          <w:lang w:val="en-US"/>
-        </w:rPr>
-        <w:t xml:space="preserve">        println("Launching aircraft.")</w:t>
+          <w:lang w:val="en-US"/>
+        </w:rPr>
+      </w:pPr>
+    </w:p>
+    <w:p>
+      <w:pPr>
+        <w:rPr>
+          <w:rFonts w:ascii="Courier New" w:hAnsi="Courier New" w:cs="Courier New"/>
+          <w:sz w:val="24"/>
+          <w:szCs w:val="24"/>
+          <w:lang w:val="en-US"/>
+        </w:rPr>
+      </w:pPr>
+      <w:r>
+        <w:rPr>
+          <w:rFonts w:ascii="Courier New" w:hAnsi="Courier New" w:cs="Courier New"/>
+          <w:sz w:val="24"/>
+          <w:szCs w:val="24"/>
+          <w:lang w:val="en-US"/>
+        </w:rPr>
+        <w:t xml:space="preserve">    </w:t>
+      </w:r>
+      <w:proofErr w:type="gramStart"/>
+      <w:r>
+        <w:rPr>
+          <w:rFonts w:ascii="Courier New" w:hAnsi="Courier New" w:cs="Courier New"/>
+          <w:sz w:val="24"/>
+          <w:szCs w:val="24"/>
+          <w:lang w:val="en-US"/>
+        </w:rPr>
+        <w:t>fun</w:t>
+      </w:r>
+      <w:proofErr w:type="gramEnd"/>
+      <w:r>
+        <w:rPr>
+          <w:rFonts w:ascii="Courier New" w:hAnsi="Courier New" w:cs="Courier New"/>
+          <w:sz w:val="24"/>
+          <w:szCs w:val="24"/>
+          <w:lang w:val="en-US"/>
+        </w:rPr>
+        <w:t xml:space="preserve"> </w:t>
+      </w:r>
+      <w:proofErr w:type="spellStart"/>
+      <w:r>
+        <w:rPr>
+          <w:rFonts w:ascii="Courier New" w:hAnsi="Courier New" w:cs="Courier New"/>
+          <w:sz w:val="24"/>
+          <w:szCs w:val="24"/>
+          <w:lang w:val="en-US"/>
+        </w:rPr>
+        <w:t>launchAircraft</w:t>
+      </w:r>
+      <w:proofErr w:type="spellEnd"/>
+      <w:r>
+        <w:rPr>
+          <w:rFonts w:ascii="Courier New" w:hAnsi="Courier New" w:cs="Courier New"/>
+          <w:sz w:val="24"/>
+          <w:szCs w:val="24"/>
+          <w:lang w:val="en-US"/>
+        </w:rPr>
+        <w:t>() {</w:t>
+      </w:r>
+    </w:p>
+    <w:p>
+      <w:pPr>
+        <w:rPr>
+          <w:rFonts w:ascii="Courier New" w:hAnsi="Courier New" w:cs="Courier New"/>
+          <w:sz w:val="24"/>
+          <w:szCs w:val="24"/>
+          <w:lang w:val="en-US"/>
+        </w:rPr>
+      </w:pPr>
+      <w:r>
+        <w:rPr>
+          <w:rFonts w:ascii="Courier New" w:hAnsi="Courier New" w:cs="Courier New"/>
+          <w:sz w:val="24"/>
+          <w:szCs w:val="24"/>
+          <w:lang w:val="en-US"/>
+        </w:rPr>
+        <w:t xml:space="preserve">        </w:t>
+      </w:r>
+      <w:proofErr w:type="spellStart"/>
+      <w:proofErr w:type="gramStart"/>
+      <w:r>
+        <w:rPr>
+          <w:rFonts w:ascii="Courier New" w:hAnsi="Courier New" w:cs="Courier New"/>
+          <w:sz w:val="24"/>
+          <w:szCs w:val="24"/>
+          <w:lang w:val="en-US"/>
+        </w:rPr>
+        <w:t>println</w:t>
+      </w:r>
+      <w:proofErr w:type="spellEnd"/>
+      <w:r>
+        <w:rPr>
+          <w:rFonts w:ascii="Courier New" w:hAnsi="Courier New" w:cs="Courier New"/>
+          <w:sz w:val="24"/>
+          <w:szCs w:val="24"/>
+          <w:lang w:val="en-US"/>
+        </w:rPr>
+        <w:t>(</w:t>
+      </w:r>
+      <w:proofErr w:type="gramEnd"/>
+      <w:r>
+        <w:rPr>
+          <w:rFonts w:ascii="Courier New" w:hAnsi="Courier New" w:cs="Courier New"/>
+          <w:sz w:val="24"/>
+          <w:szCs w:val="24"/>
+          <w:lang w:val="en-US"/>
+        </w:rPr>
+        <w:t>"Launching aircraft.")</w:t>
       </w:r>
     </w:p>
     <w:p>
@@ -4072,7 +6981,6 @@
           <w:szCs w:val="24"/>
           <w:lang w:val="en-US"/>
         </w:rPr>
-        <w:lastRenderedPageBreak/>
         <w:t>}</w:t>
       </w:r>
     </w:p>
@@ -4102,6 +7010,7 @@
         </w:rPr>
         <w:t xml:space="preserve"> </w:t>
       </w:r>
+      <w:proofErr w:type="spellStart"/>
       <w:r>
         <w:rPr>
           <w:sz w:val="28"/>
@@ -4109,6 +7018,7 @@
         </w:rPr>
         <w:t>функцииа</w:t>
       </w:r>
+      <w:proofErr w:type="spellEnd"/>
       <w:r>
         <w:rPr>
           <w:sz w:val="28"/>
@@ -4127,101 +7037,240 @@
           <w:lang w:val="en-US"/>
         </w:rPr>
       </w:pPr>
-      <w:r>
-        <w:rPr>
-          <w:rFonts w:ascii="Courier New" w:hAnsi="Courier New" w:cs="Courier New"/>
-          <w:sz w:val="24"/>
-          <w:szCs w:val="24"/>
-          <w:lang w:val="en-US"/>
-        </w:rPr>
-        <w:t>fun main() {</w:t>
-      </w:r>
-    </w:p>
-    <w:p>
-      <w:pPr>
-        <w:rPr>
-          <w:rFonts w:ascii="Courier New" w:hAnsi="Courier New" w:cs="Courier New"/>
-          <w:sz w:val="24"/>
-          <w:szCs w:val="24"/>
-          <w:lang w:val="en-US"/>
-        </w:rPr>
-      </w:pPr>
-      <w:r>
-        <w:rPr>
-          <w:rFonts w:ascii="Courier New" w:hAnsi="Courier New" w:cs="Courier New"/>
-          <w:sz w:val="24"/>
-          <w:szCs w:val="24"/>
-          <w:lang w:val="en-US"/>
-        </w:rPr>
-        <w:t xml:space="preserve">    val aircraftCarrier = AircraftCarrier()</w:t>
-      </w:r>
-    </w:p>
-    <w:p>
-      <w:pPr>
-        <w:rPr>
-          <w:rFonts w:ascii="Courier New" w:hAnsi="Courier New" w:cs="Courier New"/>
-          <w:sz w:val="24"/>
-          <w:szCs w:val="24"/>
-          <w:lang w:val="en-US"/>
-        </w:rPr>
-      </w:pPr>
-    </w:p>
-    <w:p>
-      <w:pPr>
-        <w:rPr>
-          <w:rFonts w:ascii="Courier New" w:hAnsi="Courier New" w:cs="Courier New"/>
-          <w:sz w:val="24"/>
-          <w:szCs w:val="24"/>
-          <w:lang w:val="en-US"/>
-        </w:rPr>
-      </w:pPr>
-      <w:r>
-        <w:rPr>
-          <w:rFonts w:ascii="Courier New" w:hAnsi="Courier New" w:cs="Courier New"/>
-          <w:sz w:val="24"/>
-          <w:szCs w:val="24"/>
-          <w:lang w:val="en-US"/>
-        </w:rPr>
-        <w:t xml:space="preserve">    aircraftCarrier.sail()</w:t>
-      </w:r>
-    </w:p>
-    <w:p>
-      <w:pPr>
-        <w:rPr>
-          <w:rFonts w:ascii="Courier New" w:hAnsi="Courier New" w:cs="Courier New"/>
-          <w:sz w:val="24"/>
-          <w:szCs w:val="24"/>
-          <w:lang w:val="en-US"/>
-        </w:rPr>
-      </w:pPr>
-      <w:r>
-        <w:rPr>
-          <w:rFonts w:ascii="Courier New" w:hAnsi="Courier New" w:cs="Courier New"/>
-          <w:sz w:val="24"/>
-          <w:szCs w:val="24"/>
-          <w:lang w:val="en-US"/>
-        </w:rPr>
-        <w:t xml:space="preserve">    aircraftCarrier.fireWeapon()</w:t>
-      </w:r>
-    </w:p>
-    <w:p>
-      <w:pPr>
-        <w:rPr>
-          <w:rFonts w:ascii="Courier New" w:hAnsi="Courier New" w:cs="Courier New"/>
-          <w:sz w:val="24"/>
-          <w:szCs w:val="24"/>
-          <w:lang w:val="en-US"/>
-        </w:rPr>
-      </w:pPr>
-      <w:r>
-        <w:rPr>
-          <w:rFonts w:ascii="Courier New" w:hAnsi="Courier New" w:cs="Courier New"/>
-          <w:sz w:val="24"/>
-          <w:szCs w:val="24"/>
-          <w:lang w:val="en-US"/>
-        </w:rPr>
-        <w:t xml:space="preserve">    aircraftCarrier.launchAircraft()</w:t>
-      </w:r>
+      <w:proofErr w:type="gramStart"/>
+      <w:r>
+        <w:rPr>
+          <w:rFonts w:ascii="Courier New" w:hAnsi="Courier New" w:cs="Courier New"/>
+          <w:sz w:val="24"/>
+          <w:szCs w:val="24"/>
+          <w:lang w:val="en-US"/>
+        </w:rPr>
+        <w:t>fun</w:t>
+      </w:r>
+      <w:proofErr w:type="gramEnd"/>
+      <w:r>
+        <w:rPr>
+          <w:rFonts w:ascii="Courier New" w:hAnsi="Courier New" w:cs="Courier New"/>
+          <w:sz w:val="24"/>
+          <w:szCs w:val="24"/>
+          <w:lang w:val="en-US"/>
+        </w:rPr>
+        <w:t xml:space="preserve"> main() {</w:t>
+      </w:r>
+    </w:p>
+    <w:p>
+      <w:pPr>
+        <w:rPr>
+          <w:rFonts w:ascii="Courier New" w:hAnsi="Courier New" w:cs="Courier New"/>
+          <w:sz w:val="24"/>
+          <w:szCs w:val="24"/>
+          <w:lang w:val="en-US"/>
+        </w:rPr>
+      </w:pPr>
+      <w:r>
+        <w:rPr>
+          <w:rFonts w:ascii="Courier New" w:hAnsi="Courier New" w:cs="Courier New"/>
+          <w:sz w:val="24"/>
+          <w:szCs w:val="24"/>
+          <w:lang w:val="en-US"/>
+        </w:rPr>
+        <w:t xml:space="preserve">    </w:t>
+      </w:r>
+      <w:proofErr w:type="spellStart"/>
+      <w:proofErr w:type="gramStart"/>
+      <w:r>
+        <w:rPr>
+          <w:rFonts w:ascii="Courier New" w:hAnsi="Courier New" w:cs="Courier New"/>
+          <w:sz w:val="24"/>
+          <w:szCs w:val="24"/>
+          <w:lang w:val="en-US"/>
+        </w:rPr>
+        <w:t>val</w:t>
+      </w:r>
+      <w:proofErr w:type="spellEnd"/>
+      <w:proofErr w:type="gramEnd"/>
+      <w:r>
+        <w:rPr>
+          <w:rFonts w:ascii="Courier New" w:hAnsi="Courier New" w:cs="Courier New"/>
+          <w:sz w:val="24"/>
+          <w:szCs w:val="24"/>
+          <w:lang w:val="en-US"/>
+        </w:rPr>
+        <w:t xml:space="preserve"> </w:t>
+      </w:r>
+      <w:proofErr w:type="spellStart"/>
+      <w:r>
+        <w:rPr>
+          <w:rFonts w:ascii="Courier New" w:hAnsi="Courier New" w:cs="Courier New"/>
+          <w:sz w:val="24"/>
+          <w:szCs w:val="24"/>
+          <w:lang w:val="en-US"/>
+        </w:rPr>
+        <w:t>aircraftCarrier</w:t>
+      </w:r>
+      <w:proofErr w:type="spellEnd"/>
+      <w:r>
+        <w:rPr>
+          <w:rFonts w:ascii="Courier New" w:hAnsi="Courier New" w:cs="Courier New"/>
+          <w:sz w:val="24"/>
+          <w:szCs w:val="24"/>
+          <w:lang w:val="en-US"/>
+        </w:rPr>
+        <w:t xml:space="preserve"> = </w:t>
+      </w:r>
+      <w:proofErr w:type="spellStart"/>
+      <w:r>
+        <w:rPr>
+          <w:rFonts w:ascii="Courier New" w:hAnsi="Courier New" w:cs="Courier New"/>
+          <w:sz w:val="24"/>
+          <w:szCs w:val="24"/>
+          <w:lang w:val="en-US"/>
+        </w:rPr>
+        <w:t>AircraftCarrier</w:t>
+      </w:r>
+      <w:proofErr w:type="spellEnd"/>
+      <w:r>
+        <w:rPr>
+          <w:rFonts w:ascii="Courier New" w:hAnsi="Courier New" w:cs="Courier New"/>
+          <w:sz w:val="24"/>
+          <w:szCs w:val="24"/>
+          <w:lang w:val="en-US"/>
+        </w:rPr>
+        <w:t>()</w:t>
+      </w:r>
+    </w:p>
+    <w:p>
+      <w:pPr>
+        <w:rPr>
+          <w:rFonts w:ascii="Courier New" w:hAnsi="Courier New" w:cs="Courier New"/>
+          <w:sz w:val="24"/>
+          <w:szCs w:val="24"/>
+          <w:lang w:val="en-US"/>
+        </w:rPr>
+      </w:pPr>
+    </w:p>
+    <w:p>
+      <w:pPr>
+        <w:rPr>
+          <w:rFonts w:ascii="Courier New" w:hAnsi="Courier New" w:cs="Courier New"/>
+          <w:sz w:val="24"/>
+          <w:szCs w:val="24"/>
+          <w:lang w:val="en-US"/>
+        </w:rPr>
+      </w:pPr>
+      <w:r>
+        <w:rPr>
+          <w:rFonts w:ascii="Courier New" w:hAnsi="Courier New" w:cs="Courier New"/>
+          <w:sz w:val="24"/>
+          <w:szCs w:val="24"/>
+          <w:lang w:val="en-US"/>
+        </w:rPr>
+        <w:t xml:space="preserve">    </w:t>
+      </w:r>
+      <w:proofErr w:type="spellStart"/>
+      <w:proofErr w:type="gramStart"/>
+      <w:r>
+        <w:rPr>
+          <w:rFonts w:ascii="Courier New" w:hAnsi="Courier New" w:cs="Courier New"/>
+          <w:sz w:val="24"/>
+          <w:szCs w:val="24"/>
+          <w:lang w:val="en-US"/>
+        </w:rPr>
+        <w:t>aircraftCarrier.sail</w:t>
+      </w:r>
+      <w:proofErr w:type="spellEnd"/>
+      <w:r>
+        <w:rPr>
+          <w:rFonts w:ascii="Courier New" w:hAnsi="Courier New" w:cs="Courier New"/>
+          <w:sz w:val="24"/>
+          <w:szCs w:val="24"/>
+          <w:lang w:val="en-US"/>
+        </w:rPr>
+        <w:t>()</w:t>
+      </w:r>
+      <w:proofErr w:type="gramEnd"/>
+    </w:p>
+    <w:p>
+      <w:pPr>
+        <w:rPr>
+          <w:rFonts w:ascii="Courier New" w:hAnsi="Courier New" w:cs="Courier New"/>
+          <w:sz w:val="24"/>
+          <w:szCs w:val="24"/>
+          <w:lang w:val="en-US"/>
+        </w:rPr>
+      </w:pPr>
+      <w:r>
+        <w:rPr>
+          <w:rFonts w:ascii="Courier New" w:hAnsi="Courier New" w:cs="Courier New"/>
+          <w:sz w:val="24"/>
+          <w:szCs w:val="24"/>
+          <w:lang w:val="en-US"/>
+        </w:rPr>
+        <w:t xml:space="preserve">    </w:t>
+      </w:r>
+      <w:proofErr w:type="spellStart"/>
+      <w:proofErr w:type="gramStart"/>
+      <w:r>
+        <w:rPr>
+          <w:rFonts w:ascii="Courier New" w:hAnsi="Courier New" w:cs="Courier New"/>
+          <w:sz w:val="24"/>
+          <w:szCs w:val="24"/>
+          <w:lang w:val="en-US"/>
+        </w:rPr>
+        <w:t>aircraftCarrier.fireWeapon</w:t>
+      </w:r>
+      <w:proofErr w:type="spellEnd"/>
+      <w:r>
+        <w:rPr>
+          <w:rFonts w:ascii="Courier New" w:hAnsi="Courier New" w:cs="Courier New"/>
+          <w:sz w:val="24"/>
+          <w:szCs w:val="24"/>
+          <w:lang w:val="en-US"/>
+        </w:rPr>
+        <w:t>()</w:t>
+      </w:r>
+      <w:proofErr w:type="gramEnd"/>
+    </w:p>
+    <w:p>
+      <w:pPr>
+        <w:rPr>
+          <w:rFonts w:ascii="Courier New" w:hAnsi="Courier New" w:cs="Courier New"/>
+          <w:sz w:val="24"/>
+          <w:szCs w:val="24"/>
+          <w:lang w:val="en-US"/>
+        </w:rPr>
+      </w:pPr>
+      <w:r>
+        <w:rPr>
+          <w:rFonts w:ascii="Courier New" w:hAnsi="Courier New" w:cs="Courier New"/>
+          <w:sz w:val="24"/>
+          <w:szCs w:val="24"/>
+          <w:lang w:val="en-US"/>
+        </w:rPr>
+        <w:t xml:space="preserve">    </w:t>
+      </w:r>
+      <w:proofErr w:type="spellStart"/>
+      <w:proofErr w:type="gramStart"/>
+      <w:r>
+        <w:rPr>
+          <w:rFonts w:ascii="Courier New" w:hAnsi="Courier New" w:cs="Courier New"/>
+          <w:sz w:val="24"/>
+          <w:szCs w:val="24"/>
+          <w:lang w:val="en-US"/>
+        </w:rPr>
+        <w:t>aircraftCarrier.launchAircraft</w:t>
+      </w:r>
+      <w:proofErr w:type="spellEnd"/>
+      <w:r>
+        <w:rPr>
+          <w:rFonts w:ascii="Courier New" w:hAnsi="Courier New" w:cs="Courier New"/>
+          <w:sz w:val="24"/>
+          <w:szCs w:val="24"/>
+          <w:lang w:val="en-US"/>
+        </w:rPr>
+        <w:t>()</w:t>
+      </w:r>
+      <w:proofErr w:type="gramEnd"/>
     </w:p>
     <w:p>
       <w:pPr>
@@ -4249,6 +7298,7 @@
         <w:rPr>
           <w:sz w:val="28"/>
           <w:szCs w:val="28"/>
+          <w:lang w:val="en-US"/>
         </w:rPr>
       </w:pPr>
       <w:r>
@@ -4262,6 +7312,7 @@
         <w:rPr>
           <w:sz w:val="28"/>
           <w:szCs w:val="28"/>
+          <w:lang w:val="en-US"/>
         </w:rPr>
         <w:t xml:space="preserve"> </w:t>
       </w:r>
@@ -4276,6 +7327,7 @@
         <w:rPr>
           <w:sz w:val="28"/>
           <w:szCs w:val="28"/>
+          <w:lang w:val="en-US"/>
         </w:rPr>
         <w:t xml:space="preserve"> </w:t>
       </w:r>
@@ -4290,6 +7342,7 @@
         <w:rPr>
           <w:sz w:val="28"/>
           <w:szCs w:val="28"/>
+          <w:lang w:val="en-US"/>
         </w:rPr>
         <w:t xml:space="preserve"> </w:t>
       </w:r>
@@ -4304,6 +7357,7 @@
         <w:rPr>
           <w:sz w:val="28"/>
           <w:szCs w:val="28"/>
+          <w:lang w:val="en-US"/>
         </w:rPr>
         <w:t xml:space="preserve"> </w:t>
       </w:r>
@@ -4318,6 +7372,7 @@
         <w:rPr>
           <w:sz w:val="28"/>
           <w:szCs w:val="28"/>
+          <w:lang w:val="en-US"/>
         </w:rPr>
         <w:t xml:space="preserve"> </w:t>
       </w:r>
@@ -4332,6 +7387,7 @@
         <w:rPr>
           <w:sz w:val="28"/>
           <w:szCs w:val="28"/>
+          <w:lang w:val="en-US"/>
         </w:rPr>
         <w:t xml:space="preserve"> </w:t>
       </w:r>
@@ -4339,6 +7395,7 @@
         <w:rPr>
           <w:sz w:val="28"/>
           <w:szCs w:val="28"/>
+          <w:lang w:val="en-US"/>
         </w:rPr>
         <w:t>3</w:t>
       </w:r>
@@ -4346,6 +7403,7 @@
         <w:rPr>
           <w:sz w:val="28"/>
           <w:szCs w:val="28"/>
+          <w:lang w:val="en-US"/>
         </w:rPr>
         <w:t>.</w:t>
       </w:r>
@@ -4367,16 +7425,15 @@
         <w:rPr>
           <w:b/>
           <w:bCs/>
-          <w:noProof/>
           <w:sz w:val="28"/>
           <w:szCs w:val="28"/>
           <w:lang w:val="en-US"/>
         </w:rPr>
         <w:drawing>
-          <wp:inline distT="0" distB="0" distL="0" distR="0" wp14:anchorId="64EA3397" wp14:editId="07CA116F">
-            <wp:extent cx="4677428" cy="1533739"/>
-            <wp:effectExtent l="0" t="0" r="8890" b="9525"/>
-            <wp:docPr id="5" name="Рисунок 5"/>
+          <wp:inline distT="0" distB="0" distL="0" distR="0" wp14:anchorId="58CA292D" wp14:editId="5E9A9922">
+            <wp:extent cx="4334480" cy="1381318"/>
+            <wp:effectExtent l="0" t="0" r="0" b="9525"/>
+            <wp:docPr id="6" name="Рисунок 6"/>
             <wp:cNvGraphicFramePr>
               <a:graphicFrameLocks xmlns:a="http://schemas.openxmlformats.org/drawingml/2006/main" noChangeAspect="1"/>
             </wp:cNvGraphicFramePr>
@@ -4396,7 +7453,7 @@
                   <pic:spPr>
                     <a:xfrm>
                       <a:off x="0" y="0"/>
-                      <a:ext cx="4677428" cy="1533739"/>
+                      <a:ext cx="4334480" cy="1381318"/>
                     </a:xfrm>
                     <a:prstGeom prst="rect">
                       <a:avLst/>
@@ -4525,12 +7582,53 @@
           <w:szCs w:val="28"/>
         </w:rPr>
       </w:pPr>
-      <w:r>
-        <w:rPr>
-          <w:sz w:val="28"/>
-          <w:szCs w:val="28"/>
-        </w:rPr>
-        <w:t>interface Врач &lt;- class Хирург &lt;- class Нейрохирург.</w:t>
+      <w:proofErr w:type="spellStart"/>
+      <w:r>
+        <w:rPr>
+          <w:sz w:val="28"/>
+          <w:szCs w:val="28"/>
+        </w:rPr>
+        <w:t>interface</w:t>
+      </w:r>
+      <w:proofErr w:type="spellEnd"/>
+      <w:r>
+        <w:rPr>
+          <w:sz w:val="28"/>
+          <w:szCs w:val="28"/>
+        </w:rPr>
+        <w:t xml:space="preserve"> Врач &lt;- </w:t>
+      </w:r>
+      <w:proofErr w:type="spellStart"/>
+      <w:r>
+        <w:rPr>
+          <w:sz w:val="28"/>
+          <w:szCs w:val="28"/>
+        </w:rPr>
+        <w:t>class</w:t>
+      </w:r>
+      <w:proofErr w:type="spellEnd"/>
+      <w:r>
+        <w:rPr>
+          <w:sz w:val="28"/>
+          <w:szCs w:val="28"/>
+        </w:rPr>
+        <w:t xml:space="preserve"> Хирург &lt;- </w:t>
+      </w:r>
+      <w:proofErr w:type="spellStart"/>
+      <w:r>
+        <w:rPr>
+          <w:sz w:val="28"/>
+          <w:szCs w:val="28"/>
+        </w:rPr>
+        <w:t>class</w:t>
+      </w:r>
+      <w:proofErr w:type="spellEnd"/>
+      <w:r>
+        <w:rPr>
+          <w:sz w:val="28"/>
+          <w:szCs w:val="28"/>
+        </w:rPr>
+        <w:t xml:space="preserve"> Нейрохирург.</w:t>
       </w:r>
     </w:p>
     <w:p>
@@ -4608,14 +7706,25 @@
           <w:lang w:val="en-US"/>
         </w:rPr>
       </w:pPr>
-      <w:r>
-        <w:rPr>
-          <w:rFonts w:ascii="Courier New" w:hAnsi="Courier New" w:cs="Courier New"/>
-          <w:sz w:val="24"/>
-          <w:szCs w:val="24"/>
-          <w:lang w:val="en-US"/>
-        </w:rPr>
-        <w:t>interface Doctor {</w:t>
+      <w:proofErr w:type="gramStart"/>
+      <w:r>
+        <w:rPr>
+          <w:rFonts w:ascii="Courier New" w:hAnsi="Courier New" w:cs="Courier New"/>
+          <w:sz w:val="24"/>
+          <w:szCs w:val="24"/>
+          <w:lang w:val="en-US"/>
+        </w:rPr>
+        <w:t>interface</w:t>
+      </w:r>
+      <w:proofErr w:type="gramEnd"/>
+      <w:r>
+        <w:rPr>
+          <w:rFonts w:ascii="Courier New" w:hAnsi="Courier New" w:cs="Courier New"/>
+          <w:sz w:val="24"/>
+          <w:szCs w:val="24"/>
+          <w:lang w:val="en-US"/>
+        </w:rPr>
+        <w:t xml:space="preserve"> Doctor {</w:t>
       </w:r>
     </w:p>
     <w:p>
@@ -4635,7 +7744,27 @@
           <w:szCs w:val="24"/>
           <w:lang w:val="en-US"/>
         </w:rPr>
-        <w:t xml:space="preserve">    fun diagnose()</w:t>
+        <w:t xml:space="preserve">    </w:t>
+      </w:r>
+      <w:proofErr w:type="gramStart"/>
+      <w:r>
+        <w:rPr>
+          <w:rFonts w:ascii="Courier New" w:hAnsi="Courier New" w:cs="Courier New"/>
+          <w:sz w:val="24"/>
+          <w:szCs w:val="24"/>
+          <w:lang w:val="en-US"/>
+        </w:rPr>
+        <w:t>fun</w:t>
+      </w:r>
+      <w:proofErr w:type="gramEnd"/>
+      <w:r>
+        <w:rPr>
+          <w:rFonts w:ascii="Courier New" w:hAnsi="Courier New" w:cs="Courier New"/>
+          <w:sz w:val="24"/>
+          <w:szCs w:val="24"/>
+          <w:lang w:val="en-US"/>
+        </w:rPr>
+        <w:t xml:space="preserve"> diagnose()</w:t>
       </w:r>
     </w:p>
     <w:p>
@@ -4740,14 +7869,26 @@
           <w:lang w:val="en-US"/>
         </w:rPr>
       </w:pPr>
-      <w:r>
-        <w:rPr>
-          <w:rFonts w:ascii="Courier New" w:hAnsi="Courier New" w:cs="Courier New"/>
-          <w:sz w:val="24"/>
-          <w:szCs w:val="24"/>
-          <w:lang w:val="en-US"/>
-        </w:rPr>
-        <w:t>abstract class Surgeon : Doctor {</w:t>
+      <w:proofErr w:type="gramStart"/>
+      <w:r>
+        <w:rPr>
+          <w:rFonts w:ascii="Courier New" w:hAnsi="Courier New" w:cs="Courier New"/>
+          <w:sz w:val="24"/>
+          <w:szCs w:val="24"/>
+          <w:lang w:val="en-US"/>
+        </w:rPr>
+        <w:lastRenderedPageBreak/>
+        <w:t>abstract</w:t>
+      </w:r>
+      <w:proofErr w:type="gramEnd"/>
+      <w:r>
+        <w:rPr>
+          <w:rFonts w:ascii="Courier New" w:hAnsi="Courier New" w:cs="Courier New"/>
+          <w:sz w:val="24"/>
+          <w:szCs w:val="24"/>
+          <w:lang w:val="en-US"/>
+        </w:rPr>
+        <w:t xml:space="preserve"> class Surgeon : Doctor {</w:t>
       </w:r>
     </w:p>
     <w:p>
@@ -4767,7 +7908,27 @@
           <w:szCs w:val="24"/>
           <w:lang w:val="en-US"/>
         </w:rPr>
-        <w:t xml:space="preserve">    override fun diagnose() {</w:t>
+        <w:t xml:space="preserve">    </w:t>
+      </w:r>
+      <w:proofErr w:type="gramStart"/>
+      <w:r>
+        <w:rPr>
+          <w:rFonts w:ascii="Courier New" w:hAnsi="Courier New" w:cs="Courier New"/>
+          <w:sz w:val="24"/>
+          <w:szCs w:val="24"/>
+          <w:lang w:val="en-US"/>
+        </w:rPr>
+        <w:t>override</w:t>
+      </w:r>
+      <w:proofErr w:type="gramEnd"/>
+      <w:r>
+        <w:rPr>
+          <w:rFonts w:ascii="Courier New" w:hAnsi="Courier New" w:cs="Courier New"/>
+          <w:sz w:val="24"/>
+          <w:szCs w:val="24"/>
+          <w:lang w:val="en-US"/>
+        </w:rPr>
+        <w:t xml:space="preserve"> fun diagnose() {</w:t>
       </w:r>
     </w:p>
     <w:p>
@@ -4787,7 +7948,38 @@
           <w:szCs w:val="24"/>
           <w:lang w:val="en-US"/>
         </w:rPr>
-        <w:t xml:space="preserve">        println("Diagnosing as a surgeon.")</w:t>
+        <w:t xml:space="preserve">        </w:t>
+      </w:r>
+      <w:proofErr w:type="spellStart"/>
+      <w:proofErr w:type="gramStart"/>
+      <w:r>
+        <w:rPr>
+          <w:rFonts w:ascii="Courier New" w:hAnsi="Courier New" w:cs="Courier New"/>
+          <w:sz w:val="24"/>
+          <w:szCs w:val="24"/>
+          <w:lang w:val="en-US"/>
+        </w:rPr>
+        <w:t>println</w:t>
+      </w:r>
+      <w:proofErr w:type="spellEnd"/>
+      <w:r>
+        <w:rPr>
+          <w:rFonts w:ascii="Courier New" w:hAnsi="Courier New" w:cs="Courier New"/>
+          <w:sz w:val="24"/>
+          <w:szCs w:val="24"/>
+          <w:lang w:val="en-US"/>
+        </w:rPr>
+        <w:t>(</w:t>
+      </w:r>
+      <w:proofErr w:type="gramEnd"/>
+      <w:r>
+        <w:rPr>
+          <w:rFonts w:ascii="Courier New" w:hAnsi="Courier New" w:cs="Courier New"/>
+          <w:sz w:val="24"/>
+          <w:szCs w:val="24"/>
+          <w:lang w:val="en-US"/>
+        </w:rPr>
+        <w:t>"Diagnosing as a surgeon.")</w:t>
       </w:r>
     </w:p>
     <w:p>
@@ -4817,6 +8009,7 @@
           <w:rFonts w:ascii="Courier New" w:hAnsi="Courier New" w:cs="Courier New"/>
           <w:sz w:val="24"/>
           <w:szCs w:val="24"/>
+          <w:lang w:val="en-US"/>
         </w:rPr>
       </w:pPr>
     </w:p>
@@ -4837,7 +8030,47 @@
           <w:szCs w:val="24"/>
           <w:lang w:val="en-US"/>
         </w:rPr>
-        <w:t xml:space="preserve">    open fun performSurgery() {</w:t>
+        <w:t xml:space="preserve">    </w:t>
+      </w:r>
+      <w:proofErr w:type="gramStart"/>
+      <w:r>
+        <w:rPr>
+          <w:rFonts w:ascii="Courier New" w:hAnsi="Courier New" w:cs="Courier New"/>
+          <w:sz w:val="24"/>
+          <w:szCs w:val="24"/>
+          <w:lang w:val="en-US"/>
+        </w:rPr>
+        <w:t>open</w:t>
+      </w:r>
+      <w:proofErr w:type="gramEnd"/>
+      <w:r>
+        <w:rPr>
+          <w:rFonts w:ascii="Courier New" w:hAnsi="Courier New" w:cs="Courier New"/>
+          <w:sz w:val="24"/>
+          <w:szCs w:val="24"/>
+          <w:lang w:val="en-US"/>
+        </w:rPr>
+        <w:t xml:space="preserve"> fun </w:t>
+      </w:r>
+      <w:proofErr w:type="spellStart"/>
+      <w:r>
+        <w:rPr>
+          <w:rFonts w:ascii="Courier New" w:hAnsi="Courier New" w:cs="Courier New"/>
+          <w:sz w:val="24"/>
+          <w:szCs w:val="24"/>
+          <w:lang w:val="en-US"/>
+        </w:rPr>
+        <w:t>performSurgery</w:t>
+      </w:r>
+      <w:proofErr w:type="spellEnd"/>
+      <w:r>
+        <w:rPr>
+          <w:rFonts w:ascii="Courier New" w:hAnsi="Courier New" w:cs="Courier New"/>
+          <w:sz w:val="24"/>
+          <w:szCs w:val="24"/>
+          <w:lang w:val="en-US"/>
+        </w:rPr>
+        <w:t>() {</w:t>
       </w:r>
     </w:p>
     <w:p>
@@ -4857,7 +8090,38 @@
           <w:szCs w:val="24"/>
           <w:lang w:val="en-US"/>
         </w:rPr>
-        <w:t xml:space="preserve">        println("Performing surgery.")</w:t>
+        <w:t xml:space="preserve">        </w:t>
+      </w:r>
+      <w:proofErr w:type="spellStart"/>
+      <w:proofErr w:type="gramStart"/>
+      <w:r>
+        <w:rPr>
+          <w:rFonts w:ascii="Courier New" w:hAnsi="Courier New" w:cs="Courier New"/>
+          <w:sz w:val="24"/>
+          <w:szCs w:val="24"/>
+          <w:lang w:val="en-US"/>
+        </w:rPr>
+        <w:t>println</w:t>
+      </w:r>
+      <w:proofErr w:type="spellEnd"/>
+      <w:r>
+        <w:rPr>
+          <w:rFonts w:ascii="Courier New" w:hAnsi="Courier New" w:cs="Courier New"/>
+          <w:sz w:val="24"/>
+          <w:szCs w:val="24"/>
+          <w:lang w:val="en-US"/>
+        </w:rPr>
+        <w:t>(</w:t>
+      </w:r>
+      <w:proofErr w:type="gramEnd"/>
+      <w:r>
+        <w:rPr>
+          <w:rFonts w:ascii="Courier New" w:hAnsi="Courier New" w:cs="Courier New"/>
+          <w:sz w:val="24"/>
+          <w:szCs w:val="24"/>
+          <w:lang w:val="en-US"/>
+        </w:rPr>
+        <w:t>"Performing surgery.")</w:t>
       </w:r>
     </w:p>
     <w:p>
@@ -4887,6 +8151,7 @@
           <w:rFonts w:ascii="Courier New" w:hAnsi="Courier New" w:cs="Courier New"/>
           <w:sz w:val="24"/>
           <w:szCs w:val="24"/>
+          <w:lang w:val="en-US"/>
         </w:rPr>
       </w:pPr>
       <w:r>
@@ -4965,71 +8230,152 @@
           <w:lang w:val="en-US"/>
         </w:rPr>
       </w:pPr>
-      <w:r>
-        <w:rPr>
-          <w:rFonts w:ascii="Courier New" w:hAnsi="Courier New" w:cs="Courier New"/>
-          <w:sz w:val="24"/>
-          <w:szCs w:val="24"/>
-          <w:lang w:val="en-US"/>
-        </w:rPr>
-        <w:t>class Neurosurgeon : Surgeon() {</w:t>
-      </w:r>
-    </w:p>
-    <w:p>
-      <w:pPr>
-        <w:rPr>
-          <w:rFonts w:ascii="Courier New" w:hAnsi="Courier New" w:cs="Courier New"/>
-          <w:sz w:val="24"/>
-          <w:szCs w:val="24"/>
-          <w:lang w:val="en-US"/>
-        </w:rPr>
-      </w:pPr>
-      <w:r>
-        <w:rPr>
-          <w:rFonts w:ascii="Courier New" w:hAnsi="Courier New" w:cs="Courier New"/>
-          <w:sz w:val="24"/>
-          <w:szCs w:val="24"/>
-          <w:lang w:val="en-US"/>
-        </w:rPr>
-        <w:t xml:space="preserve">    override fun performSurgery() {</w:t>
-      </w:r>
-    </w:p>
-    <w:p>
-      <w:pPr>
-        <w:rPr>
-          <w:rFonts w:ascii="Courier New" w:hAnsi="Courier New" w:cs="Courier New"/>
-          <w:sz w:val="24"/>
-          <w:szCs w:val="24"/>
-          <w:lang w:val="en-US"/>
-        </w:rPr>
-      </w:pPr>
-      <w:r>
-        <w:rPr>
-          <w:rFonts w:ascii="Courier New" w:hAnsi="Courier New" w:cs="Courier New"/>
-          <w:sz w:val="24"/>
-          <w:szCs w:val="24"/>
-          <w:lang w:val="en-US"/>
-        </w:rPr>
-        <w:t xml:space="preserve">        println("Performing neurosurgery.")</w:t>
-      </w:r>
-    </w:p>
-    <w:p>
-      <w:pPr>
-        <w:rPr>
-          <w:rFonts w:ascii="Courier New" w:hAnsi="Courier New" w:cs="Courier New"/>
-          <w:sz w:val="24"/>
-          <w:szCs w:val="24"/>
-          <w:lang w:val="en-US"/>
-        </w:rPr>
-      </w:pPr>
-      <w:r>
-        <w:rPr>
-          <w:rFonts w:ascii="Courier New" w:hAnsi="Courier New" w:cs="Courier New"/>
-          <w:sz w:val="24"/>
-          <w:szCs w:val="24"/>
-          <w:lang w:val="en-US"/>
-        </w:rPr>
-        <w:lastRenderedPageBreak/>
+      <w:proofErr w:type="gramStart"/>
+      <w:r>
+        <w:rPr>
+          <w:rFonts w:ascii="Courier New" w:hAnsi="Courier New" w:cs="Courier New"/>
+          <w:sz w:val="24"/>
+          <w:szCs w:val="24"/>
+          <w:lang w:val="en-US"/>
+        </w:rPr>
+        <w:t>class</w:t>
+      </w:r>
+      <w:proofErr w:type="gramEnd"/>
+      <w:r>
+        <w:rPr>
+          <w:rFonts w:ascii="Courier New" w:hAnsi="Courier New" w:cs="Courier New"/>
+          <w:sz w:val="24"/>
+          <w:szCs w:val="24"/>
+          <w:lang w:val="en-US"/>
+        </w:rPr>
+        <w:t xml:space="preserve"> Neurosurgeon : Surgeon() {</w:t>
+      </w:r>
+    </w:p>
+    <w:p>
+      <w:pPr>
+        <w:rPr>
+          <w:rFonts w:ascii="Courier New" w:hAnsi="Courier New" w:cs="Courier New"/>
+          <w:sz w:val="24"/>
+          <w:szCs w:val="24"/>
+          <w:lang w:val="en-US"/>
+        </w:rPr>
+      </w:pPr>
+      <w:r>
+        <w:rPr>
+          <w:rFonts w:ascii="Courier New" w:hAnsi="Courier New" w:cs="Courier New"/>
+          <w:sz w:val="24"/>
+          <w:szCs w:val="24"/>
+          <w:lang w:val="en-US"/>
+        </w:rPr>
+        <w:t xml:space="preserve">    </w:t>
+      </w:r>
+      <w:proofErr w:type="gramStart"/>
+      <w:r>
+        <w:rPr>
+          <w:rFonts w:ascii="Courier New" w:hAnsi="Courier New" w:cs="Courier New"/>
+          <w:sz w:val="24"/>
+          <w:szCs w:val="24"/>
+          <w:lang w:val="en-US"/>
+        </w:rPr>
+        <w:t>override</w:t>
+      </w:r>
+      <w:proofErr w:type="gramEnd"/>
+      <w:r>
+        <w:rPr>
+          <w:rFonts w:ascii="Courier New" w:hAnsi="Courier New" w:cs="Courier New"/>
+          <w:sz w:val="24"/>
+          <w:szCs w:val="24"/>
+          <w:lang w:val="en-US"/>
+        </w:rPr>
+        <w:t xml:space="preserve"> fun </w:t>
+      </w:r>
+      <w:proofErr w:type="spellStart"/>
+      <w:r>
+        <w:rPr>
+          <w:rFonts w:ascii="Courier New" w:hAnsi="Courier New" w:cs="Courier New"/>
+          <w:sz w:val="24"/>
+          <w:szCs w:val="24"/>
+          <w:lang w:val="en-US"/>
+        </w:rPr>
+        <w:t>performSurgery</w:t>
+      </w:r>
+      <w:proofErr w:type="spellEnd"/>
+      <w:r>
+        <w:rPr>
+          <w:rFonts w:ascii="Courier New" w:hAnsi="Courier New" w:cs="Courier New"/>
+          <w:sz w:val="24"/>
+          <w:szCs w:val="24"/>
+          <w:lang w:val="en-US"/>
+        </w:rPr>
+        <w:t>() {</w:t>
+      </w:r>
+    </w:p>
+    <w:p>
+      <w:pPr>
+        <w:rPr>
+          <w:rFonts w:ascii="Courier New" w:hAnsi="Courier New" w:cs="Courier New"/>
+          <w:sz w:val="24"/>
+          <w:szCs w:val="24"/>
+          <w:lang w:val="en-US"/>
+        </w:rPr>
+      </w:pPr>
+      <w:r>
+        <w:rPr>
+          <w:rFonts w:ascii="Courier New" w:hAnsi="Courier New" w:cs="Courier New"/>
+          <w:sz w:val="24"/>
+          <w:szCs w:val="24"/>
+          <w:lang w:val="en-US"/>
+        </w:rPr>
+        <w:t xml:space="preserve">        </w:t>
+      </w:r>
+      <w:proofErr w:type="spellStart"/>
+      <w:proofErr w:type="gramStart"/>
+      <w:r>
+        <w:rPr>
+          <w:rFonts w:ascii="Courier New" w:hAnsi="Courier New" w:cs="Courier New"/>
+          <w:sz w:val="24"/>
+          <w:szCs w:val="24"/>
+          <w:lang w:val="en-US"/>
+        </w:rPr>
+        <w:t>println</w:t>
+      </w:r>
+      <w:proofErr w:type="spellEnd"/>
+      <w:r>
+        <w:rPr>
+          <w:rFonts w:ascii="Courier New" w:hAnsi="Courier New" w:cs="Courier New"/>
+          <w:sz w:val="24"/>
+          <w:szCs w:val="24"/>
+          <w:lang w:val="en-US"/>
+        </w:rPr>
+        <w:t>(</w:t>
+      </w:r>
+      <w:proofErr w:type="gramEnd"/>
+      <w:r>
+        <w:rPr>
+          <w:rFonts w:ascii="Courier New" w:hAnsi="Courier New" w:cs="Courier New"/>
+          <w:sz w:val="24"/>
+          <w:szCs w:val="24"/>
+          <w:lang w:val="en-US"/>
+        </w:rPr>
+        <w:t>"Performing neurosurgery.")</w:t>
+      </w:r>
+    </w:p>
+    <w:p>
+      <w:pPr>
+        <w:rPr>
+          <w:rFonts w:ascii="Courier New" w:hAnsi="Courier New" w:cs="Courier New"/>
+          <w:sz w:val="24"/>
+          <w:szCs w:val="24"/>
+          <w:lang w:val="en-US"/>
+        </w:rPr>
+      </w:pPr>
+      <w:r>
+        <w:rPr>
+          <w:rFonts w:ascii="Courier New" w:hAnsi="Courier New" w:cs="Courier New"/>
+          <w:sz w:val="24"/>
+          <w:szCs w:val="24"/>
+          <w:lang w:val="en-US"/>
+        </w:rPr>
         <w:t xml:space="preserve">    }</w:t>
       </w:r>
     </w:p>
@@ -5059,26 +8405,97 @@
           <w:szCs w:val="24"/>
           <w:lang w:val="en-US"/>
         </w:rPr>
-        <w:t xml:space="preserve">    fun performBrainSurgery() {</w:t>
-      </w:r>
-    </w:p>
-    <w:p>
-      <w:pPr>
-        <w:rPr>
-          <w:rFonts w:ascii="Courier New" w:hAnsi="Courier New" w:cs="Courier New"/>
-          <w:sz w:val="24"/>
-          <w:szCs w:val="24"/>
-          <w:lang w:val="en-US"/>
-        </w:rPr>
-      </w:pPr>
-      <w:r>
-        <w:rPr>
-          <w:rFonts w:ascii="Courier New" w:hAnsi="Courier New" w:cs="Courier New"/>
-          <w:sz w:val="24"/>
-          <w:szCs w:val="24"/>
-          <w:lang w:val="en-US"/>
-        </w:rPr>
-        <w:t xml:space="preserve">        println("Performing brain surgery specifically.")</w:t>
+        <w:t xml:space="preserve">    </w:t>
+      </w:r>
+      <w:proofErr w:type="gramStart"/>
+      <w:r>
+        <w:rPr>
+          <w:rFonts w:ascii="Courier New" w:hAnsi="Courier New" w:cs="Courier New"/>
+          <w:sz w:val="24"/>
+          <w:szCs w:val="24"/>
+          <w:lang w:val="en-US"/>
+        </w:rPr>
+        <w:t>fun</w:t>
+      </w:r>
+      <w:proofErr w:type="gramEnd"/>
+      <w:r>
+        <w:rPr>
+          <w:rFonts w:ascii="Courier New" w:hAnsi="Courier New" w:cs="Courier New"/>
+          <w:sz w:val="24"/>
+          <w:szCs w:val="24"/>
+          <w:lang w:val="en-US"/>
+        </w:rPr>
+        <w:t xml:space="preserve"> </w:t>
+      </w:r>
+      <w:proofErr w:type="spellStart"/>
+      <w:r>
+        <w:rPr>
+          <w:rFonts w:ascii="Courier New" w:hAnsi="Courier New" w:cs="Courier New"/>
+          <w:sz w:val="24"/>
+          <w:szCs w:val="24"/>
+          <w:lang w:val="en-US"/>
+        </w:rPr>
+        <w:t>performBrainSurgery</w:t>
+      </w:r>
+      <w:proofErr w:type="spellEnd"/>
+      <w:r>
+        <w:rPr>
+          <w:rFonts w:ascii="Courier New" w:hAnsi="Courier New" w:cs="Courier New"/>
+          <w:sz w:val="24"/>
+          <w:szCs w:val="24"/>
+          <w:lang w:val="en-US"/>
+        </w:rPr>
+        <w:t>() {</w:t>
+      </w:r>
+    </w:p>
+    <w:p>
+      <w:pPr>
+        <w:rPr>
+          <w:rFonts w:ascii="Courier New" w:hAnsi="Courier New" w:cs="Courier New"/>
+          <w:sz w:val="24"/>
+          <w:szCs w:val="24"/>
+          <w:lang w:val="en-US"/>
+        </w:rPr>
+      </w:pPr>
+      <w:r>
+        <w:rPr>
+          <w:rFonts w:ascii="Courier New" w:hAnsi="Courier New" w:cs="Courier New"/>
+          <w:sz w:val="24"/>
+          <w:szCs w:val="24"/>
+          <w:lang w:val="en-US"/>
+        </w:rPr>
+        <w:t xml:space="preserve">        </w:t>
+      </w:r>
+      <w:proofErr w:type="spellStart"/>
+      <w:proofErr w:type="gramStart"/>
+      <w:r>
+        <w:rPr>
+          <w:rFonts w:ascii="Courier New" w:hAnsi="Courier New" w:cs="Courier New"/>
+          <w:sz w:val="24"/>
+          <w:szCs w:val="24"/>
+          <w:lang w:val="en-US"/>
+        </w:rPr>
+        <w:t>println</w:t>
+      </w:r>
+      <w:proofErr w:type="spellEnd"/>
+      <w:r>
+        <w:rPr>
+          <w:rFonts w:ascii="Courier New" w:hAnsi="Courier New" w:cs="Courier New"/>
+          <w:sz w:val="24"/>
+          <w:szCs w:val="24"/>
+          <w:lang w:val="en-US"/>
+        </w:rPr>
+        <w:t>(</w:t>
+      </w:r>
+      <w:proofErr w:type="gramEnd"/>
+      <w:r>
+        <w:rPr>
+          <w:rFonts w:ascii="Courier New" w:hAnsi="Courier New" w:cs="Courier New"/>
+          <w:sz w:val="24"/>
+          <w:szCs w:val="24"/>
+          <w:lang w:val="en-US"/>
+        </w:rPr>
+        <w:t>"Performing brain surgery specifically.")</w:t>
       </w:r>
     </w:p>
     <w:p>
@@ -5185,91 +8602,190 @@
           <w:lang w:val="en-US"/>
         </w:rPr>
       </w:pPr>
-      <w:r>
-        <w:rPr>
-          <w:rFonts w:ascii="Courier New" w:hAnsi="Courier New" w:cs="Courier New"/>
-          <w:sz w:val="24"/>
-          <w:szCs w:val="24"/>
-          <w:lang w:val="en-US"/>
-        </w:rPr>
-        <w:t>fun main() {</w:t>
-      </w:r>
-    </w:p>
-    <w:p>
-      <w:pPr>
-        <w:rPr>
-          <w:rFonts w:ascii="Courier New" w:hAnsi="Courier New" w:cs="Courier New"/>
-          <w:sz w:val="24"/>
-          <w:szCs w:val="24"/>
-          <w:lang w:val="en-US"/>
-        </w:rPr>
-      </w:pPr>
-      <w:r>
-        <w:rPr>
-          <w:rFonts w:ascii="Courier New" w:hAnsi="Courier New" w:cs="Courier New"/>
-          <w:sz w:val="24"/>
-          <w:szCs w:val="24"/>
-          <w:lang w:val="en-US"/>
-        </w:rPr>
-        <w:t xml:space="preserve">    val neurosurgeon = Neurosurgeon()</w:t>
-      </w:r>
-    </w:p>
-    <w:p>
-      <w:pPr>
-        <w:rPr>
-          <w:rFonts w:ascii="Courier New" w:hAnsi="Courier New" w:cs="Courier New"/>
-          <w:sz w:val="24"/>
-          <w:szCs w:val="24"/>
-          <w:lang w:val="en-US"/>
-        </w:rPr>
-      </w:pPr>
-      <w:r>
-        <w:rPr>
-          <w:rFonts w:ascii="Courier New" w:hAnsi="Courier New" w:cs="Courier New"/>
-          <w:sz w:val="24"/>
-          <w:szCs w:val="24"/>
-          <w:lang w:val="en-US"/>
-        </w:rPr>
-        <w:t xml:space="preserve">    neurosurgeon.diagnose()</w:t>
-      </w:r>
-    </w:p>
-    <w:p>
-      <w:pPr>
-        <w:rPr>
-          <w:rFonts w:ascii="Courier New" w:hAnsi="Courier New" w:cs="Courier New"/>
-          <w:sz w:val="24"/>
-          <w:szCs w:val="24"/>
-          <w:lang w:val="en-US"/>
-        </w:rPr>
-      </w:pPr>
-      <w:r>
-        <w:rPr>
-          <w:rFonts w:ascii="Courier New" w:hAnsi="Courier New" w:cs="Courier New"/>
-          <w:sz w:val="24"/>
-          <w:szCs w:val="24"/>
-          <w:lang w:val="en-US"/>
-        </w:rPr>
-        <w:t xml:space="preserve">    neurosurgeon.performSurgery()</w:t>
-      </w:r>
-    </w:p>
-    <w:p>
-      <w:pPr>
-        <w:rPr>
-          <w:rFonts w:ascii="Courier New" w:hAnsi="Courier New" w:cs="Courier New"/>
-          <w:sz w:val="24"/>
-          <w:szCs w:val="24"/>
-          <w:lang w:val="en-US"/>
-        </w:rPr>
-      </w:pPr>
-      <w:r>
-        <w:rPr>
-          <w:rFonts w:ascii="Courier New" w:hAnsi="Courier New" w:cs="Courier New"/>
-          <w:sz w:val="24"/>
-          <w:szCs w:val="24"/>
-          <w:lang w:val="en-US"/>
-        </w:rPr>
-        <w:t xml:space="preserve">    neurosurgeon.performBrainSurgery()</w:t>
-      </w:r>
+      <w:proofErr w:type="gramStart"/>
+      <w:r>
+        <w:rPr>
+          <w:rFonts w:ascii="Courier New" w:hAnsi="Courier New" w:cs="Courier New"/>
+          <w:sz w:val="24"/>
+          <w:szCs w:val="24"/>
+          <w:lang w:val="en-US"/>
+        </w:rPr>
+        <w:t>fun</w:t>
+      </w:r>
+      <w:proofErr w:type="gramEnd"/>
+      <w:r>
+        <w:rPr>
+          <w:rFonts w:ascii="Courier New" w:hAnsi="Courier New" w:cs="Courier New"/>
+          <w:sz w:val="24"/>
+          <w:szCs w:val="24"/>
+          <w:lang w:val="en-US"/>
+        </w:rPr>
+        <w:t xml:space="preserve"> main() {</w:t>
+      </w:r>
+    </w:p>
+    <w:p>
+      <w:pPr>
+        <w:rPr>
+          <w:rFonts w:ascii="Courier New" w:hAnsi="Courier New" w:cs="Courier New"/>
+          <w:sz w:val="24"/>
+          <w:szCs w:val="24"/>
+          <w:lang w:val="en-US"/>
+        </w:rPr>
+      </w:pPr>
+      <w:r>
+        <w:rPr>
+          <w:rFonts w:ascii="Courier New" w:hAnsi="Courier New" w:cs="Courier New"/>
+          <w:sz w:val="24"/>
+          <w:szCs w:val="24"/>
+          <w:lang w:val="en-US"/>
+        </w:rPr>
+        <w:t xml:space="preserve">    </w:t>
+      </w:r>
+      <w:proofErr w:type="spellStart"/>
+      <w:proofErr w:type="gramStart"/>
+      <w:r>
+        <w:rPr>
+          <w:rFonts w:ascii="Courier New" w:hAnsi="Courier New" w:cs="Courier New"/>
+          <w:sz w:val="24"/>
+          <w:szCs w:val="24"/>
+          <w:lang w:val="en-US"/>
+        </w:rPr>
+        <w:t>val</w:t>
+      </w:r>
+      <w:proofErr w:type="spellEnd"/>
+      <w:proofErr w:type="gramEnd"/>
+      <w:r>
+        <w:rPr>
+          <w:rFonts w:ascii="Courier New" w:hAnsi="Courier New" w:cs="Courier New"/>
+          <w:sz w:val="24"/>
+          <w:szCs w:val="24"/>
+          <w:lang w:val="en-US"/>
+        </w:rPr>
+        <w:t xml:space="preserve"> neurosurgeon = Neurosurgeon()</w:t>
+      </w:r>
+    </w:p>
+    <w:p>
+      <w:pPr>
+        <w:rPr>
+          <w:rFonts w:ascii="Courier New" w:hAnsi="Courier New" w:cs="Courier New"/>
+          <w:sz w:val="24"/>
+          <w:szCs w:val="24"/>
+          <w:lang w:val="en-US"/>
+        </w:rPr>
+      </w:pPr>
+      <w:r>
+        <w:rPr>
+          <w:rFonts w:ascii="Courier New" w:hAnsi="Courier New" w:cs="Courier New"/>
+          <w:sz w:val="24"/>
+          <w:szCs w:val="24"/>
+          <w:lang w:val="en-US"/>
+        </w:rPr>
+        <w:t xml:space="preserve">    </w:t>
+      </w:r>
+      <w:proofErr w:type="spellStart"/>
+      <w:proofErr w:type="gramStart"/>
+      <w:r>
+        <w:rPr>
+          <w:rFonts w:ascii="Courier New" w:hAnsi="Courier New" w:cs="Courier New"/>
+          <w:sz w:val="24"/>
+          <w:szCs w:val="24"/>
+          <w:lang w:val="en-US"/>
+        </w:rPr>
+        <w:t>neurosurgeon.diagnose</w:t>
+      </w:r>
+      <w:proofErr w:type="spellEnd"/>
+      <w:r>
+        <w:rPr>
+          <w:rFonts w:ascii="Courier New" w:hAnsi="Courier New" w:cs="Courier New"/>
+          <w:sz w:val="24"/>
+          <w:szCs w:val="24"/>
+          <w:lang w:val="en-US"/>
+        </w:rPr>
+        <w:t>()</w:t>
+      </w:r>
+      <w:proofErr w:type="gramEnd"/>
+    </w:p>
+    <w:p>
+      <w:pPr>
+        <w:rPr>
+          <w:rFonts w:ascii="Courier New" w:hAnsi="Courier New" w:cs="Courier New"/>
+          <w:sz w:val="24"/>
+          <w:szCs w:val="24"/>
+          <w:lang w:val="en-US"/>
+        </w:rPr>
+      </w:pPr>
+      <w:r>
+        <w:rPr>
+          <w:rFonts w:ascii="Courier New" w:hAnsi="Courier New" w:cs="Courier New"/>
+          <w:sz w:val="24"/>
+          <w:szCs w:val="24"/>
+          <w:lang w:val="en-US"/>
+        </w:rPr>
+        <w:t xml:space="preserve">    </w:t>
+      </w:r>
+      <w:proofErr w:type="spellStart"/>
+      <w:proofErr w:type="gramStart"/>
+      <w:r>
+        <w:rPr>
+          <w:rFonts w:ascii="Courier New" w:hAnsi="Courier New" w:cs="Courier New"/>
+          <w:sz w:val="24"/>
+          <w:szCs w:val="24"/>
+          <w:lang w:val="en-US"/>
+        </w:rPr>
+        <w:t>neurosurgeon.performSurgery</w:t>
+      </w:r>
+      <w:proofErr w:type="spellEnd"/>
+      <w:r>
+        <w:rPr>
+          <w:rFonts w:ascii="Courier New" w:hAnsi="Courier New" w:cs="Courier New"/>
+          <w:sz w:val="24"/>
+          <w:szCs w:val="24"/>
+          <w:lang w:val="en-US"/>
+        </w:rPr>
+        <w:t>()</w:t>
+      </w:r>
+      <w:proofErr w:type="gramEnd"/>
+    </w:p>
+    <w:p>
+      <w:pPr>
+        <w:rPr>
+          <w:rFonts w:ascii="Courier New" w:hAnsi="Courier New" w:cs="Courier New"/>
+          <w:sz w:val="24"/>
+          <w:szCs w:val="24"/>
+          <w:lang w:val="en-US"/>
+        </w:rPr>
+      </w:pPr>
+      <w:r>
+        <w:rPr>
+          <w:rFonts w:ascii="Courier New" w:hAnsi="Courier New" w:cs="Courier New"/>
+          <w:sz w:val="24"/>
+          <w:szCs w:val="24"/>
+          <w:lang w:val="en-US"/>
+        </w:rPr>
+        <w:t xml:space="preserve">    </w:t>
+      </w:r>
+      <w:proofErr w:type="spellStart"/>
+      <w:proofErr w:type="gramStart"/>
+      <w:r>
+        <w:rPr>
+          <w:rFonts w:ascii="Courier New" w:hAnsi="Courier New" w:cs="Courier New"/>
+          <w:sz w:val="24"/>
+          <w:szCs w:val="24"/>
+          <w:lang w:val="en-US"/>
+        </w:rPr>
+        <w:t>neurosurgeon.performBrainSurgery</w:t>
+      </w:r>
+      <w:proofErr w:type="spellEnd"/>
+      <w:r>
+        <w:rPr>
+          <w:rFonts w:ascii="Courier New" w:hAnsi="Courier New" w:cs="Courier New"/>
+          <w:sz w:val="24"/>
+          <w:szCs w:val="24"/>
+          <w:lang w:val="en-US"/>
+        </w:rPr>
+        <w:t>()</w:t>
+      </w:r>
+      <w:proofErr w:type="gramEnd"/>
     </w:p>
     <w:p>
       <w:pPr>
@@ -5278,6 +8794,7 @@
           <w:bCs/>
           <w:sz w:val="28"/>
           <w:szCs w:val="28"/>
+          <w:lang w:val="en-US"/>
         </w:rPr>
       </w:pPr>
       <w:r>
@@ -5296,6 +8813,7 @@
         <w:rPr>
           <w:sz w:val="28"/>
           <w:szCs w:val="28"/>
+          <w:lang w:val="en-US"/>
         </w:rPr>
       </w:pPr>
       <w:r>
@@ -5304,6 +8822,7 @@
           <w:bCs/>
           <w:sz w:val="28"/>
           <w:szCs w:val="28"/>
+          <w:lang w:val="en-US"/>
         </w:rPr>
         <w:tab/>
       </w:r>
@@ -5318,6 +8837,7 @@
         <w:rPr>
           <w:sz w:val="28"/>
           <w:szCs w:val="28"/>
+          <w:lang w:val="en-US"/>
         </w:rPr>
         <w:t xml:space="preserve"> </w:t>
       </w:r>
@@ -5332,6 +8852,7 @@
         <w:rPr>
           <w:sz w:val="28"/>
           <w:szCs w:val="28"/>
+          <w:lang w:val="en-US"/>
         </w:rPr>
         <w:t xml:space="preserve"> </w:t>
       </w:r>
@@ -5346,6 +8867,7 @@
         <w:rPr>
           <w:sz w:val="28"/>
           <w:szCs w:val="28"/>
+          <w:lang w:val="en-US"/>
         </w:rPr>
         <w:t xml:space="preserve"> </w:t>
       </w:r>
@@ -5360,6 +8882,7 @@
         <w:rPr>
           <w:sz w:val="28"/>
           <w:szCs w:val="28"/>
+          <w:lang w:val="en-US"/>
         </w:rPr>
         <w:t xml:space="preserve"> </w:t>
       </w:r>
@@ -5374,6 +8897,7 @@
         <w:rPr>
           <w:sz w:val="28"/>
           <w:szCs w:val="28"/>
+          <w:lang w:val="en-US"/>
         </w:rPr>
         <w:t xml:space="preserve"> </w:t>
       </w:r>
@@ -5388,6 +8912,7 @@
         <w:rPr>
           <w:sz w:val="28"/>
           <w:szCs w:val="28"/>
+          <w:lang w:val="en-US"/>
         </w:rPr>
         <w:t xml:space="preserve"> </w:t>
       </w:r>
@@ -5395,6 +8920,7 @@
         <w:rPr>
           <w:sz w:val="28"/>
           <w:szCs w:val="28"/>
+          <w:lang w:val="en-US"/>
         </w:rPr>
         <w:t>4</w:t>
       </w:r>
@@ -5402,6 +8928,7 @@
         <w:rPr>
           <w:sz w:val="28"/>
           <w:szCs w:val="28"/>
+          <w:lang w:val="en-US"/>
         </w:rPr>
         <w:t>.</w:t>
       </w:r>
@@ -5418,16 +8945,15 @@
       </w:pPr>
       <w:r>
         <w:rPr>
-          <w:noProof/>
           <w:sz w:val="28"/>
           <w:szCs w:val="28"/>
           <w:lang w:val="en-US"/>
         </w:rPr>
         <w:drawing>
-          <wp:inline distT="0" distB="0" distL="0" distR="0" wp14:anchorId="4FF912E9" wp14:editId="215756BA">
-            <wp:extent cx="4858428" cy="1371791"/>
-            <wp:effectExtent l="0" t="0" r="0" b="0"/>
-            <wp:docPr id="7" name="Рисунок 7"/>
+          <wp:inline distT="0" distB="0" distL="0" distR="0" wp14:anchorId="34FE94B9" wp14:editId="259C4CDC">
+            <wp:extent cx="4010585" cy="924054"/>
+            <wp:effectExtent l="0" t="0" r="9525" b="9525"/>
+            <wp:docPr id="8" name="Рисунок 8"/>
             <wp:cNvGraphicFramePr>
               <a:graphicFrameLocks xmlns:a="http://schemas.openxmlformats.org/drawingml/2006/main" noChangeAspect="1"/>
             </wp:cNvGraphicFramePr>
@@ -5447,7 +8973,7 @@
                   <pic:spPr>
                     <a:xfrm>
                       <a:off x="0" y="0"/>
-                      <a:ext cx="4858428" cy="1371791"/>
+                      <a:ext cx="4010585" cy="924054"/>
                     </a:xfrm>
                     <a:prstGeom prst="rect">
                       <a:avLst/>
@@ -5459,6 +8985,8 @@
           </wp:inline>
         </w:drawing>
       </w:r>
+      <w:bookmarkStart w:id="0" w:name="_GoBack"/>
+      <w:bookmarkEnd w:id="0"/>
     </w:p>
     <w:p>
       <w:pPr>
@@ -5633,7 +9161,7 @@
 </file>
 
 <file path=word/endnotes.xml><?xml version="1.0" encoding="utf-8"?>
-<w:endnotes xmlns:wpc="http://schemas.microsoft.com/office/word/2010/wordprocessingCanvas" xmlns:cx="http://schemas.microsoft.com/office/drawing/2014/chartex" xmlns:cx1="http://schemas.microsoft.com/office/drawing/2015/9/8/chartex" xmlns:cx2="http://schemas.microsoft.com/office/drawing/2015/10/21/chartex" xmlns:cx3="http://schemas.microsoft.com/office/drawing/2016/5/9/chartex" xmlns:cx4="http://schemas.microsoft.com/office/drawing/2016/5/10/chartex" xmlns:cx5="http://schemas.microsoft.com/office/drawing/2016/5/11/chartex" xmlns:cx6="http://schemas.microsoft.com/office/drawing/2016/5/12/chartex" xmlns:cx7="http://schemas.microsoft.com/office/drawing/2016/5/13/chartex" xmlns:cx8="http://schemas.microsoft.com/office/drawing/2016/5/14/chartex" xmlns:mc="http://schemas.openxmlformats.org/markup-compatibility/2006" xmlns:aink="http://schemas.microsoft.com/office/drawing/2016/ink" xmlns:am3d="http://schemas.microsoft.com/office/drawing/2017/model3d" xmlns:o="urn:schemas-microsoft-com:office:office" xmlns:oel="http://schemas.microsoft.com/office/2019/extlst" xmlns:r="http://schemas.openxmlformats.org/officeDocument/2006/relationships" xmlns:m="http://schemas.openxmlformats.org/officeDocument/2006/math" xmlns:v="urn:schemas-microsoft-com:vml" xmlns:wp14="http://schemas.microsoft.com/office/word/2010/wordprocessingDrawing" xmlns:wp="http://schemas.openxmlformats.org/drawingml/2006/wordprocessingDrawing" xmlns:w10="urn:schemas-microsoft-com:office:word" xmlns:w="http://schemas.openxmlformats.org/wordprocessingml/2006/main" xmlns:w14="http://schemas.microsoft.com/office/word/2010/wordml" xmlns:w15="http://schemas.microsoft.com/office/word/2012/wordml" xmlns:w16cex="http://schemas.microsoft.com/office/word/2018/wordml/cex" xmlns:w16cid="http://schemas.microsoft.com/office/word/2016/wordml/cid" xmlns:w16="http://schemas.microsoft.com/office/word/2018/wordml" xmlns:w16du="http://schemas.microsoft.com/office/word/2023/wordml/word16du" xmlns:w16sdtdh="http://schemas.microsoft.com/office/word/2020/wordml/sdtdatahash" xmlns:w16se="http://schemas.microsoft.com/office/word/2015/wordml/symex" xmlns:wpg="http://schemas.microsoft.com/office/word/2010/wordprocessingGroup" xmlns:wpi="http://schemas.microsoft.com/office/word/2010/wordprocessingInk" xmlns:wne="http://schemas.microsoft.com/office/word/2006/wordml" xmlns:wps="http://schemas.microsoft.com/office/word/2010/wordprocessingShape" mc:Ignorable="w14 w15 w16se w16cid w16 w16cex w16sdtdh w16du wp14">
+<w:endnotes xmlns:wpc="http://schemas.microsoft.com/office/word/2010/wordprocessingCanvas" xmlns:cx="http://schemas.microsoft.com/office/drawing/2014/chartex" xmlns:cx1="http://schemas.microsoft.com/office/drawing/2015/9/8/chartex" xmlns:mc="http://schemas.openxmlformats.org/markup-compatibility/2006" xmlns:o="urn:schemas-microsoft-com:office:office" xmlns:r="http://schemas.openxmlformats.org/officeDocument/2006/relationships" xmlns:m="http://schemas.openxmlformats.org/officeDocument/2006/math" xmlns:v="urn:schemas-microsoft-com:vml" xmlns:wp14="http://schemas.microsoft.com/office/word/2010/wordprocessingDrawing" xmlns:wp="http://schemas.openxmlformats.org/drawingml/2006/wordprocessingDrawing" xmlns:w10="urn:schemas-microsoft-com:office:word" xmlns:w="http://schemas.openxmlformats.org/wordprocessingml/2006/main" xmlns:w14="http://schemas.microsoft.com/office/word/2010/wordml" xmlns:w15="http://schemas.microsoft.com/office/word/2012/wordml" xmlns:w16se="http://schemas.microsoft.com/office/word/2015/wordml/symex" xmlns:wpg="http://schemas.microsoft.com/office/word/2010/wordprocessingGroup" xmlns:wpi="http://schemas.microsoft.com/office/word/2010/wordprocessingInk" xmlns:wne="http://schemas.microsoft.com/office/word/2006/wordml" xmlns:wps="http://schemas.microsoft.com/office/word/2010/wordprocessingShape" mc:Ignorable="w14 w15 w16se wp14">
   <w:endnote w:type="separator" w:id="-1">
     <w:p>
       <w:r>
@@ -5652,7 +9180,7 @@
 </file>
 
 <file path=word/footer1.xml><?xml version="1.0" encoding="utf-8"?>
-<w:ftr xmlns:wpc="http://schemas.microsoft.com/office/word/2010/wordprocessingCanvas" xmlns:cx="http://schemas.microsoft.com/office/drawing/2014/chartex" xmlns:cx1="http://schemas.microsoft.com/office/drawing/2015/9/8/chartex" xmlns:cx2="http://schemas.microsoft.com/office/drawing/2015/10/21/chartex" xmlns:cx3="http://schemas.microsoft.com/office/drawing/2016/5/9/chartex" xmlns:cx4="http://schemas.microsoft.com/office/drawing/2016/5/10/chartex" xmlns:cx5="http://schemas.microsoft.com/office/drawing/2016/5/11/chartex" xmlns:cx6="http://schemas.microsoft.com/office/drawing/2016/5/12/chartex" xmlns:cx7="http://schemas.microsoft.com/office/drawing/2016/5/13/chartex" xmlns:cx8="http://schemas.microsoft.com/office/drawing/2016/5/14/chartex" xmlns:mc="http://schemas.openxmlformats.org/markup-compatibility/2006" xmlns:aink="http://schemas.microsoft.com/office/drawing/2016/ink" xmlns:am3d="http://schemas.microsoft.com/office/drawing/2017/model3d" xmlns:o="urn:schemas-microsoft-com:office:office" xmlns:oel="http://schemas.microsoft.com/office/2019/extlst" xmlns:r="http://schemas.openxmlformats.org/officeDocument/2006/relationships" xmlns:m="http://schemas.openxmlformats.org/officeDocument/2006/math" xmlns:v="urn:schemas-microsoft-com:vml" xmlns:wp14="http://schemas.microsoft.com/office/word/2010/wordprocessingDrawing" xmlns:wp="http://schemas.openxmlformats.org/drawingml/2006/wordprocessingDrawing" xmlns:w10="urn:schemas-microsoft-com:office:word" xmlns:w="http://schemas.openxmlformats.org/wordprocessingml/2006/main" xmlns:w14="http://schemas.microsoft.com/office/word/2010/wordml" xmlns:w15="http://schemas.microsoft.com/office/word/2012/wordml" xmlns:w16cex="http://schemas.microsoft.com/office/word/2018/wordml/cex" xmlns:w16cid="http://schemas.microsoft.com/office/word/2016/wordml/cid" xmlns:w16="http://schemas.microsoft.com/office/word/2018/wordml" xmlns:w16du="http://schemas.microsoft.com/office/word/2023/wordml/word16du" xmlns:w16sdtdh="http://schemas.microsoft.com/office/word/2020/wordml/sdtdatahash" xmlns:w16se="http://schemas.microsoft.com/office/word/2015/wordml/symex" xmlns:wpg="http://schemas.microsoft.com/office/word/2010/wordprocessingGroup" xmlns:wpi="http://schemas.microsoft.com/office/word/2010/wordprocessingInk" xmlns:wne="http://schemas.microsoft.com/office/word/2006/wordml" xmlns:wps="http://schemas.microsoft.com/office/word/2010/wordprocessingShape" mc:Ignorable="w14 w15 w16se w16cid w16 w16cex w16sdtdh w16du wp14">
+<w:ftr xmlns:wpc="http://schemas.microsoft.com/office/word/2010/wordprocessingCanvas" xmlns:cx="http://schemas.microsoft.com/office/drawing/2014/chartex" xmlns:cx1="http://schemas.microsoft.com/office/drawing/2015/9/8/chartex" xmlns:mc="http://schemas.openxmlformats.org/markup-compatibility/2006" xmlns:o="urn:schemas-microsoft-com:office:office" xmlns:r="http://schemas.openxmlformats.org/officeDocument/2006/relationships" xmlns:m="http://schemas.openxmlformats.org/officeDocument/2006/math" xmlns:v="urn:schemas-microsoft-com:vml" xmlns:wp14="http://schemas.microsoft.com/office/word/2010/wordprocessingDrawing" xmlns:wp="http://schemas.openxmlformats.org/drawingml/2006/wordprocessingDrawing" xmlns:w10="urn:schemas-microsoft-com:office:word" xmlns:w="http://schemas.openxmlformats.org/wordprocessingml/2006/main" xmlns:w14="http://schemas.microsoft.com/office/word/2010/wordml" xmlns:w15="http://schemas.microsoft.com/office/word/2012/wordml" xmlns:w16se="http://schemas.microsoft.com/office/word/2015/wordml/symex" xmlns:wpg="http://schemas.microsoft.com/office/word/2010/wordprocessingGroup" xmlns:wpi="http://schemas.microsoft.com/office/word/2010/wordprocessingInk" xmlns:wne="http://schemas.microsoft.com/office/word/2006/wordml" xmlns:wps="http://schemas.microsoft.com/office/word/2010/wordprocessingShape" mc:Ignorable="w14 w15 w16se wp14">
   <w:sdt>
     <w:sdtPr>
       <w:id w:val="-644658914"/>
@@ -5661,6 +9189,7 @@
         <w:docPartUnique/>
       </w:docPartObj>
     </w:sdtPr>
+    <w:sdtEndPr/>
     <w:sdtContent>
       <w:p>
         <w:pPr>
@@ -5677,7 +9206,10 @@
           <w:fldChar w:fldCharType="separate"/>
         </w:r>
         <w:r>
-          <w:t>2</w:t>
+          <w:rPr>
+            <w:noProof/>
+          </w:rPr>
+          <w:t>3</w:t>
         </w:r>
         <w:r>
           <w:fldChar w:fldCharType="end"/>
@@ -5689,7 +9221,7 @@
 </file>
 
 <file path=word/footnotes.xml><?xml version="1.0" encoding="utf-8"?>
-<w:footnotes xmlns:wpc="http://schemas.microsoft.com/office/word/2010/wordprocessingCanvas" xmlns:cx="http://schemas.microsoft.com/office/drawing/2014/chartex" xmlns:cx1="http://schemas.microsoft.com/office/drawing/2015/9/8/chartex" xmlns:cx2="http://schemas.microsoft.com/office/drawing/2015/10/21/chartex" xmlns:cx3="http://schemas.microsoft.com/office/drawing/2016/5/9/chartex" xmlns:cx4="http://schemas.microsoft.com/office/drawing/2016/5/10/chartex" xmlns:cx5="http://schemas.microsoft.com/office/drawing/2016/5/11/chartex" xmlns:cx6="http://schemas.microsoft.com/office/drawing/2016/5/12/chartex" xmlns:cx7="http://schemas.microsoft.com/office/drawing/2016/5/13/chartex" xmlns:cx8="http://schemas.microsoft.com/office/drawing/2016/5/14/chartex" xmlns:mc="http://schemas.openxmlformats.org/markup-compatibility/2006" xmlns:aink="http://schemas.microsoft.com/office/drawing/2016/ink" xmlns:am3d="http://schemas.microsoft.com/office/drawing/2017/model3d" xmlns:o="urn:schemas-microsoft-com:office:office" xmlns:oel="http://schemas.microsoft.com/office/2019/extlst" xmlns:r="http://schemas.openxmlformats.org/officeDocument/2006/relationships" xmlns:m="http://schemas.openxmlformats.org/officeDocument/2006/math" xmlns:v="urn:schemas-microsoft-com:vml" xmlns:wp14="http://schemas.microsoft.com/office/word/2010/wordprocessingDrawing" xmlns:wp="http://schemas.openxmlformats.org/drawingml/2006/wordprocessingDrawing" xmlns:w10="urn:schemas-microsoft-com:office:word" xmlns:w="http://schemas.openxmlformats.org/wordprocessingml/2006/main" xmlns:w14="http://schemas.microsoft.com/office/word/2010/wordml" xmlns:w15="http://schemas.microsoft.com/office/word/2012/wordml" xmlns:w16cex="http://schemas.microsoft.com/office/word/2018/wordml/cex" xmlns:w16cid="http://schemas.microsoft.com/office/word/2016/wordml/cid" xmlns:w16="http://schemas.microsoft.com/office/word/2018/wordml" xmlns:w16du="http://schemas.microsoft.com/office/word/2023/wordml/word16du" xmlns:w16sdtdh="http://schemas.microsoft.com/office/word/2020/wordml/sdtdatahash" xmlns:w16se="http://schemas.microsoft.com/office/word/2015/wordml/symex" xmlns:wpg="http://schemas.microsoft.com/office/word/2010/wordprocessingGroup" xmlns:wpi="http://schemas.microsoft.com/office/word/2010/wordprocessingInk" xmlns:wne="http://schemas.microsoft.com/office/word/2006/wordml" xmlns:wps="http://schemas.microsoft.com/office/word/2010/wordprocessingShape" mc:Ignorable="w14 w15 w16se w16cid w16 w16cex w16sdtdh w16du wp14">
+<w:footnotes xmlns:wpc="http://schemas.microsoft.com/office/word/2010/wordprocessingCanvas" xmlns:cx="http://schemas.microsoft.com/office/drawing/2014/chartex" xmlns:cx1="http://schemas.microsoft.com/office/drawing/2015/9/8/chartex" xmlns:mc="http://schemas.openxmlformats.org/markup-compatibility/2006" xmlns:o="urn:schemas-microsoft-com:office:office" xmlns:r="http://schemas.openxmlformats.org/officeDocument/2006/relationships" xmlns:m="http://schemas.openxmlformats.org/officeDocument/2006/math" xmlns:v="urn:schemas-microsoft-com:vml" xmlns:wp14="http://schemas.microsoft.com/office/word/2010/wordprocessingDrawing" xmlns:wp="http://schemas.openxmlformats.org/drawingml/2006/wordprocessingDrawing" xmlns:w10="urn:schemas-microsoft-com:office:word" xmlns:w="http://schemas.openxmlformats.org/wordprocessingml/2006/main" xmlns:w14="http://schemas.microsoft.com/office/word/2010/wordml" xmlns:w15="http://schemas.microsoft.com/office/word/2012/wordml" xmlns:w16se="http://schemas.microsoft.com/office/word/2015/wordml/symex" xmlns:wpg="http://schemas.microsoft.com/office/word/2010/wordprocessingGroup" xmlns:wpi="http://schemas.microsoft.com/office/word/2010/wordprocessingInk" xmlns:wne="http://schemas.microsoft.com/office/word/2006/wordml" xmlns:wps="http://schemas.microsoft.com/office/word/2010/wordprocessingShape" mc:Ignorable="w14 w15 w16se wp14">
   <w:footnote w:type="separator" w:id="-1">
     <w:p>
       <w:r>
@@ -5708,7 +9240,7 @@
 </file>
 
 <file path=word/header1.xml><?xml version="1.0" encoding="utf-8"?>
-<w:hdr xmlns:wpc="http://schemas.microsoft.com/office/word/2010/wordprocessingCanvas" xmlns:cx="http://schemas.microsoft.com/office/drawing/2014/chartex" xmlns:cx1="http://schemas.microsoft.com/office/drawing/2015/9/8/chartex" xmlns:cx2="http://schemas.microsoft.com/office/drawing/2015/10/21/chartex" xmlns:cx3="http://schemas.microsoft.com/office/drawing/2016/5/9/chartex" xmlns:cx4="http://schemas.microsoft.com/office/drawing/2016/5/10/chartex" xmlns:cx5="http://schemas.microsoft.com/office/drawing/2016/5/11/chartex" xmlns:cx6="http://schemas.microsoft.com/office/drawing/2016/5/12/chartex" xmlns:cx7="http://schemas.microsoft.com/office/drawing/2016/5/13/chartex" xmlns:cx8="http://schemas.microsoft.com/office/drawing/2016/5/14/chartex" xmlns:mc="http://schemas.openxmlformats.org/markup-compatibility/2006" xmlns:aink="http://schemas.microsoft.com/office/drawing/2016/ink" xmlns:am3d="http://schemas.microsoft.com/office/drawing/2017/model3d" xmlns:o="urn:schemas-microsoft-com:office:office" xmlns:oel="http://schemas.microsoft.com/office/2019/extlst" xmlns:r="http://schemas.openxmlformats.org/officeDocument/2006/relationships" xmlns:m="http://schemas.openxmlformats.org/officeDocument/2006/math" xmlns:v="urn:schemas-microsoft-com:vml" xmlns:wp14="http://schemas.microsoft.com/office/word/2010/wordprocessingDrawing" xmlns:wp="http://schemas.openxmlformats.org/drawingml/2006/wordprocessingDrawing" xmlns:w10="urn:schemas-microsoft-com:office:word" xmlns:w="http://schemas.openxmlformats.org/wordprocessingml/2006/main" xmlns:w14="http://schemas.microsoft.com/office/word/2010/wordml" xmlns:w15="http://schemas.microsoft.com/office/word/2012/wordml" xmlns:w16cex="http://schemas.microsoft.com/office/word/2018/wordml/cex" xmlns:w16cid="http://schemas.microsoft.com/office/word/2016/wordml/cid" xmlns:w16="http://schemas.microsoft.com/office/word/2018/wordml" xmlns:w16du="http://schemas.microsoft.com/office/word/2023/wordml/word16du" xmlns:w16sdtdh="http://schemas.microsoft.com/office/word/2020/wordml/sdtdatahash" xmlns:w16se="http://schemas.microsoft.com/office/word/2015/wordml/symex" xmlns:wpg="http://schemas.microsoft.com/office/word/2010/wordprocessingGroup" xmlns:wpi="http://schemas.microsoft.com/office/word/2010/wordprocessingInk" xmlns:wne="http://schemas.microsoft.com/office/word/2006/wordml" xmlns:wps="http://schemas.microsoft.com/office/word/2010/wordprocessingShape" mc:Ignorable="w14 w15 w16se w16cid w16 w16cex w16sdtdh w16du wp14">
+<w:hdr xmlns:wpc="http://schemas.microsoft.com/office/word/2010/wordprocessingCanvas" xmlns:cx="http://schemas.microsoft.com/office/drawing/2014/chartex" xmlns:cx1="http://schemas.microsoft.com/office/drawing/2015/9/8/chartex" xmlns:mc="http://schemas.openxmlformats.org/markup-compatibility/2006" xmlns:o="urn:schemas-microsoft-com:office:office" xmlns:r="http://schemas.openxmlformats.org/officeDocument/2006/relationships" xmlns:m="http://schemas.openxmlformats.org/officeDocument/2006/math" xmlns:v="urn:schemas-microsoft-com:vml" xmlns:wp14="http://schemas.microsoft.com/office/word/2010/wordprocessingDrawing" xmlns:wp="http://schemas.openxmlformats.org/drawingml/2006/wordprocessingDrawing" xmlns:w10="urn:schemas-microsoft-com:office:word" xmlns:w="http://schemas.openxmlformats.org/wordprocessingml/2006/main" xmlns:w14="http://schemas.microsoft.com/office/word/2010/wordml" xmlns:w15="http://schemas.microsoft.com/office/word/2012/wordml" xmlns:w16se="http://schemas.microsoft.com/office/word/2015/wordml/symex" xmlns:wpg="http://schemas.microsoft.com/office/word/2010/wordprocessingGroup" xmlns:wpi="http://schemas.microsoft.com/office/word/2010/wordprocessingInk" xmlns:wne="http://schemas.microsoft.com/office/word/2006/wordml" xmlns:wps="http://schemas.microsoft.com/office/word/2010/wordprocessingShape" mc:Ignorable="w14 w15 w16se wp14">
   <w:p>
     <w:pPr>
       <w:pStyle w:val="a3"/>
@@ -5719,7 +9251,7 @@
 </file>
 
 <file path=word/numbering.xml><?xml version="1.0" encoding="utf-8"?>
-<w:numbering xmlns:wpc="http://schemas.microsoft.com/office/word/2010/wordprocessingCanvas" xmlns:cx="http://schemas.microsoft.com/office/drawing/2014/chartex" xmlns:cx1="http://schemas.microsoft.com/office/drawing/2015/9/8/chartex" xmlns:cx2="http://schemas.microsoft.com/office/drawing/2015/10/21/chartex" xmlns:cx3="http://schemas.microsoft.com/office/drawing/2016/5/9/chartex" xmlns:cx4="http://schemas.microsoft.com/office/drawing/2016/5/10/chartex" xmlns:cx5="http://schemas.microsoft.com/office/drawing/2016/5/11/chartex" xmlns:cx6="http://schemas.microsoft.com/office/drawing/2016/5/12/chartex" xmlns:cx7="http://schemas.microsoft.com/office/drawing/2016/5/13/chartex" xmlns:cx8="http://schemas.microsoft.com/office/drawing/2016/5/14/chartex" xmlns:mc="http://schemas.openxmlformats.org/markup-compatibility/2006" xmlns:aink="http://schemas.microsoft.com/office/drawing/2016/ink" xmlns:am3d="http://schemas.microsoft.com/office/drawing/2017/model3d" xmlns:o="urn:schemas-microsoft-com:office:office" xmlns:oel="http://schemas.microsoft.com/office/2019/extlst" xmlns:r="http://schemas.openxmlformats.org/officeDocument/2006/relationships" xmlns:m="http://schemas.openxmlformats.org/officeDocument/2006/math" xmlns:v="urn:schemas-microsoft-com:vml" xmlns:wp14="http://schemas.microsoft.com/office/word/2010/wordprocessingDrawing" xmlns:wp="http://schemas.openxmlformats.org/drawingml/2006/wordprocessingDrawing" xmlns:w10="urn:schemas-microsoft-com:office:word" xmlns:w="http://schemas.openxmlformats.org/wordprocessingml/2006/main" xmlns:w14="http://schemas.microsoft.com/office/word/2010/wordml" xmlns:w15="http://schemas.microsoft.com/office/word/2012/wordml" xmlns:w16cex="http://schemas.microsoft.com/office/word/2018/wordml/cex" xmlns:w16cid="http://schemas.microsoft.com/office/word/2016/wordml/cid" xmlns:w16="http://schemas.microsoft.com/office/word/2018/wordml" xmlns:w16du="http://schemas.microsoft.com/office/word/2023/wordml/word16du" xmlns:w16sdtdh="http://schemas.microsoft.com/office/word/2020/wordml/sdtdatahash" xmlns:w16se="http://schemas.microsoft.com/office/word/2015/wordml/symex" xmlns:wpg="http://schemas.microsoft.com/office/word/2010/wordprocessingGroup" xmlns:wpi="http://schemas.microsoft.com/office/word/2010/wordprocessingInk" xmlns:wne="http://schemas.microsoft.com/office/word/2006/wordml" xmlns:wps="http://schemas.microsoft.com/office/word/2010/wordprocessingShape" mc:Ignorable="w14 w15 w16se w16cid w16 w16cex w16sdtdh w16du wp14">
+<w:numbering xmlns:wpc="http://schemas.microsoft.com/office/word/2010/wordprocessingCanvas" xmlns:cx="http://schemas.microsoft.com/office/drawing/2014/chartex" xmlns:cx1="http://schemas.microsoft.com/office/drawing/2015/9/8/chartex" xmlns:mc="http://schemas.openxmlformats.org/markup-compatibility/2006" xmlns:o="urn:schemas-microsoft-com:office:office" xmlns:r="http://schemas.openxmlformats.org/officeDocument/2006/relationships" xmlns:m="http://schemas.openxmlformats.org/officeDocument/2006/math" xmlns:v="urn:schemas-microsoft-com:vml" xmlns:wp14="http://schemas.microsoft.com/office/word/2010/wordprocessingDrawing" xmlns:wp="http://schemas.openxmlformats.org/drawingml/2006/wordprocessingDrawing" xmlns:w10="urn:schemas-microsoft-com:office:word" xmlns:w="http://schemas.openxmlformats.org/wordprocessingml/2006/main" xmlns:w14="http://schemas.microsoft.com/office/word/2010/wordml" xmlns:w15="http://schemas.microsoft.com/office/word/2012/wordml" xmlns:w16se="http://schemas.microsoft.com/office/word/2015/wordml/symex" xmlns:wpg="http://schemas.microsoft.com/office/word/2010/wordprocessingGroup" xmlns:wpi="http://schemas.microsoft.com/office/word/2010/wordprocessingInk" xmlns:wne="http://schemas.microsoft.com/office/word/2006/wordml" xmlns:wps="http://schemas.microsoft.com/office/word/2010/wordprocessingShape" mc:Ignorable="w14 w15 w16se wp14">
   <w:abstractNum w:abstractNumId="0" w15:restartNumberingAfterBreak="0">
     <w:nsid w:val="1E170177"/>
     <w:multiLevelType w:val="hybridMultilevel"/>
@@ -5978,7 +9510,7 @@
       </w:pPr>
     </w:lvl>
   </w:abstractNum>
-  <w:num w:numId="1" w16cid:durableId="1697579358">
+  <w:num w:numId="1">
     <w:abstractNumId w:val="2"/>
     <w:lvlOverride w:ilvl="0">
       <w:startOverride w:val="1"/>
@@ -6008,7 +9540,7 @@
       <w:startOverride w:val="1"/>
     </w:lvlOverride>
   </w:num>
-  <w:num w:numId="2" w16cid:durableId="1760176269">
+  <w:num w:numId="2">
     <w:abstractNumId w:val="0"/>
     <w:lvlOverride w:ilvl="0">
       <w:startOverride w:val="1"/>
@@ -6038,7 +9570,7 @@
       <w:startOverride w:val="1"/>
     </w:lvlOverride>
   </w:num>
-  <w:num w:numId="3" w16cid:durableId="1478913480">
+  <w:num w:numId="3">
     <w:abstractNumId w:val="1"/>
     <w:lvlOverride w:ilvl="0">
       <w:startOverride w:val="1"/>
@@ -6072,7 +9604,7 @@
 </file>
 
 <file path=word/styles.xml><?xml version="1.0" encoding="utf-8"?>
-<w:styles xmlns:mc="http://schemas.openxmlformats.org/markup-compatibility/2006" xmlns:r="http://schemas.openxmlformats.org/officeDocument/2006/relationships" xmlns:w="http://schemas.openxmlformats.org/wordprocessingml/2006/main" xmlns:w14="http://schemas.microsoft.com/office/word/2010/wordml" xmlns:w15="http://schemas.microsoft.com/office/word/2012/wordml" xmlns:w16cex="http://schemas.microsoft.com/office/word/2018/wordml/cex" xmlns:w16cid="http://schemas.microsoft.com/office/word/2016/wordml/cid" xmlns:w16="http://schemas.microsoft.com/office/word/2018/wordml" xmlns:w16du="http://schemas.microsoft.com/office/word/2023/wordml/word16du" xmlns:w16sdtdh="http://schemas.microsoft.com/office/word/2020/wordml/sdtdatahash" xmlns:w16se="http://schemas.microsoft.com/office/word/2015/wordml/symex" mc:Ignorable="w14 w15 w16se w16cid w16 w16cex w16sdtdh w16du">
+<w:styles xmlns:mc="http://schemas.openxmlformats.org/markup-compatibility/2006" xmlns:r="http://schemas.openxmlformats.org/officeDocument/2006/relationships" xmlns:w="http://schemas.openxmlformats.org/wordprocessingml/2006/main" xmlns:w14="http://schemas.microsoft.com/office/word/2010/wordml" xmlns:w15="http://schemas.microsoft.com/office/word/2012/wordml" xmlns:w16se="http://schemas.microsoft.com/office/word/2015/wordml/symex" mc:Ignorable="w14 w15 w16se">
   <w:docDefaults>
     <w:rPrDefault>
       <w:rPr>
@@ -6090,7 +9622,7 @@
       </w:pPr>
     </w:pPrDefault>
   </w:docDefaults>
-  <w:latentStyles w:defLockedState="0" w:defUIPriority="99" w:defSemiHidden="0" w:defUnhideWhenUsed="0" w:defQFormat="0" w:count="376">
+  <w:latentStyles w:defLockedState="0" w:defUIPriority="99" w:defSemiHidden="0" w:defUnhideWhenUsed="0" w:defQFormat="0" w:count="371">
     <w:lsdException w:name="Normal" w:uiPriority="0" w:qFormat="1"/>
     <w:lsdException w:name="heading 1" w:uiPriority="9" w:qFormat="1"/>
     <w:lsdException w:name="heading 2" w:semiHidden="1" w:uiPriority="9" w:unhideWhenUsed="1" w:qFormat="1"/>
@@ -6462,11 +9994,6 @@
     <w:lsdException w:name="List Table 5 Dark Accent 6" w:uiPriority="50"/>
     <w:lsdException w:name="List Table 6 Colorful Accent 6" w:uiPriority="51"/>
     <w:lsdException w:name="List Table 7 Colorful Accent 6" w:uiPriority="52"/>
-    <w:lsdException w:name="Mention" w:semiHidden="1" w:unhideWhenUsed="1"/>
-    <w:lsdException w:name="Smart Hyperlink" w:semiHidden="1" w:unhideWhenUsed="1"/>
-    <w:lsdException w:name="Hashtag" w:semiHidden="1" w:unhideWhenUsed="1"/>
-    <w:lsdException w:name="Unresolved Mention" w:semiHidden="1" w:unhideWhenUsed="1"/>
-    <w:lsdException w:name="Smart Link" w:semiHidden="1" w:unhideWhenUsed="1"/>
   </w:latentStyles>
   <w:style w:type="paragraph" w:default="1" w:styleId="a">
     <w:name w:val="Normal"/>
@@ -6932,7 +10459,7 @@
 </file>
 
 <file path=customXml/itemProps1.xml><?xml version="1.0" encoding="utf-8"?>
-<ds:datastoreItem xmlns:ds="http://schemas.openxmlformats.org/officeDocument/2006/customXml" ds:itemID="{8542A966-3183-40CB-B4EA-EB4C78D249C5}">
+<ds:datastoreItem xmlns:ds="http://schemas.openxmlformats.org/officeDocument/2006/customXml" ds:itemID="{FF47E3C8-A17B-48D2-BA72-4DE281A7EECD}">
   <ds:schemaRefs>
     <ds:schemaRef ds:uri="http://schemas.openxmlformats.org/officeDocument/2006/bibliography"/>
   </ds:schemaRefs>
